--- a/Documents/Documentation.docx
+++ b/Documents/Documentation.docx
@@ -33,18 +33,18 @@
               <w:lang w:val="en-US"/>
             </w:rPr>
             <w:drawing>
-              <wp:anchor distT="0" distB="0" distL="114300" distR="114300" simplePos="0" relativeHeight="251664896" behindDoc="0" locked="0" layoutInCell="1" allowOverlap="1" wp14:anchorId="25D6E9D5" wp14:editId="066EEA18">
+              <wp:anchor distT="0" distB="0" distL="114300" distR="114300" simplePos="0" relativeHeight="251664896" behindDoc="0" locked="0" layoutInCell="1" allowOverlap="1" wp14:anchorId="6C6B6311" wp14:editId="0B9780C4">
                 <wp:simplePos x="0" y="0"/>
-                <wp:positionH relativeFrom="margin">
-                  <wp:align>center</wp:align>
+                <wp:positionH relativeFrom="page">
+                  <wp:posOffset>42862</wp:posOffset>
                 </wp:positionH>
                 <wp:positionV relativeFrom="paragraph">
-                  <wp:posOffset>164465</wp:posOffset>
+                  <wp:posOffset>-219075</wp:posOffset>
                 </wp:positionV>
-                <wp:extent cx="5561999" cy="5549714"/>
-                <wp:effectExtent l="152400" t="152400" r="153035" b="165735"/>
+                <wp:extent cx="7356803" cy="6300788"/>
+                <wp:effectExtent l="0" t="0" r="0" b="5080"/>
                 <wp:wrapNone/>
-                <wp:docPr id="2" name="Picture 2"/>
+                <wp:docPr id="10" name="Picture 10"/>
                 <wp:cNvGraphicFramePr>
                   <a:graphicFrameLocks xmlns:a="http://schemas.openxmlformats.org/drawingml/2006/main" noChangeAspect="1"/>
                 </wp:cNvGraphicFramePr>
@@ -52,54 +52,34 @@
                   <a:graphicData uri="http://schemas.openxmlformats.org/drawingml/2006/picture">
                     <pic:pic xmlns:pic="http://schemas.openxmlformats.org/drawingml/2006/picture">
                       <pic:nvPicPr>
-                        <pic:cNvPr id="0" name="Picture 1"/>
+                        <pic:cNvPr id="0" name="Picture 4"/>
                         <pic:cNvPicPr>
                           <a:picLocks noChangeAspect="1" noChangeArrowheads="1"/>
                         </pic:cNvPicPr>
                       </pic:nvPicPr>
                       <pic:blipFill rotWithShape="1">
-                        <a:blip r:embed="rId10">
+                        <a:blip r:embed="rId10" cstate="print">
                           <a:extLst>
                             <a:ext uri="{28A0092B-C50C-407E-A947-70E740481C1C}">
                               <a14:useLocalDpi xmlns:a14="http://schemas.microsoft.com/office/drawing/2010/main" val="0"/>
                             </a:ext>
                           </a:extLst>
                         </a:blip>
-                        <a:srcRect l="37668" t="4243" r="183" b="4243"/>
+                        <a:srcRect l="-6096" t="3995" r="-3146" b="2444"/>
                         <a:stretch/>
                       </pic:blipFill>
                       <pic:spPr bwMode="auto">
                         <a:xfrm>
                           <a:off x="0" y="0"/>
-                          <a:ext cx="5561999" cy="5549714"/>
+                          <a:ext cx="7362220" cy="6305427"/>
                         </a:xfrm>
-                        <a:prstGeom prst="ellipse">
+                        <a:prstGeom prst="rect">
                           <a:avLst/>
                         </a:prstGeom>
-                        <a:ln w="190500" cap="rnd">
-                          <a:solidFill>
-                            <a:srgbClr val="C8C6BD"/>
-                          </a:solidFill>
-                          <a:prstDash val="solid"/>
+                        <a:noFill/>
+                        <a:ln>
+                          <a:noFill/>
                         </a:ln>
-                        <a:effectLst>
-                          <a:outerShdw blurRad="127000" algn="bl" rotWithShape="0">
-                            <a:srgbClr val="000000"/>
-                          </a:outerShdw>
-                          <a:softEdge rad="368300"/>
-                        </a:effectLst>
-                        <a:scene3d>
-                          <a:camera prst="perspectiveFront" fov="5400000"/>
-                          <a:lightRig rig="threePt" dir="t">
-                            <a:rot lat="0" lon="0" rev="19200000"/>
-                          </a:lightRig>
-                        </a:scene3d>
-                        <a:sp3d extrusionH="25400">
-                          <a:bevelT w="304800" h="152400" prst="hardEdge"/>
-                          <a:extrusionClr>
-                            <a:srgbClr val="000000"/>
-                          </a:extrusionClr>
-                        </a:sp3d>
                         <a:extLst>
                           <a:ext uri="{53640926-AAD7-44D8-BBD7-CCE9431645EC}">
                             <a14:shadowObscured xmlns:a14="http://schemas.microsoft.com/office/drawing/2010/main"/>
@@ -118,6 +98,38 @@
               </wp:anchor>
             </w:drawing>
           </w:r>
+        </w:p>
+        <w:p>
+          <w:pPr>
+            <w:rPr>
+              <w:noProof/>
+              <w:lang w:val="en-US"/>
+            </w:rPr>
+          </w:pPr>
+        </w:p>
+        <w:p>
+          <w:pPr>
+            <w:rPr>
+              <w:noProof/>
+              <w:lang w:val="en-US"/>
+            </w:rPr>
+          </w:pPr>
+        </w:p>
+        <w:p>
+          <w:pPr>
+            <w:rPr>
+              <w:noProof/>
+              <w:lang w:val="en-US"/>
+            </w:rPr>
+          </w:pPr>
+        </w:p>
+        <w:p>
+          <w:pPr>
+            <w:rPr>
+              <w:noProof/>
+              <w:lang w:val="en-US"/>
+            </w:rPr>
+          </w:pPr>
         </w:p>
         <w:p>
           <w:pPr>
@@ -643,7 +655,7 @@
               </mc:Choice>
               <mc:Fallback>
                 <w:pict>
-                  <v:rect w14:anchorId="0100BA3E" id="Правоъгълник 9" o:spid="_x0000_s1026" style="position:absolute;margin-left:0;margin-top:0;width:10.1pt;height:222.3pt;z-index:251658752;visibility:visible;mso-wrap-style:square;mso-width-percent:20;mso-height-percent:325;mso-left-percent:1015;mso-top-percent:700;mso-wrap-distance-left:9pt;mso-wrap-distance-top:0;mso-wrap-distance-right:9pt;mso-wrap-distance-bottom:0;mso-position-horizontal-relative:margin;mso-position-vertical-relative:margin;mso-width-percent:20;mso-height-percent:325;mso-left-percent:1015;mso-top-percent:700;mso-width-relative:margin;mso-height-relative:margin;v-text-anchor:top" o:gfxdata="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" fillcolor="#44546a [3215]" stroked="f">
+                  <v:rect w14:anchorId="06DB08E1" id="Правоъгълник 9" o:spid="_x0000_s1026" style="position:absolute;margin-left:0;margin-top:0;width:10.1pt;height:222.3pt;z-index:251658752;visibility:visible;mso-wrap-style:square;mso-width-percent:20;mso-height-percent:325;mso-left-percent:1015;mso-top-percent:700;mso-wrap-distance-left:9pt;mso-wrap-distance-top:0;mso-wrap-distance-right:9pt;mso-wrap-distance-bottom:0;mso-position-horizontal-relative:margin;mso-position-vertical-relative:margin;mso-width-percent:20;mso-height-percent:325;mso-left-percent:1015;mso-top-percent:700;mso-width-relative:margin;mso-height-relative:margin;v-text-anchor:top" o:gfxdata="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" fillcolor="#03989e [3215]" stroked="f">
                     <w10:wrap anchorx="margin" anchory="margin"/>
                   </v:rect>
                 </w:pict>
@@ -743,7 +755,7 @@
               </mc:Choice>
               <mc:Fallback>
                 <w:pict>
-                  <v:rect w14:anchorId="5ECA4C42" id="Правоъгълник 8" o:spid="_x0000_s1026" style="position:absolute;margin-left:0;margin-top:0;width:10.1pt;height:495.9pt;z-index:251653632;visibility:visible;mso-wrap-style:square;mso-width-percent:20;mso-height-percent:725;mso-left-percent:1015;mso-top-percent:-25;mso-wrap-distance-left:9pt;mso-wrap-distance-top:0;mso-wrap-distance-right:9pt;mso-wrap-distance-bottom:0;mso-position-horizontal-relative:margin;mso-position-vertical-relative:margin;mso-width-percent:20;mso-height-percent:725;mso-left-percent:1015;mso-top-percent:-25;mso-width-relative:margin;mso-height-relative:margin;v-text-anchor:top" o:gfxdata="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" fillcolor="black [3213]" stroked="f">
+                  <v:rect w14:anchorId="47E3B5C5" id="Правоъгълник 8" o:spid="_x0000_s1026" style="position:absolute;margin-left:0;margin-top:0;width:10.1pt;height:495.9pt;z-index:251653632;visibility:visible;mso-wrap-style:square;mso-width-percent:20;mso-height-percent:725;mso-left-percent:1015;mso-top-percent:-25;mso-wrap-distance-left:9pt;mso-wrap-distance-top:0;mso-wrap-distance-right:9pt;mso-wrap-distance-bottom:0;mso-position-horizontal-relative:margin;mso-position-vertical-relative:margin;mso-width-percent:20;mso-height-percent:725;mso-left-percent:1015;mso-top-percent:-25;mso-width-relative:margin;mso-height-relative:margin;v-text-anchor:top" o:gfxdata="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" fillcolor="black [3213]" stroked="f">
                     <w10:wrap anchorx="margin" anchory="margin"/>
                   </v:rect>
                 </w:pict>
@@ -825,7 +837,7 @@
               </mc:Choice>
               <mc:Fallback>
                 <w:pict>
-                  <v:rect w14:anchorId="2CB06307" id="Правоъгълник 4" o:spid="_x0000_s1026" style="position:absolute;margin-left:0;margin-top:0;width:538.55pt;height:718.2pt;z-index:251648512;visibility:visible;mso-wrap-style:square;mso-width-percent:1070;mso-height-percent:1050;mso-wrap-distance-left:9pt;mso-wrap-distance-top:0;mso-wrap-distance-right:9pt;mso-wrap-distance-bottom:0;mso-position-horizontal:center;mso-position-horizontal-relative:margin;mso-position-vertical:center;mso-position-vertical-relative:margin;mso-width-percent:1070;mso-height-percent:1050;mso-width-relative:margin;mso-height-relative:margin;v-text-anchor:top" o:gfxdata="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" filled="f" strokecolor="black [3213]">
+                  <v:rect w14:anchorId="3272A585" id="Правоъгълник 4" o:spid="_x0000_s1026" style="position:absolute;margin-left:0;margin-top:0;width:538.55pt;height:718.2pt;z-index:251648512;visibility:visible;mso-wrap-style:square;mso-width-percent:1070;mso-height-percent:1050;mso-wrap-distance-left:9pt;mso-wrap-distance-top:0;mso-wrap-distance-right:9pt;mso-wrap-distance-bottom:0;mso-position-horizontal:center;mso-position-horizontal-relative:margin;mso-position-vertical:center;mso-position-vertical-relative:margin;mso-width-percent:1070;mso-height-percent:1050;mso-width-relative:margin;mso-height-relative:margin;v-text-anchor:top" o:gfxdata="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" filled="f" strokecolor="black [3213]">
                     <w10:wrap anchorx="margin" anchory="margin"/>
                   </v:rect>
                 </w:pict>
@@ -914,7 +926,7 @@
             </w:rPr>
             <w:fldChar w:fldCharType="separate"/>
           </w:r>
-          <w:hyperlink w:anchor="_Toc95718433" w:history="1">
+          <w:hyperlink w:anchor="_Toc95821404" w:history="1">
             <w:r>
               <w:rPr>
                 <w:rStyle w:val="Hyperlink"/>
@@ -954,7 +966,7 @@
                 <w:noProof/>
                 <w:webHidden/>
               </w:rPr>
-              <w:instrText xml:space="preserve"> PAGEREF _Toc95718433 \h </w:instrText>
+              <w:instrText xml:space="preserve"> PAGEREF _Toc95821404 \h </w:instrText>
             </w:r>
             <w:r>
               <w:rPr>
@@ -996,7 +1008,7 @@
               <w:noProof/>
             </w:rPr>
           </w:pPr>
-          <w:hyperlink w:anchor="_Toc95718434" w:history="1">
+          <w:hyperlink w:anchor="_Toc95821405" w:history="1">
             <w:r>
               <w:rPr>
                 <w:rStyle w:val="Hyperlink"/>
@@ -1036,7 +1048,7 @@
                 <w:noProof/>
                 <w:webHidden/>
               </w:rPr>
-              <w:instrText xml:space="preserve"> PAGEREF _Toc95718434 \h </w:instrText>
+              <w:instrText xml:space="preserve"> PAGEREF _Toc95821405 \h </w:instrText>
             </w:r>
             <w:r>
               <w:rPr>
@@ -1078,7 +1090,7 @@
               <w:noProof/>
             </w:rPr>
           </w:pPr>
-          <w:hyperlink w:anchor="_Toc95718435" w:history="1">
+          <w:hyperlink w:anchor="_Toc95821406" w:history="1">
             <w:r>
               <w:rPr>
                 <w:rStyle w:val="Hyperlink"/>
@@ -1118,7 +1130,7 @@
                 <w:noProof/>
                 <w:webHidden/>
               </w:rPr>
-              <w:instrText xml:space="preserve"> PAGEREF _Toc95718435 \h </w:instrText>
+              <w:instrText xml:space="preserve"> PAGEREF _Toc95821406 \h </w:instrText>
             </w:r>
             <w:r>
               <w:rPr>
@@ -1160,7 +1172,7 @@
               <w:noProof/>
             </w:rPr>
           </w:pPr>
-          <w:hyperlink w:anchor="_Toc95718436" w:history="1">
+          <w:hyperlink w:anchor="_Toc95821407" w:history="1">
             <w:r>
               <w:rPr>
                 <w:rStyle w:val="Hyperlink"/>
@@ -1200,7 +1212,7 @@
                 <w:noProof/>
                 <w:webHidden/>
               </w:rPr>
-              <w:instrText xml:space="preserve"> PAGEREF _Toc95718436 \h </w:instrText>
+              <w:instrText xml:space="preserve"> PAGEREF _Toc95821407 \h </w:instrText>
             </w:r>
             <w:r>
               <w:rPr>
@@ -1242,7 +1254,7 @@
               <w:noProof/>
             </w:rPr>
           </w:pPr>
-          <w:hyperlink w:anchor="_Toc95718437" w:history="1">
+          <w:hyperlink w:anchor="_Toc95821408" w:history="1">
             <w:r>
               <w:rPr>
                 <w:rStyle w:val="Hyperlink"/>
@@ -1282,7 +1294,7 @@
                 <w:noProof/>
                 <w:webHidden/>
               </w:rPr>
-              <w:instrText xml:space="preserve"> PAGEREF _Toc95718437 \h </w:instrText>
+              <w:instrText xml:space="preserve"> PAGEREF _Toc95821408 \h </w:instrText>
             </w:r>
             <w:r>
               <w:rPr>
@@ -1325,7 +1337,7 @@
               <w:noProof/>
             </w:rPr>
           </w:pPr>
-          <w:hyperlink w:anchor="_Toc95718438" w:history="1">
+          <w:hyperlink w:anchor="_Toc95821409" w:history="1">
             <w:r>
               <w:rPr>
                 <w:rStyle w:val="Hyperlink"/>
@@ -1366,7 +1378,7 @@
                 <w:noProof/>
                 <w:webHidden/>
               </w:rPr>
-              <w:instrText xml:space="preserve"> PAGEREF _Toc95718438 \h </w:instrText>
+              <w:instrText xml:space="preserve"> PAGEREF _Toc95821409 \h </w:instrText>
             </w:r>
             <w:r>
               <w:rPr>
@@ -1409,7 +1421,7 @@
               <w:noProof/>
             </w:rPr>
           </w:pPr>
-          <w:hyperlink w:anchor="_Toc95718439" w:history="1">
+          <w:hyperlink w:anchor="_Toc95821410" w:history="1">
             <w:r>
               <w:rPr>
                 <w:rStyle w:val="Hyperlink"/>
@@ -1450,7 +1462,7 @@
                 <w:noProof/>
                 <w:webHidden/>
               </w:rPr>
-              <w:instrText xml:space="preserve"> PAGEREF _Toc95718439 \h </w:instrText>
+              <w:instrText xml:space="preserve"> PAGEREF _Toc95821410 \h </w:instrText>
             </w:r>
             <w:r>
               <w:rPr>
@@ -1493,7 +1505,7 @@
               <w:noProof/>
             </w:rPr>
           </w:pPr>
-          <w:hyperlink w:anchor="_Toc95718440" w:history="1">
+          <w:hyperlink w:anchor="_Toc95821411" w:history="1">
             <w:r>
               <w:rPr>
                 <w:rStyle w:val="Hyperlink"/>
@@ -1534,7 +1546,7 @@
                 <w:noProof/>
                 <w:webHidden/>
               </w:rPr>
-              <w:instrText xml:space="preserve"> PAGEREF _Toc95718440 \h </w:instrText>
+              <w:instrText xml:space="preserve"> PAGEREF _Toc95821411 \h </w:instrText>
             </w:r>
             <w:r>
               <w:rPr>
@@ -1577,7 +1589,7 @@
               <w:noProof/>
             </w:rPr>
           </w:pPr>
-          <w:hyperlink w:anchor="_Toc95718441" w:history="1">
+          <w:hyperlink w:anchor="_Toc95821412" w:history="1">
             <w:r>
               <w:rPr>
                 <w:rStyle w:val="Hyperlink"/>
@@ -1618,7 +1630,7 @@
                 <w:noProof/>
                 <w:webHidden/>
               </w:rPr>
-              <w:instrText xml:space="preserve"> PAGEREF _Toc95718441 \h </w:instrText>
+              <w:instrText xml:space="preserve"> PAGEREF _Toc95821412 \h </w:instrText>
             </w:r>
             <w:r>
               <w:rPr>
@@ -1660,7 +1672,7 @@
               <w:noProof/>
             </w:rPr>
           </w:pPr>
-          <w:hyperlink w:anchor="_Toc95718442" w:history="1">
+          <w:hyperlink w:anchor="_Toc95821413" w:history="1">
             <w:r>
               <w:rPr>
                 <w:rStyle w:val="Hyperlink"/>
@@ -1700,7 +1712,7 @@
                 <w:noProof/>
                 <w:webHidden/>
               </w:rPr>
-              <w:instrText xml:space="preserve"> PAGEREF _Toc95718442 \h </w:instrText>
+              <w:instrText xml:space="preserve"> PAGEREF _Toc95821413 \h </w:instrText>
             </w:r>
             <w:r>
               <w:rPr>
@@ -1742,7 +1754,7 @@
               <w:noProof/>
             </w:rPr>
           </w:pPr>
-          <w:hyperlink w:anchor="_Toc95718443" w:history="1">
+          <w:hyperlink w:anchor="_Toc95821414" w:history="1">
             <w:r>
               <w:rPr>
                 <w:rStyle w:val="Hyperlink"/>
@@ -1782,7 +1794,7 @@
                 <w:noProof/>
                 <w:webHidden/>
               </w:rPr>
-              <w:instrText xml:space="preserve"> PAGEREF _Toc95718443 \h </w:instrText>
+              <w:instrText xml:space="preserve"> PAGEREF _Toc95821414 \h </w:instrText>
             </w:r>
             <w:r>
               <w:rPr>
@@ -1843,7 +1855,7 @@
           <w:numId w:val="2"/>
         </w:numPr>
       </w:pPr>
-      <w:bookmarkStart w:id="0" w:name="_Toc95718433"/>
+      <w:bookmarkStart w:id="0" w:name="_Toc95821404"/>
       <w:r>
         <w:lastRenderedPageBreak/>
         <w:t>Тема</w:t>
@@ -1871,7 +1883,7 @@
         <w:spacing w:before="0"/>
         <w:ind w:left="714" w:hanging="357"/>
       </w:pPr>
-      <w:bookmarkStart w:id="1" w:name="_Toc95718434"/>
+      <w:bookmarkStart w:id="1" w:name="_Toc95821405"/>
       <w:r>
         <w:t>Автори</w:t>
       </w:r>
@@ -2069,7 +2081,7 @@
         <w:spacing w:before="0"/>
         <w:ind w:left="714" w:hanging="357"/>
       </w:pPr>
-      <w:bookmarkStart w:id="2" w:name="_Toc95718435"/>
+      <w:bookmarkStart w:id="2" w:name="_Toc95821406"/>
       <w:r>
         <w:t>Резюме</w:t>
       </w:r>
@@ -2083,7 +2095,7 @@
           <w:numId w:val="2"/>
         </w:numPr>
       </w:pPr>
-      <w:bookmarkStart w:id="3" w:name="_Toc95718436"/>
+      <w:bookmarkStart w:id="3" w:name="_Toc95821407"/>
       <w:r>
         <w:t>Цели</w:t>
       </w:r>
@@ -2100,16 +2112,7 @@
         <w:t xml:space="preserve">въвеждат и достъпват </w:t>
       </w:r>
       <w:r>
-        <w:t>хронологично</w:t>
-      </w:r>
-      <w:r>
-        <w:t xml:space="preserve"> </w:t>
-      </w:r>
-      <w:r>
-        <w:t>подредени</w:t>
-      </w:r>
-      <w:r>
-        <w:t xml:space="preserve"> </w:t>
+        <w:t xml:space="preserve">хронологично подредени </w:t>
       </w:r>
       <w:r>
         <w:t>исторически събития.</w:t>
@@ -2123,7 +2126,7 @@
           <w:numId w:val="2"/>
         </w:numPr>
       </w:pPr>
-      <w:bookmarkStart w:id="4" w:name="_Toc95718437"/>
+      <w:bookmarkStart w:id="4" w:name="_Toc95821408"/>
       <w:r>
         <w:t>Етапи на реализация</w:t>
       </w:r>
@@ -2138,7 +2141,7 @@
         </w:numPr>
       </w:pPr>
       <w:bookmarkStart w:id="5" w:name="_Toc87189873"/>
-      <w:bookmarkStart w:id="6" w:name="_Toc95718438"/>
+      <w:bookmarkStart w:id="6" w:name="_Toc95821409"/>
       <w:r>
         <w:t>Съставяне на отбора</w:t>
       </w:r>
@@ -2260,7 +2263,7 @@
         </w:numPr>
       </w:pPr>
       <w:bookmarkStart w:id="7" w:name="_Toc87189874"/>
-      <w:bookmarkStart w:id="8" w:name="_Toc95718439"/>
+      <w:bookmarkStart w:id="8" w:name="_Toc95821410"/>
       <w:r>
         <w:t>Съставяне на график за работа</w:t>
       </w:r>
@@ -2292,7 +2295,7 @@
         </w:numPr>
       </w:pPr>
       <w:bookmarkStart w:id="9" w:name="_Toc87189875"/>
-      <w:bookmarkStart w:id="10" w:name="_Toc95718440"/>
+      <w:bookmarkStart w:id="10" w:name="_Toc95821411"/>
       <w:r>
         <w:t>Работа по проекта</w:t>
       </w:r>
@@ -2357,7 +2360,7 @@
         </w:numPr>
       </w:pPr>
       <w:bookmarkStart w:id="11" w:name="_Toc87189876"/>
-      <w:bookmarkStart w:id="12" w:name="_Toc95718441"/>
+      <w:bookmarkStart w:id="12" w:name="_Toc95821412"/>
       <w:r>
         <w:t>Презентиране</w:t>
       </w:r>
@@ -2386,7 +2389,7 @@
         </w:numPr>
       </w:pPr>
       <w:bookmarkStart w:id="13" w:name="_Toc87189877"/>
-      <w:bookmarkStart w:id="14" w:name="_Toc95718442"/>
+      <w:bookmarkStart w:id="14" w:name="_Toc95821413"/>
       <w:r>
         <w:lastRenderedPageBreak/>
         <w:t>Трудности</w:t>
@@ -2408,7 +2411,7 @@
         </w:numPr>
       </w:pPr>
       <w:bookmarkStart w:id="15" w:name="_Toc87189878"/>
-      <w:bookmarkStart w:id="16" w:name="_Toc95718443"/>
+      <w:bookmarkStart w:id="16" w:name="_Toc95821414"/>
       <w:r>
         <w:t>Заключение</w:t>
       </w:r>
@@ -2881,7 +2884,7 @@
         </mc:Choice>
         <mc:Fallback>
           <w:pict>
-            <v:rect w14:anchorId="2B8FF022" id="Правоъгълник 4" o:spid="_x0000_s1026" style="position:absolute;margin-left:0;margin-top:0;width:539.25pt;height:717.7pt;z-index:251664384;visibility:visible;mso-wrap-style:square;mso-width-percent:1070;mso-height-percent:1050;mso-wrap-distance-left:9pt;mso-wrap-distance-top:0;mso-wrap-distance-right:9pt;mso-wrap-distance-bottom:0;mso-position-horizontal:center;mso-position-horizontal-relative:margin;mso-position-vertical:center;mso-position-vertical-relative:margin;mso-width-percent:1070;mso-height-percent:1050;mso-width-relative:margin;mso-height-relative:margin;v-text-anchor:top" o:gfxdata="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" filled="f" strokecolor="black [3213]">
+            <v:rect w14:anchorId="176FC055" id="Правоъгълник 4" o:spid="_x0000_s1026" style="position:absolute;margin-left:0;margin-top:0;width:539.25pt;height:717.7pt;z-index:251664384;visibility:visible;mso-wrap-style:square;mso-width-percent:1070;mso-height-percent:1050;mso-wrap-distance-left:9pt;mso-wrap-distance-top:0;mso-wrap-distance-right:9pt;mso-wrap-distance-bottom:0;mso-position-horizontal:center;mso-position-horizontal-relative:margin;mso-position-vertical:center;mso-position-vertical-relative:margin;mso-width-percent:1070;mso-height-percent:1050;mso-width-relative:margin;mso-height-relative:margin;v-text-anchor:top" o:gfxdata="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" filled="f" strokecolor="black [3213]">
               <w10:wrap anchorx="margin" anchory="margin"/>
             </v:rect>
           </w:pict>
@@ -2982,7 +2985,7 @@
         </mc:Choice>
         <mc:Fallback>
           <w:pict>
-            <v:rect w14:anchorId="6AE4956B" id="Правоъгълник 8" o:spid="_x0000_s1026" style="position:absolute;margin-left:0;margin-top:0;width:10.1pt;height:495.9pt;z-index:251665408;visibility:visible;mso-wrap-style:square;mso-width-percent:20;mso-height-percent:725;mso-left-percent:1015;mso-top-percent:-25;mso-wrap-distance-left:9pt;mso-wrap-distance-top:0;mso-wrap-distance-right:9pt;mso-wrap-distance-bottom:0;mso-position-horizontal-relative:margin;mso-position-vertical-relative:margin;mso-width-percent:20;mso-height-percent:725;mso-left-percent:1015;mso-top-percent:-25;mso-width-relative:margin;mso-height-relative:margin;v-text-anchor:top" o:gfxdata="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" fillcolor="black [3213]" stroked="f">
+            <v:rect w14:anchorId="77EACD27" id="Правоъгълник 8" o:spid="_x0000_s1026" style="position:absolute;margin-left:0;margin-top:0;width:10.1pt;height:495.9pt;z-index:251665408;visibility:visible;mso-wrap-style:square;mso-width-percent:20;mso-height-percent:725;mso-left-percent:1015;mso-top-percent:-25;mso-wrap-distance-left:9pt;mso-wrap-distance-top:0;mso-wrap-distance-right:9pt;mso-wrap-distance-bottom:0;mso-position-horizontal-relative:margin;mso-position-vertical-relative:margin;mso-width-percent:20;mso-height-percent:725;mso-left-percent:1015;mso-top-percent:-25;mso-width-relative:margin;mso-height-relative:margin;v-text-anchor:top" o:gfxdata="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" fillcolor="black [3213]" stroked="f">
               <w10:wrap anchorx="margin" anchory="margin"/>
             </v:rect>
           </w:pict>
@@ -3083,7 +3086,7 @@
         </mc:Choice>
         <mc:Fallback>
           <w:pict>
-            <v:rect w14:anchorId="3135E7DF" id="Правоъгълник 9" o:spid="_x0000_s1026" style="position:absolute;margin-left:0;margin-top:0;width:10.1pt;height:222.3pt;z-index:251666432;visibility:visible;mso-wrap-style:square;mso-width-percent:20;mso-height-percent:325;mso-left-percent:1015;mso-top-percent:700;mso-wrap-distance-left:9pt;mso-wrap-distance-top:0;mso-wrap-distance-right:9pt;mso-wrap-distance-bottom:0;mso-position-horizontal-relative:margin;mso-position-vertical-relative:margin;mso-width-percent:20;mso-height-percent:325;mso-left-percent:1015;mso-top-percent:700;mso-width-relative:margin;mso-height-relative:margin;v-text-anchor:top" o:gfxdata="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" fillcolor="#44546a [3215]" stroked="f">
+            <v:rect w14:anchorId="5E28B290" id="Правоъгълник 9" o:spid="_x0000_s1026" style="position:absolute;margin-left:0;margin-top:0;width:10.1pt;height:222.3pt;z-index:251666432;visibility:visible;mso-wrap-style:square;mso-width-percent:20;mso-height-percent:325;mso-left-percent:1015;mso-top-percent:700;mso-wrap-distance-left:9pt;mso-wrap-distance-top:0;mso-wrap-distance-right:9pt;mso-wrap-distance-bottom:0;mso-position-horizontal-relative:margin;mso-position-vertical-relative:margin;mso-width-percent:20;mso-height-percent:325;mso-left-percent:1015;mso-top-percent:700;mso-width-relative:margin;mso-height-relative:margin;v-text-anchor:top" o:gfxdata="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" fillcolor="#03989e [3215]" stroked="f">
               <w10:wrap anchorx="margin" anchory="margin"/>
             </v:rect>
           </w:pict>
@@ -6643,7 +6646,7 @@
       <w:rFonts w:asciiTheme="majorHAnsi" w:eastAsiaTheme="majorEastAsia" w:hAnsiTheme="majorHAnsi" w:cstheme="majorBidi"/>
       <w:bCs/>
       <w:caps/>
-      <w:color w:val="4472C4" w:themeColor="accent1"/>
+      <w:color w:val="026F74" w:themeColor="accent1"/>
       <w:sz w:val="28"/>
       <w:szCs w:val="28"/>
     </w:rPr>
@@ -6666,7 +6669,7 @@
       <w:rFonts w:asciiTheme="majorHAnsi" w:eastAsiaTheme="majorEastAsia" w:hAnsiTheme="majorHAnsi" w:cstheme="majorBidi"/>
       <w:b/>
       <w:bCs/>
-      <w:color w:val="4472C4" w:themeColor="accent1"/>
+      <w:color w:val="026F74" w:themeColor="accent1"/>
       <w:sz w:val="26"/>
       <w:szCs w:val="26"/>
     </w:rPr>
@@ -6691,7 +6694,7 @@
       <w:b/>
       <w:bCs/>
       <w:caps/>
-      <w:color w:val="4472C4" w:themeColor="accent1"/>
+      <w:color w:val="026F74" w:themeColor="accent1"/>
     </w:rPr>
   </w:style>
   <w:style w:type="paragraph" w:styleId="Heading4">
@@ -6714,7 +6717,7 @@
       <w:bCs/>
       <w:i/>
       <w:iCs/>
-      <w:color w:val="4472C4" w:themeColor="accent1"/>
+      <w:color w:val="026F74" w:themeColor="accent1"/>
     </w:rPr>
   </w:style>
   <w:style w:type="paragraph" w:styleId="Heading5">
@@ -6735,7 +6738,7 @@
     <w:rPr>
       <w:rFonts w:eastAsiaTheme="majorEastAsia" w:cstheme="majorBidi"/>
       <w:b/>
-      <w:color w:val="2F5496" w:themeColor="accent1" w:themeShade="BF"/>
+      <w:color w:val="015256" w:themeColor="accent1" w:themeShade="BF"/>
     </w:rPr>
   </w:style>
   <w:style w:type="paragraph" w:styleId="Heading6">
@@ -6757,7 +6760,7 @@
       <w:rFonts w:asciiTheme="majorHAnsi" w:eastAsiaTheme="majorEastAsia" w:hAnsiTheme="majorHAnsi" w:cstheme="majorBidi"/>
       <w:i/>
       <w:iCs/>
-      <w:color w:val="2F5496" w:themeColor="accent1" w:themeShade="BF"/>
+      <w:color w:val="015256" w:themeColor="accent1" w:themeShade="BF"/>
     </w:rPr>
   </w:style>
   <w:style w:type="paragraph" w:styleId="Heading7">
@@ -6779,7 +6782,7 @@
       <w:rFonts w:eastAsiaTheme="majorEastAsia" w:cstheme="majorBidi"/>
       <w:b/>
       <w:iCs/>
-      <w:color w:val="44546A" w:themeColor="text2"/>
+      <w:color w:val="03989E" w:themeColor="text2"/>
     </w:rPr>
   </w:style>
   <w:style w:type="paragraph" w:styleId="Heading8">
@@ -6799,7 +6802,7 @@
     </w:pPr>
     <w:rPr>
       <w:rFonts w:asciiTheme="majorHAnsi" w:eastAsiaTheme="majorEastAsia" w:hAnsiTheme="majorHAnsi" w:cstheme="majorBidi"/>
-      <w:color w:val="4472C4" w:themeColor="accent1"/>
+      <w:color w:val="026F74" w:themeColor="accent1"/>
       <w:sz w:val="20"/>
       <w:szCs w:val="20"/>
     </w:rPr>
@@ -6823,7 +6826,7 @@
       <w:rFonts w:asciiTheme="majorHAnsi" w:eastAsiaTheme="majorEastAsia" w:hAnsiTheme="majorHAnsi" w:cstheme="majorBidi"/>
       <w:i/>
       <w:iCs/>
-      <w:color w:val="2F5496" w:themeColor="accent1" w:themeShade="BF"/>
+      <w:color w:val="015256" w:themeColor="accent1" w:themeShade="BF"/>
       <w:sz w:val="20"/>
       <w:szCs w:val="20"/>
     </w:rPr>
@@ -6864,7 +6867,7 @@
       <w:rFonts w:asciiTheme="majorHAnsi" w:eastAsiaTheme="majorEastAsia" w:hAnsiTheme="majorHAnsi" w:cstheme="majorBidi"/>
       <w:bCs/>
       <w:caps/>
-      <w:color w:val="4472C4" w:themeColor="accent1"/>
+      <w:color w:val="026F74" w:themeColor="accent1"/>
       <w:sz w:val="28"/>
       <w:szCs w:val="28"/>
     </w:rPr>
@@ -6878,7 +6881,7 @@
       <w:rFonts w:asciiTheme="majorHAnsi" w:eastAsiaTheme="majorEastAsia" w:hAnsiTheme="majorHAnsi" w:cstheme="majorBidi"/>
       <w:b/>
       <w:bCs/>
-      <w:color w:val="4472C4" w:themeColor="accent1"/>
+      <w:color w:val="026F74" w:themeColor="accent1"/>
       <w:sz w:val="26"/>
       <w:szCs w:val="26"/>
     </w:rPr>
@@ -6894,7 +6897,7 @@
       <w:b/>
       <w:bCs/>
       <w:caps/>
-      <w:color w:val="4472C4" w:themeColor="accent1"/>
+      <w:color w:val="026F74" w:themeColor="accent1"/>
     </w:rPr>
   </w:style>
   <w:style w:type="character" w:customStyle="1" w:styleId="Heading4Char">
@@ -6908,7 +6911,7 @@
       <w:bCs/>
       <w:i/>
       <w:iCs/>
-      <w:color w:val="4472C4" w:themeColor="accent1"/>
+      <w:color w:val="026F74" w:themeColor="accent1"/>
     </w:rPr>
   </w:style>
   <w:style w:type="character" w:customStyle="1" w:styleId="Heading5Char">
@@ -6920,7 +6923,7 @@
     <w:rPr>
       <w:rFonts w:eastAsiaTheme="majorEastAsia" w:cstheme="majorBidi"/>
       <w:b/>
-      <w:color w:val="2F5496" w:themeColor="accent1" w:themeShade="BF"/>
+      <w:color w:val="015256" w:themeColor="accent1" w:themeShade="BF"/>
     </w:rPr>
   </w:style>
   <w:style w:type="character" w:customStyle="1" w:styleId="Heading6Char">
@@ -6933,7 +6936,7 @@
       <w:rFonts w:asciiTheme="majorHAnsi" w:eastAsiaTheme="majorEastAsia" w:hAnsiTheme="majorHAnsi" w:cstheme="majorBidi"/>
       <w:i/>
       <w:iCs/>
-      <w:color w:val="2F5496" w:themeColor="accent1" w:themeShade="BF"/>
+      <w:color w:val="015256" w:themeColor="accent1" w:themeShade="BF"/>
     </w:rPr>
   </w:style>
   <w:style w:type="character" w:customStyle="1" w:styleId="Heading7Char">
@@ -6946,7 +6949,7 @@
       <w:rFonts w:eastAsiaTheme="majorEastAsia" w:cstheme="majorBidi"/>
       <w:b/>
       <w:iCs/>
-      <w:color w:val="44546A" w:themeColor="text2"/>
+      <w:color w:val="03989E" w:themeColor="text2"/>
     </w:rPr>
   </w:style>
   <w:style w:type="character" w:customStyle="1" w:styleId="Heading8Char">
@@ -6957,7 +6960,7 @@
     <w:semiHidden/>
     <w:rPr>
       <w:rFonts w:asciiTheme="majorHAnsi" w:eastAsiaTheme="majorEastAsia" w:hAnsiTheme="majorHAnsi" w:cstheme="majorBidi"/>
-      <w:color w:val="4472C4" w:themeColor="accent1"/>
+      <w:color w:val="026F74" w:themeColor="accent1"/>
       <w:sz w:val="20"/>
       <w:szCs w:val="20"/>
     </w:rPr>
@@ -6972,7 +6975,7 @@
       <w:rFonts w:asciiTheme="majorHAnsi" w:eastAsiaTheme="majorEastAsia" w:hAnsiTheme="majorHAnsi" w:cstheme="majorBidi"/>
       <w:i/>
       <w:iCs/>
-      <w:color w:val="2F5496" w:themeColor="accent1" w:themeShade="BF"/>
+      <w:color w:val="015256" w:themeColor="accent1" w:themeShade="BF"/>
       <w:sz w:val="20"/>
       <w:szCs w:val="20"/>
     </w:rPr>
@@ -6990,7 +6993,7 @@
     <w:rPr>
       <w:bCs/>
       <w:caps/>
-      <w:color w:val="4472C4" w:themeColor="accent1"/>
+      <w:color w:val="026F74" w:themeColor="accent1"/>
       <w:sz w:val="18"/>
       <w:szCs w:val="18"/>
     </w:rPr>
@@ -7047,7 +7050,7 @@
       <w:rFonts w:asciiTheme="majorHAnsi" w:eastAsiaTheme="majorEastAsia" w:hAnsiTheme="majorHAnsi" w:cstheme="majorBidi"/>
       <w:iCs/>
       <w:caps/>
-      <w:color w:val="44546A" w:themeColor="text2"/>
+      <w:color w:val="03989E" w:themeColor="text2"/>
       <w:sz w:val="36"/>
       <w:szCs w:val="24"/>
     </w:rPr>
@@ -7061,7 +7064,7 @@
       <w:rFonts w:asciiTheme="majorHAnsi" w:eastAsiaTheme="majorEastAsia" w:hAnsiTheme="majorHAnsi" w:cstheme="majorBidi"/>
       <w:iCs/>
       <w:caps/>
-      <w:color w:val="44546A" w:themeColor="text2"/>
+      <w:color w:val="03989E" w:themeColor="text2"/>
       <w:sz w:val="36"/>
       <w:szCs w:val="24"/>
     </w:rPr>
@@ -7124,7 +7127,7 @@
     <w:rPr>
       <w:i/>
       <w:iCs/>
-      <w:color w:val="4472C4" w:themeColor="accent1"/>
+      <w:color w:val="026F74" w:themeColor="accent1"/>
       <w:sz w:val="28"/>
     </w:rPr>
   </w:style>
@@ -7136,7 +7139,7 @@
     <w:rPr>
       <w:i/>
       <w:iCs/>
-      <w:color w:val="4472C4" w:themeColor="accent1"/>
+      <w:color w:val="026F74" w:themeColor="accent1"/>
       <w:sz w:val="28"/>
     </w:rPr>
   </w:style>
@@ -7150,7 +7153,7 @@
     <w:pPr>
       <w:pBdr>
         <w:top w:val="single" w:sz="36" w:space="5" w:color="000000" w:themeColor="text1"/>
-        <w:bottom w:val="single" w:sz="18" w:space="5" w:color="44546A" w:themeColor="text2"/>
+        <w:bottom w:val="single" w:sz="18" w:space="5" w:color="03989E" w:themeColor="text2"/>
       </w:pBdr>
       <w:spacing w:before="200" w:after="280" w:line="360" w:lineRule="auto"/>
     </w:pPr>
@@ -7185,7 +7188,7 @@
     <w:rPr>
       <w:i/>
       <w:iCs/>
-      <w:color w:val="4472C4" w:themeColor="accent1"/>
+      <w:color w:val="026F74" w:themeColor="accent1"/>
     </w:rPr>
   </w:style>
   <w:style w:type="character" w:styleId="IntenseEmphasis">
@@ -7198,7 +7201,7 @@
       <w:bCs/>
       <w:i/>
       <w:iCs/>
-      <w:color w:val="44546A" w:themeColor="text2"/>
+      <w:color w:val="03989E" w:themeColor="text2"/>
     </w:rPr>
   </w:style>
   <w:style w:type="character" w:styleId="SubtleReference">
@@ -7240,7 +7243,7 @@
       <w:b/>
       <w:bCs/>
       <w:caps/>
-      <w:color w:val="1F3864" w:themeColor="accent1" w:themeShade="80"/>
+      <w:color w:val="013739" w:themeColor="accent1" w:themeShade="80"/>
       <w:spacing w:val="5"/>
       <w:sz w:val="22"/>
     </w:rPr>
@@ -7558,7 +7561,7 @@
 <file path=word/theme/theme1.xml><?xml version="1.0" encoding="utf-8"?>
 <a:theme xmlns:a="http://schemas.openxmlformats.org/drawingml/2006/main" name="Essential">
   <a:themeElements>
-    <a:clrScheme name="Оffice">
+    <a:clrScheme name="Custom 3">
       <a:dk1>
         <a:sysClr val="windowText" lastClr="000000"/>
       </a:dk1>
@@ -7566,13 +7569,13 @@
         <a:sysClr val="window" lastClr="FFFFFF"/>
       </a:lt1>
       <a:dk2>
-        <a:srgbClr val="44546A"/>
+        <a:srgbClr val="03989E"/>
       </a:dk2>
       <a:lt2>
         <a:srgbClr val="E7E6E6"/>
       </a:lt2>
       <a:accent1>
-        <a:srgbClr val="4472C4"/>
+        <a:srgbClr val="026F74"/>
       </a:accent1>
       <a:accent2>
         <a:srgbClr val="ED7D31"/>
@@ -7809,21 +7812,6 @@
 </file>
 
 <file path=customXml/item1.xml><?xml version="1.0" encoding="utf-8"?>
-<p:properties xmlns:p="http://schemas.microsoft.com/office/2006/metadata/properties" xmlns:xsi="http://www.w3.org/2001/XMLSchema-instance" xmlns:pc="http://schemas.microsoft.com/office/infopath/2007/PartnerControls">
-  <documentManagement/>
-</p:properties>
-</file>
-
-<file path=customXml/item2.xml><?xml version="1.0" encoding="utf-8"?>
-<?mso-contentType ?>
-<FormTemplates xmlns="http://schemas.microsoft.com/sharepoint/v3/contenttype/forms">
-  <Display>DocumentLibraryForm</Display>
-  <Edit>DocumentLibraryForm</Edit>
-  <New>DocumentLibraryForm</New>
-</FormTemplates>
-</file>
-
-<file path=customXml/item3.xml><?xml version="1.0" encoding="utf-8"?>
 <ct:contentTypeSchema xmlns:ct="http://schemas.microsoft.com/office/2006/metadata/contentType" xmlns:ma="http://schemas.microsoft.com/office/2006/metadata/properties/metaAttributes" ct:_="" ma:_="" ma:contentTypeName="Document" ma:contentTypeID="0x010100DD75E95A0F27BD47AC31300285970B0D" ma:contentTypeVersion="0" ma:contentTypeDescription="Create a new document." ma:contentTypeScope="" ma:versionID="7e03151f1457cc55ca214237851778cf">
   <xsd:schema xmlns:xsd="http://www.w3.org/2001/XMLSchema" xmlns:xs="http://www.w3.org/2001/XMLSchema" xmlns:p="http://schemas.microsoft.com/office/2006/metadata/properties" targetNamespace="http://schemas.microsoft.com/office/2006/metadata/properties" ma:root="true" ma:fieldsID="6afbfcf7dd94f512a0c1521b617a20c3">
     <xsd:element name="properties">
@@ -7937,10 +7925,32 @@
 </ct:contentTypeSchema>
 </file>
 
+<file path=customXml/item2.xml><?xml version="1.0" encoding="utf-8"?>
+<?mso-contentType ?>
+<FormTemplates xmlns="http://schemas.microsoft.com/sharepoint/v3/contenttype/forms">
+  <Display>DocumentLibraryForm</Display>
+  <Edit>DocumentLibraryForm</Edit>
+  <New>DocumentLibraryForm</New>
+</FormTemplates>
+</file>
+
+<file path=customXml/item3.xml><?xml version="1.0" encoding="utf-8"?>
+<p:properties xmlns:p="http://schemas.microsoft.com/office/2006/metadata/properties" xmlns:xsi="http://www.w3.org/2001/XMLSchema-instance" xmlns:pc="http://schemas.microsoft.com/office/infopath/2007/PartnerControls">
+  <documentManagement/>
+</p:properties>
+</file>
+
 <file path=customXml/itemProps1.xml><?xml version="1.0" encoding="utf-8"?>
-<ds:datastoreItem xmlns:ds="http://schemas.openxmlformats.org/officeDocument/2006/customXml" ds:itemID="{C4E0F150-DBA0-4C64-B65D-94C596BAD38E}">
+<ds:datastoreItem xmlns:ds="http://schemas.openxmlformats.org/officeDocument/2006/customXml" ds:itemID="{D1103E8C-1CEA-4E5C-84EC-F2DC7E6BCD29}">
   <ds:schemaRefs>
+    <ds:schemaRef ds:uri="http://schemas.microsoft.com/office/2006/metadata/contentType"/>
+    <ds:schemaRef ds:uri="http://schemas.microsoft.com/office/2006/metadata/properties/metaAttributes"/>
+    <ds:schemaRef ds:uri="http://www.w3.org/2001/XMLSchema"/>
     <ds:schemaRef ds:uri="http://schemas.microsoft.com/office/2006/metadata/properties"/>
+    <ds:schemaRef ds:uri="http://schemas.openxmlformats.org/package/2006/metadata/core-properties"/>
+    <ds:schemaRef ds:uri="http://purl.org/dc/elements/1.1/"/>
+    <ds:schemaRef ds:uri="http://purl.org/dc/terms/"/>
+    <ds:schemaRef ds:uri="http://schemas.microsoft.com/internal/obd"/>
     <ds:schemaRef ds:uri="http://schemas.microsoft.com/office/infopath/2007/PartnerControls"/>
   </ds:schemaRefs>
 </ds:datastoreItem>
@@ -7955,16 +7965,9 @@
 </file>
 
 <file path=customXml/itemProps3.xml><?xml version="1.0" encoding="utf-8"?>
-<ds:datastoreItem xmlns:ds="http://schemas.openxmlformats.org/officeDocument/2006/customXml" ds:itemID="{D1103E8C-1CEA-4E5C-84EC-F2DC7E6BCD29}">
+<ds:datastoreItem xmlns:ds="http://schemas.openxmlformats.org/officeDocument/2006/customXml" ds:itemID="{C4E0F150-DBA0-4C64-B65D-94C596BAD38E}">
   <ds:schemaRefs>
-    <ds:schemaRef ds:uri="http://schemas.microsoft.com/office/2006/metadata/contentType"/>
-    <ds:schemaRef ds:uri="http://schemas.microsoft.com/office/2006/metadata/properties/metaAttributes"/>
-    <ds:schemaRef ds:uri="http://www.w3.org/2001/XMLSchema"/>
     <ds:schemaRef ds:uri="http://schemas.microsoft.com/office/2006/metadata/properties"/>
-    <ds:schemaRef ds:uri="http://schemas.openxmlformats.org/package/2006/metadata/core-properties"/>
-    <ds:schemaRef ds:uri="http://purl.org/dc/elements/1.1/"/>
-    <ds:schemaRef ds:uri="http://purl.org/dc/terms/"/>
-    <ds:schemaRef ds:uri="http://schemas.microsoft.com/internal/obd"/>
     <ds:schemaRef ds:uri="http://schemas.microsoft.com/office/infopath/2007/PartnerControls"/>
   </ds:schemaRefs>
 </ds:datastoreItem>

--- a/Documents/Documentation.docx
+++ b/Documents/Documentation.docx
@@ -903,6 +903,7 @@
             </w:tabs>
             <w:rPr>
               <w:noProof/>
+              <w:lang w:val="en-US" w:eastAsia="en-US"/>
             </w:rPr>
           </w:pPr>
           <w:r>
@@ -926,7 +927,7 @@
             </w:rPr>
             <w:fldChar w:fldCharType="separate"/>
           </w:r>
-          <w:hyperlink w:anchor="_Toc95821404" w:history="1">
+          <w:hyperlink w:anchor="_Toc95894009" w:history="1">
             <w:r>
               <w:rPr>
                 <w:rStyle w:val="Hyperlink"/>
@@ -937,6 +938,7 @@
             <w:r>
               <w:rPr>
                 <w:noProof/>
+                <w:lang w:val="en-US" w:eastAsia="en-US"/>
               </w:rPr>
               <w:tab/>
             </w:r>
@@ -966,7 +968,7 @@
                 <w:noProof/>
                 <w:webHidden/>
               </w:rPr>
-              <w:instrText xml:space="preserve"> PAGEREF _Toc95821404 \h </w:instrText>
+              <w:instrText xml:space="preserve"> PAGEREF _Toc95894009 \h </w:instrText>
             </w:r>
             <w:r>
               <w:rPr>
@@ -1006,9 +1008,10 @@
             </w:tabs>
             <w:rPr>
               <w:noProof/>
+              <w:lang w:val="en-US" w:eastAsia="en-US"/>
             </w:rPr>
           </w:pPr>
-          <w:hyperlink w:anchor="_Toc95821405" w:history="1">
+          <w:hyperlink w:anchor="_Toc95894010" w:history="1">
             <w:r>
               <w:rPr>
                 <w:rStyle w:val="Hyperlink"/>
@@ -1019,6 +1022,7 @@
             <w:r>
               <w:rPr>
                 <w:noProof/>
+                <w:lang w:val="en-US" w:eastAsia="en-US"/>
               </w:rPr>
               <w:tab/>
             </w:r>
@@ -1048,7 +1052,7 @@
                 <w:noProof/>
                 <w:webHidden/>
               </w:rPr>
-              <w:instrText xml:space="preserve"> PAGEREF _Toc95821405 \h </w:instrText>
+              <w:instrText xml:space="preserve"> PAGEREF _Toc95894010 \h </w:instrText>
             </w:r>
             <w:r>
               <w:rPr>
@@ -1088,9 +1092,10 @@
             </w:tabs>
             <w:rPr>
               <w:noProof/>
+              <w:lang w:val="en-US" w:eastAsia="en-US"/>
             </w:rPr>
           </w:pPr>
-          <w:hyperlink w:anchor="_Toc95821406" w:history="1">
+          <w:hyperlink w:anchor="_Toc95894011" w:history="1">
             <w:r>
               <w:rPr>
                 <w:rStyle w:val="Hyperlink"/>
@@ -1101,6 +1106,7 @@
             <w:r>
               <w:rPr>
                 <w:noProof/>
+                <w:lang w:val="en-US" w:eastAsia="en-US"/>
               </w:rPr>
               <w:tab/>
             </w:r>
@@ -1130,7 +1136,7 @@
                 <w:noProof/>
                 <w:webHidden/>
               </w:rPr>
-              <w:instrText xml:space="preserve"> PAGEREF _Toc95821406 \h </w:instrText>
+              <w:instrText xml:space="preserve"> PAGEREF _Toc95894011 \h </w:instrText>
             </w:r>
             <w:r>
               <w:rPr>
@@ -1170,9 +1176,10 @@
             </w:tabs>
             <w:rPr>
               <w:noProof/>
+              <w:lang w:val="en-US" w:eastAsia="en-US"/>
             </w:rPr>
           </w:pPr>
-          <w:hyperlink w:anchor="_Toc95821407" w:history="1">
+          <w:hyperlink w:anchor="_Toc95894012" w:history="1">
             <w:r>
               <w:rPr>
                 <w:rStyle w:val="Hyperlink"/>
@@ -1183,6 +1190,7 @@
             <w:r>
               <w:rPr>
                 <w:noProof/>
+                <w:lang w:val="en-US" w:eastAsia="en-US"/>
               </w:rPr>
               <w:tab/>
             </w:r>
@@ -1212,7 +1220,7 @@
                 <w:noProof/>
                 <w:webHidden/>
               </w:rPr>
-              <w:instrText xml:space="preserve"> PAGEREF _Toc95821407 \h </w:instrText>
+              <w:instrText xml:space="preserve"> PAGEREF _Toc95894012 \h </w:instrText>
             </w:r>
             <w:r>
               <w:rPr>
@@ -1252,9 +1260,10 @@
             </w:tabs>
             <w:rPr>
               <w:noProof/>
+              <w:lang w:val="en-US" w:eastAsia="en-US"/>
             </w:rPr>
           </w:pPr>
-          <w:hyperlink w:anchor="_Toc95821408" w:history="1">
+          <w:hyperlink w:anchor="_Toc95894013" w:history="1">
             <w:r>
               <w:rPr>
                 <w:rStyle w:val="Hyperlink"/>
@@ -1265,6 +1274,7 @@
             <w:r>
               <w:rPr>
                 <w:noProof/>
+                <w:lang w:val="en-US" w:eastAsia="en-US"/>
               </w:rPr>
               <w:tab/>
             </w:r>
@@ -1294,7 +1304,7 @@
                 <w:noProof/>
                 <w:webHidden/>
               </w:rPr>
-              <w:instrText xml:space="preserve"> PAGEREF _Toc95821408 \h </w:instrText>
+              <w:instrText xml:space="preserve"> PAGEREF _Toc95894013 \h </w:instrText>
             </w:r>
             <w:r>
               <w:rPr>
@@ -1335,9 +1345,10 @@
             <w:rPr>
               <w:rFonts w:cstheme="minorBidi"/>
               <w:noProof/>
+              <w:lang w:val="en-US" w:eastAsia="en-US"/>
             </w:rPr>
           </w:pPr>
-          <w:hyperlink w:anchor="_Toc95821409" w:history="1">
+          <w:hyperlink w:anchor="_Toc95894014" w:history="1">
             <w:r>
               <w:rPr>
                 <w:rStyle w:val="Hyperlink"/>
@@ -1349,6 +1360,7 @@
               <w:rPr>
                 <w:rFonts w:cstheme="minorBidi"/>
                 <w:noProof/>
+                <w:lang w:val="en-US" w:eastAsia="en-US"/>
               </w:rPr>
               <w:tab/>
             </w:r>
@@ -1378,7 +1390,7 @@
                 <w:noProof/>
                 <w:webHidden/>
               </w:rPr>
-              <w:instrText xml:space="preserve"> PAGEREF _Toc95821409 \h </w:instrText>
+              <w:instrText xml:space="preserve"> PAGEREF _Toc95894014 \h </w:instrText>
             </w:r>
             <w:r>
               <w:rPr>
@@ -1419,9 +1431,10 @@
             <w:rPr>
               <w:rFonts w:cstheme="minorBidi"/>
               <w:noProof/>
+              <w:lang w:val="en-US" w:eastAsia="en-US"/>
             </w:rPr>
           </w:pPr>
-          <w:hyperlink w:anchor="_Toc95821410" w:history="1">
+          <w:hyperlink w:anchor="_Toc95894015" w:history="1">
             <w:r>
               <w:rPr>
                 <w:rStyle w:val="Hyperlink"/>
@@ -1433,6 +1446,7 @@
               <w:rPr>
                 <w:rFonts w:cstheme="minorBidi"/>
                 <w:noProof/>
+                <w:lang w:val="en-US" w:eastAsia="en-US"/>
               </w:rPr>
               <w:tab/>
             </w:r>
@@ -1462,7 +1476,7 @@
                 <w:noProof/>
                 <w:webHidden/>
               </w:rPr>
-              <w:instrText xml:space="preserve"> PAGEREF _Toc95821410 \h </w:instrText>
+              <w:instrText xml:space="preserve"> PAGEREF _Toc95894015 \h </w:instrText>
             </w:r>
             <w:r>
               <w:rPr>
@@ -1503,9 +1517,10 @@
             <w:rPr>
               <w:rFonts w:cstheme="minorBidi"/>
               <w:noProof/>
+              <w:lang w:val="en-US" w:eastAsia="en-US"/>
             </w:rPr>
           </w:pPr>
-          <w:hyperlink w:anchor="_Toc95821411" w:history="1">
+          <w:hyperlink w:anchor="_Toc95894016" w:history="1">
             <w:r>
               <w:rPr>
                 <w:rStyle w:val="Hyperlink"/>
@@ -1517,6 +1532,7 @@
               <w:rPr>
                 <w:rFonts w:cstheme="minorBidi"/>
                 <w:noProof/>
+                <w:lang w:val="en-US" w:eastAsia="en-US"/>
               </w:rPr>
               <w:tab/>
             </w:r>
@@ -1546,7 +1562,7 @@
                 <w:noProof/>
                 <w:webHidden/>
               </w:rPr>
-              <w:instrText xml:space="preserve"> PAGEREF _Toc95821411 \h </w:instrText>
+              <w:instrText xml:space="preserve"> PAGEREF _Toc95894016 \h </w:instrText>
             </w:r>
             <w:r>
               <w:rPr>
@@ -1587,9 +1603,10 @@
             <w:rPr>
               <w:rFonts w:cstheme="minorBidi"/>
               <w:noProof/>
+              <w:lang w:val="en-US" w:eastAsia="en-US"/>
             </w:rPr>
           </w:pPr>
-          <w:hyperlink w:anchor="_Toc95821412" w:history="1">
+          <w:hyperlink w:anchor="_Toc95894017" w:history="1">
             <w:r>
               <w:rPr>
                 <w:rStyle w:val="Hyperlink"/>
@@ -1601,6 +1618,7 @@
               <w:rPr>
                 <w:rFonts w:cstheme="minorBidi"/>
                 <w:noProof/>
+                <w:lang w:val="en-US" w:eastAsia="en-US"/>
               </w:rPr>
               <w:tab/>
             </w:r>
@@ -1630,7 +1648,7 @@
                 <w:noProof/>
                 <w:webHidden/>
               </w:rPr>
-              <w:instrText xml:space="preserve"> PAGEREF _Toc95821412 \h </w:instrText>
+              <w:instrText xml:space="preserve"> PAGEREF _Toc95894017 \h </w:instrText>
             </w:r>
             <w:r>
               <w:rPr>
@@ -1670,9 +1688,10 @@
             </w:tabs>
             <w:rPr>
               <w:noProof/>
+              <w:lang w:val="en-US" w:eastAsia="en-US"/>
             </w:rPr>
           </w:pPr>
-          <w:hyperlink w:anchor="_Toc95821413" w:history="1">
+          <w:hyperlink w:anchor="_Toc95894018" w:history="1">
             <w:r>
               <w:rPr>
                 <w:rStyle w:val="Hyperlink"/>
@@ -1683,6 +1702,7 @@
             <w:r>
               <w:rPr>
                 <w:noProof/>
+                <w:lang w:val="en-US" w:eastAsia="en-US"/>
               </w:rPr>
               <w:tab/>
             </w:r>
@@ -1712,7 +1732,7 @@
                 <w:noProof/>
                 <w:webHidden/>
               </w:rPr>
-              <w:instrText xml:space="preserve"> PAGEREF _Toc95821413 \h </w:instrText>
+              <w:instrText xml:space="preserve"> PAGEREF _Toc95894018 \h </w:instrText>
             </w:r>
             <w:r>
               <w:rPr>
@@ -1752,9 +1772,10 @@
             </w:tabs>
             <w:rPr>
               <w:noProof/>
+              <w:lang w:val="en-US" w:eastAsia="en-US"/>
             </w:rPr>
           </w:pPr>
-          <w:hyperlink w:anchor="_Toc95821414" w:history="1">
+          <w:hyperlink w:anchor="_Toc95894019" w:history="1">
             <w:r>
               <w:rPr>
                 <w:rStyle w:val="Hyperlink"/>
@@ -1765,6 +1786,7 @@
             <w:r>
               <w:rPr>
                 <w:noProof/>
+                <w:lang w:val="en-US" w:eastAsia="en-US"/>
               </w:rPr>
               <w:tab/>
             </w:r>
@@ -1794,7 +1816,7 @@
                 <w:noProof/>
                 <w:webHidden/>
               </w:rPr>
-              <w:instrText xml:space="preserve"> PAGEREF _Toc95821414 \h </w:instrText>
+              <w:instrText xml:space="preserve"> PAGEREF _Toc95894019 \h </w:instrText>
             </w:r>
             <w:r>
               <w:rPr>
@@ -1815,6 +1837,244 @@
                 <w:webHidden/>
               </w:rPr>
               <w:t>3</w:t>
+            </w:r>
+            <w:r>
+              <w:rPr>
+                <w:noProof/>
+                <w:webHidden/>
+              </w:rPr>
+              <w:fldChar w:fldCharType="end"/>
+            </w:r>
+          </w:hyperlink>
+        </w:p>
+        <w:p>
+          <w:pPr>
+            <w:pStyle w:val="TOC1"/>
+            <w:tabs>
+              <w:tab w:val="left" w:pos="440"/>
+              <w:tab w:val="right" w:leader="dot" w:pos="10070"/>
+            </w:tabs>
+            <w:rPr>
+              <w:noProof/>
+              <w:lang w:val="en-US" w:eastAsia="en-US"/>
+            </w:rPr>
+          </w:pPr>
+          <w:hyperlink w:anchor="_Toc95894020" w:history="1">
+            <w:r>
+              <w:rPr>
+                <w:rStyle w:val="Hyperlink"/>
+                <w:noProof/>
+              </w:rPr>
+              <w:t>4.</w:t>
+            </w:r>
+            <w:r>
+              <w:rPr>
+                <w:noProof/>
+                <w:lang w:val="en-US" w:eastAsia="en-US"/>
+              </w:rPr>
+              <w:tab/>
+            </w:r>
+            <w:r>
+              <w:rPr>
+                <w:rStyle w:val="Hyperlink"/>
+                <w:noProof/>
+              </w:rPr>
+              <w:t>Използвани функции</w:t>
+            </w:r>
+            <w:r>
+              <w:rPr>
+                <w:noProof/>
+                <w:webHidden/>
+              </w:rPr>
+              <w:tab/>
+            </w:r>
+            <w:r>
+              <w:rPr>
+                <w:noProof/>
+                <w:webHidden/>
+              </w:rPr>
+              <w:fldChar w:fldCharType="begin"/>
+            </w:r>
+            <w:r>
+              <w:rPr>
+                <w:noProof/>
+                <w:webHidden/>
+              </w:rPr>
+              <w:instrText xml:space="preserve"> PAGEREF _Toc95894020 \h </w:instrText>
+            </w:r>
+            <w:r>
+              <w:rPr>
+                <w:noProof/>
+                <w:webHidden/>
+              </w:rPr>
+            </w:r>
+            <w:r>
+              <w:rPr>
+                <w:noProof/>
+                <w:webHidden/>
+              </w:rPr>
+              <w:fldChar w:fldCharType="separate"/>
+            </w:r>
+            <w:r>
+              <w:rPr>
+                <w:noProof/>
+                <w:webHidden/>
+              </w:rPr>
+              <w:t>3</w:t>
+            </w:r>
+            <w:r>
+              <w:rPr>
+                <w:noProof/>
+                <w:webHidden/>
+              </w:rPr>
+              <w:fldChar w:fldCharType="end"/>
+            </w:r>
+          </w:hyperlink>
+        </w:p>
+        <w:p>
+          <w:pPr>
+            <w:pStyle w:val="TOC2"/>
+            <w:tabs>
+              <w:tab w:val="right" w:leader="dot" w:pos="10070"/>
+            </w:tabs>
+            <w:rPr>
+              <w:noProof/>
+              <w:lang w:val="en-US" w:eastAsia="en-US"/>
+            </w:rPr>
+          </w:pPr>
+          <w:hyperlink w:anchor="_Toc95894021" w:history="1">
+            <w:r>
+              <w:rPr>
+                <w:rStyle w:val="Hyperlink"/>
+                <w:noProof/>
+              </w:rPr>
+              <w:t xml:space="preserve">4.1 </w:t>
+            </w:r>
+            <w:r>
+              <w:rPr>
+                <w:rStyle w:val="Hyperlink"/>
+                <w:noProof/>
+                <w:lang w:val="en-US"/>
+              </w:rPr>
+              <w:t>BackEnd</w:t>
+            </w:r>
+            <w:r>
+              <w:rPr>
+                <w:noProof/>
+                <w:webHidden/>
+              </w:rPr>
+              <w:tab/>
+            </w:r>
+            <w:r>
+              <w:rPr>
+                <w:noProof/>
+                <w:webHidden/>
+              </w:rPr>
+              <w:fldChar w:fldCharType="begin"/>
+            </w:r>
+            <w:r>
+              <w:rPr>
+                <w:noProof/>
+                <w:webHidden/>
+              </w:rPr>
+              <w:instrText xml:space="preserve"> PAGEREF _Toc95894021 \h </w:instrText>
+            </w:r>
+            <w:r>
+              <w:rPr>
+                <w:noProof/>
+                <w:webHidden/>
+              </w:rPr>
+            </w:r>
+            <w:r>
+              <w:rPr>
+                <w:noProof/>
+                <w:webHidden/>
+              </w:rPr>
+              <w:fldChar w:fldCharType="separate"/>
+            </w:r>
+            <w:r>
+              <w:rPr>
+                <w:noProof/>
+                <w:webHidden/>
+              </w:rPr>
+              <w:t>3</w:t>
+            </w:r>
+            <w:r>
+              <w:rPr>
+                <w:noProof/>
+                <w:webHidden/>
+              </w:rPr>
+              <w:fldChar w:fldCharType="end"/>
+            </w:r>
+          </w:hyperlink>
+        </w:p>
+        <w:p>
+          <w:pPr>
+            <w:pStyle w:val="TOC2"/>
+            <w:tabs>
+              <w:tab w:val="right" w:leader="dot" w:pos="10070"/>
+            </w:tabs>
+            <w:rPr>
+              <w:noProof/>
+              <w:lang w:val="en-US" w:eastAsia="en-US"/>
+            </w:rPr>
+          </w:pPr>
+          <w:hyperlink w:anchor="_Toc95894022" w:history="1">
+            <w:r>
+              <w:rPr>
+                <w:rStyle w:val="Hyperlink"/>
+                <w:noProof/>
+              </w:rPr>
+              <w:t>4</w:t>
+            </w:r>
+            <w:r>
+              <w:rPr>
+                <w:rStyle w:val="Hyperlink"/>
+                <w:noProof/>
+                <w:lang w:val="en-US"/>
+              </w:rPr>
+              <w:t>.2 FrontEnd</w:t>
+            </w:r>
+            <w:r>
+              <w:rPr>
+                <w:noProof/>
+                <w:webHidden/>
+              </w:rPr>
+              <w:tab/>
+            </w:r>
+            <w:r>
+              <w:rPr>
+                <w:noProof/>
+                <w:webHidden/>
+              </w:rPr>
+              <w:fldChar w:fldCharType="begin"/>
+            </w:r>
+            <w:r>
+              <w:rPr>
+                <w:noProof/>
+                <w:webHidden/>
+              </w:rPr>
+              <w:instrText xml:space="preserve"> PAGEREF _Toc95894022 \h </w:instrText>
+            </w:r>
+            <w:r>
+              <w:rPr>
+                <w:noProof/>
+                <w:webHidden/>
+              </w:rPr>
+            </w:r>
+            <w:r>
+              <w:rPr>
+                <w:noProof/>
+                <w:webHidden/>
+              </w:rPr>
+              <w:fldChar w:fldCharType="separate"/>
+            </w:r>
+            <w:r>
+              <w:rPr>
+                <w:noProof/>
+                <w:webHidden/>
+              </w:rPr>
+              <w:t>4</w:t>
             </w:r>
             <w:r>
               <w:rPr>
@@ -1855,7 +2115,7 @@
           <w:numId w:val="2"/>
         </w:numPr>
       </w:pPr>
-      <w:bookmarkStart w:id="0" w:name="_Toc95821404"/>
+      <w:bookmarkStart w:id="0" w:name="_Toc95894009"/>
       <w:r>
         <w:lastRenderedPageBreak/>
         <w:t>Тема</w:t>
@@ -1883,7 +2143,7 @@
         <w:spacing w:before="0"/>
         <w:ind w:left="714" w:hanging="357"/>
       </w:pPr>
-      <w:bookmarkStart w:id="1" w:name="_Toc95821405"/>
+      <w:bookmarkStart w:id="1" w:name="_Toc95894010"/>
       <w:r>
         <w:t>Автори</w:t>
       </w:r>
@@ -2040,15 +2300,7 @@
         </w:numPr>
       </w:pPr>
       <w:r>
-        <w:t xml:space="preserve">Стефан Огнянов </w:t>
-      </w:r>
-      <w:proofErr w:type="spellStart"/>
-      <w:r>
-        <w:t>Равнинов</w:t>
-      </w:r>
-      <w:proofErr w:type="spellEnd"/>
-      <w:r>
-        <w:t xml:space="preserve"> </w:t>
+        <w:t xml:space="preserve">Стефан Огнянов Равнинов </w:t>
       </w:r>
       <w:r>
         <w:t xml:space="preserve">– </w:t>
@@ -2081,7 +2333,7 @@
         <w:spacing w:before="0"/>
         <w:ind w:left="714" w:hanging="357"/>
       </w:pPr>
-      <w:bookmarkStart w:id="2" w:name="_Toc95821406"/>
+      <w:bookmarkStart w:id="2" w:name="_Toc95894011"/>
       <w:r>
         <w:t>Резюме</w:t>
       </w:r>
@@ -2095,7 +2347,7 @@
           <w:numId w:val="2"/>
         </w:numPr>
       </w:pPr>
-      <w:bookmarkStart w:id="3" w:name="_Toc95821407"/>
+      <w:bookmarkStart w:id="3" w:name="_Toc95894012"/>
       <w:r>
         <w:t>Цели</w:t>
       </w:r>
@@ -2126,7 +2378,7 @@
           <w:numId w:val="2"/>
         </w:numPr>
       </w:pPr>
-      <w:bookmarkStart w:id="4" w:name="_Toc95821408"/>
+      <w:bookmarkStart w:id="4" w:name="_Toc95894013"/>
       <w:r>
         <w:t>Етапи на реализация</w:t>
       </w:r>
@@ -2141,7 +2393,7 @@
         </w:numPr>
       </w:pPr>
       <w:bookmarkStart w:id="5" w:name="_Toc87189873"/>
-      <w:bookmarkStart w:id="6" w:name="_Toc95821409"/>
+      <w:bookmarkStart w:id="6" w:name="_Toc95894014"/>
       <w:r>
         <w:t>Съставяне на отбора</w:t>
       </w:r>
@@ -2263,7 +2515,7 @@
         </w:numPr>
       </w:pPr>
       <w:bookmarkStart w:id="7" w:name="_Toc87189874"/>
-      <w:bookmarkStart w:id="8" w:name="_Toc95821410"/>
+      <w:bookmarkStart w:id="8" w:name="_Toc95894015"/>
       <w:r>
         <w:t>Съставяне на график за работа</w:t>
       </w:r>
@@ -2295,7 +2547,7 @@
         </w:numPr>
       </w:pPr>
       <w:bookmarkStart w:id="9" w:name="_Toc87189875"/>
-      <w:bookmarkStart w:id="10" w:name="_Toc95821411"/>
+      <w:bookmarkStart w:id="10" w:name="_Toc95894016"/>
       <w:r>
         <w:t>Работа по проекта</w:t>
       </w:r>
@@ -2360,7 +2612,7 @@
         </w:numPr>
       </w:pPr>
       <w:bookmarkStart w:id="11" w:name="_Toc87189876"/>
-      <w:bookmarkStart w:id="12" w:name="_Toc95821412"/>
+      <w:bookmarkStart w:id="12" w:name="_Toc95894017"/>
       <w:r>
         <w:t>Презентиране</w:t>
       </w:r>
@@ -2389,7 +2641,7 @@
         </w:numPr>
       </w:pPr>
       <w:bookmarkStart w:id="13" w:name="_Toc87189877"/>
-      <w:bookmarkStart w:id="14" w:name="_Toc95821413"/>
+      <w:bookmarkStart w:id="14" w:name="_Toc95894018"/>
       <w:r>
         <w:lastRenderedPageBreak/>
         <w:t>Трудности</w:t>
@@ -2411,7 +2663,7 @@
         </w:numPr>
       </w:pPr>
       <w:bookmarkStart w:id="15" w:name="_Toc87189878"/>
-      <w:bookmarkStart w:id="16" w:name="_Toc95821414"/>
+      <w:bookmarkStart w:id="16" w:name="_Toc95894019"/>
       <w:r>
         <w:t>Заключение</w:t>
       </w:r>
@@ -2429,8 +2681,5185 @@
         <w:t xml:space="preserve"> срок, създадохме ефективна</w:t>
       </w:r>
       <w:r>
-        <w:t xml:space="preserve"> и интуитивна програма.</w:t>
+        <w:t xml:space="preserve"> и интуитивна програ</w:t>
       </w:r>
+      <w:r>
+        <w:t>ма</w:t>
+      </w:r>
+      <w:r>
+        <w:br w:type="page"/>
+      </w:r>
+    </w:p>
+    <w:p/>
+    <w:p>
+      <w:pPr>
+        <w:pStyle w:val="Heading1"/>
+        <w:numPr>
+          <w:ilvl w:val="0"/>
+          <w:numId w:val="2"/>
+        </w:numPr>
+      </w:pPr>
+      <w:bookmarkStart w:id="17" w:name="_Toc95894020"/>
+      <w:r>
+        <w:t>Използвани функции</w:t>
+      </w:r>
+      <w:bookmarkEnd w:id="17"/>
+    </w:p>
+    <w:p>
+      <w:pPr>
+        <w:pStyle w:val="Heading2"/>
+        <w:rPr>
+          <w:lang w:val="ru-RU"/>
+        </w:rPr>
+      </w:pPr>
+      <w:bookmarkStart w:id="18" w:name="_Toc95894021"/>
+      <w:r>
+        <w:t>4</w:t>
+      </w:r>
+      <w:r>
+        <w:t xml:space="preserve">.1 </w:t>
+      </w:r>
+      <w:r>
+        <w:rPr>
+          <w:lang w:val="en-US"/>
+        </w:rPr>
+        <w:t>Back</w:t>
+      </w:r>
+      <w:r>
+        <w:t>-</w:t>
+      </w:r>
+      <w:r>
+        <w:rPr>
+          <w:lang w:val="en-US"/>
+        </w:rPr>
+        <w:t>E</w:t>
+      </w:r>
+      <w:r>
+        <w:rPr>
+          <w:lang w:val="en-US"/>
+        </w:rPr>
+        <w:t>nd</w:t>
+      </w:r>
+      <w:bookmarkEnd w:id="18"/>
+    </w:p>
+    <w:tbl>
+      <w:tblPr>
+        <w:tblStyle w:val="GridTable4-Accent51"/>
+        <w:tblW w:w="0" w:type="auto"/>
+        <w:tblLook w:val="04A0" w:firstRow="1" w:lastRow="0" w:firstColumn="1" w:lastColumn="0" w:noHBand="0" w:noVBand="1"/>
+      </w:tblPr>
+      <w:tblGrid>
+        <w:gridCol w:w="6114"/>
+        <w:gridCol w:w="3956"/>
+      </w:tblGrid>
+      <w:tr>
+        <w:trPr>
+          <w:cnfStyle w:val="100000000000" w:firstRow="1" w:lastRow="0" w:firstColumn="0" w:lastColumn="0" w:oddVBand="0" w:evenVBand="0" w:oddHBand="0" w:evenHBand="0" w:firstRowFirstColumn="0" w:firstRowLastColumn="0" w:lastRowFirstColumn="0" w:lastRowLastColumn="0"/>
+          <w:trHeight w:val="20"/>
+        </w:trPr>
+        <w:tc>
+          <w:tcPr>
+            <w:cnfStyle w:val="001000000000" w:firstRow="0" w:lastRow="0" w:firstColumn="1" w:lastColumn="0" w:oddVBand="0" w:evenVBand="0" w:oddHBand="0" w:evenHBand="0" w:firstRowFirstColumn="0" w:firstRowLastColumn="0" w:lastRowFirstColumn="0" w:lastRowLastColumn="0"/>
+            <w:tcW w:w="6114" w:type="dxa"/>
+          </w:tcPr>
+          <w:p>
+            <w:pPr>
+              <w:jc w:val="center"/>
+              <w:rPr>
+                <w:rFonts w:ascii="Cascadia Mono" w:hAnsi="Cascadia Mono" w:cs="Cascadia Mono"/>
+                <w:color w:val="000000"/>
+              </w:rPr>
+            </w:pPr>
+            <w:r>
+              <w:rPr>
+                <w:rFonts w:ascii="Cascadia Mono" w:hAnsi="Cascadia Mono" w:cs="Cascadia Mono"/>
+                <w:color w:val="000000"/>
+              </w:rPr>
+              <w:t>Име на функция</w:t>
+            </w:r>
+          </w:p>
+        </w:tc>
+        <w:tc>
+          <w:tcPr>
+            <w:tcW w:w="3956" w:type="dxa"/>
+          </w:tcPr>
+          <w:p>
+            <w:pPr>
+              <w:jc w:val="center"/>
+              <w:cnfStyle w:val="100000000000" w:firstRow="1" w:lastRow="0" w:firstColumn="0" w:lastColumn="0" w:oddVBand="0" w:evenVBand="0" w:oddHBand="0" w:evenHBand="0" w:firstRowFirstColumn="0" w:firstRowLastColumn="0" w:lastRowFirstColumn="0" w:lastRowLastColumn="0"/>
+              <w:rPr>
+                <w:color w:val="2B91AF"/>
+                <w:lang w:val="ru-RU"/>
+              </w:rPr>
+            </w:pPr>
+            <w:r>
+              <w:rPr>
+                <w:color w:val="auto"/>
+                <w:lang w:val="ru-RU"/>
+              </w:rPr>
+              <w:t>предназначение</w:t>
+            </w:r>
+          </w:p>
+        </w:tc>
+      </w:tr>
+      <w:tr>
+        <w:trPr>
+          <w:cnfStyle w:val="000000100000" w:firstRow="0" w:lastRow="0" w:firstColumn="0" w:lastColumn="0" w:oddVBand="0" w:evenVBand="0" w:oddHBand="1" w:evenHBand="0" w:firstRowFirstColumn="0" w:firstRowLastColumn="0" w:lastRowFirstColumn="0" w:lastRowLastColumn="0"/>
+          <w:trHeight w:val="20"/>
+        </w:trPr>
+        <w:tc>
+          <w:tcPr>
+            <w:cnfStyle w:val="001000000000" w:firstRow="0" w:lastRow="0" w:firstColumn="1" w:lastColumn="0" w:oddVBand="0" w:evenVBand="0" w:oddHBand="0" w:evenHBand="0" w:firstRowFirstColumn="0" w:firstRowLastColumn="0" w:lastRowFirstColumn="0" w:lastRowLastColumn="0"/>
+            <w:tcW w:w="6114" w:type="dxa"/>
+          </w:tcPr>
+          <w:p>
+            <w:pPr>
+              <w:rPr>
+                <w:rFonts w:ascii="Cascadia Mono" w:hAnsi="Cascadia Mono" w:cs="Cascadia Mono"/>
+                <w:color w:val="2B91AF"/>
+              </w:rPr>
+            </w:pPr>
+            <w:r>
+              <w:rPr>
+                <w:rFonts w:ascii="Cascadia Mono" w:hAnsi="Cascadia Mono" w:cs="Cascadia Mono"/>
+                <w:color w:val="2B91AF"/>
+              </w:rPr>
+              <w:t>NODE</w:t>
+            </w:r>
+            <w:r>
+              <w:rPr>
+                <w:rFonts w:ascii="Cascadia Mono" w:hAnsi="Cascadia Mono" w:cs="Cascadia Mono"/>
+                <w:color w:val="000000"/>
+                <w:lang w:val="ru-RU"/>
+              </w:rPr>
+              <w:t xml:space="preserve">* </w:t>
+            </w:r>
+            <w:proofErr w:type="spellStart"/>
+            <w:proofErr w:type="gramStart"/>
+            <w:r>
+              <w:rPr>
+                <w:rFonts w:ascii="Cascadia Mono" w:hAnsi="Cascadia Mono" w:cs="Cascadia Mono"/>
+                <w:color w:val="000000"/>
+              </w:rPr>
+              <w:t>takeInput</w:t>
+            </w:r>
+            <w:proofErr w:type="spellEnd"/>
+            <w:r>
+              <w:rPr>
+                <w:rFonts w:ascii="Cascadia Mono" w:hAnsi="Cascadia Mono" w:cs="Cascadia Mono"/>
+                <w:color w:val="000000"/>
+                <w:lang w:val="ru-RU"/>
+              </w:rPr>
+              <w:t>(</w:t>
+            </w:r>
+            <w:proofErr w:type="gramEnd"/>
+            <w:r>
+              <w:rPr>
+                <w:rFonts w:ascii="Cascadia Mono" w:hAnsi="Cascadia Mono" w:cs="Cascadia Mono"/>
+                <w:color w:val="000000"/>
+                <w:lang w:val="ru-RU"/>
+              </w:rPr>
+              <w:t>);</w:t>
+            </w:r>
+          </w:p>
+        </w:tc>
+        <w:tc>
+          <w:tcPr>
+            <w:tcW w:w="3956" w:type="dxa"/>
+          </w:tcPr>
+          <w:p>
+            <w:pPr>
+              <w:cnfStyle w:val="000000100000" w:firstRow="0" w:lastRow="0" w:firstColumn="0" w:lastColumn="0" w:oddVBand="0" w:evenVBand="0" w:oddHBand="1" w:evenHBand="0" w:firstRowFirstColumn="0" w:firstRowLastColumn="0" w:lastRowFirstColumn="0" w:lastRowLastColumn="0"/>
+            </w:pPr>
+            <w:r>
+              <w:t>иска потребителя за информация</w:t>
+            </w:r>
+          </w:p>
+        </w:tc>
+      </w:tr>
+      <w:tr>
+        <w:trPr>
+          <w:trHeight w:val="20"/>
+        </w:trPr>
+        <w:tc>
+          <w:tcPr>
+            <w:cnfStyle w:val="001000000000" w:firstRow="0" w:lastRow="0" w:firstColumn="1" w:lastColumn="0" w:oddVBand="0" w:evenVBand="0" w:oddHBand="0" w:evenHBand="0" w:firstRowFirstColumn="0" w:firstRowLastColumn="0" w:lastRowFirstColumn="0" w:lastRowLastColumn="0"/>
+            <w:tcW w:w="6114" w:type="dxa"/>
+          </w:tcPr>
+          <w:p>
+            <w:r>
+              <w:rPr>
+                <w:rFonts w:ascii="Cascadia Mono" w:hAnsi="Cascadia Mono" w:cs="Cascadia Mono"/>
+                <w:color w:val="0000FF"/>
+              </w:rPr>
+              <w:t>void</w:t>
+            </w:r>
+            <w:r>
+              <w:rPr>
+                <w:rFonts w:ascii="Cascadia Mono" w:hAnsi="Cascadia Mono" w:cs="Cascadia Mono"/>
+                <w:color w:val="000000"/>
+                <w:lang w:val="ru-RU"/>
+              </w:rPr>
+              <w:t xml:space="preserve"> </w:t>
+            </w:r>
+            <w:proofErr w:type="spellStart"/>
+            <w:proofErr w:type="gramStart"/>
+            <w:r>
+              <w:rPr>
+                <w:rFonts w:ascii="Cascadia Mono" w:hAnsi="Cascadia Mono" w:cs="Cascadia Mono"/>
+                <w:color w:val="000000"/>
+              </w:rPr>
+              <w:t>navigateToBegining</w:t>
+            </w:r>
+            <w:proofErr w:type="spellEnd"/>
+            <w:r>
+              <w:rPr>
+                <w:rFonts w:ascii="Cascadia Mono" w:hAnsi="Cascadia Mono" w:cs="Cascadia Mono"/>
+                <w:color w:val="000000"/>
+                <w:lang w:val="ru-RU"/>
+              </w:rPr>
+              <w:t>(</w:t>
+            </w:r>
+            <w:proofErr w:type="gramEnd"/>
+            <w:r>
+              <w:rPr>
+                <w:rFonts w:ascii="Cascadia Mono" w:hAnsi="Cascadia Mono" w:cs="Cascadia Mono"/>
+                <w:color w:val="2B91AF"/>
+              </w:rPr>
+              <w:t>NODE</w:t>
+            </w:r>
+            <w:r>
+              <w:rPr>
+                <w:rFonts w:ascii="Cascadia Mono" w:hAnsi="Cascadia Mono" w:cs="Cascadia Mono"/>
+                <w:color w:val="000000"/>
+                <w:lang w:val="ru-RU"/>
+              </w:rPr>
+              <w:t xml:space="preserve">** </w:t>
+            </w:r>
+            <w:r>
+              <w:rPr>
+                <w:rFonts w:ascii="Cascadia Mono" w:hAnsi="Cascadia Mono" w:cs="Cascadia Mono"/>
+                <w:color w:val="808080"/>
+              </w:rPr>
+              <w:t>node</w:t>
+            </w:r>
+            <w:r>
+              <w:rPr>
+                <w:rFonts w:ascii="Cascadia Mono" w:hAnsi="Cascadia Mono" w:cs="Cascadia Mono"/>
+                <w:color w:val="000000"/>
+                <w:lang w:val="ru-RU"/>
+              </w:rPr>
+              <w:t>);</w:t>
+            </w:r>
+          </w:p>
+        </w:tc>
+        <w:tc>
+          <w:tcPr>
+            <w:tcW w:w="3956" w:type="dxa"/>
+          </w:tcPr>
+          <w:p>
+            <w:pPr>
+              <w:cnfStyle w:val="000000000000" w:firstRow="0" w:lastRow="0" w:firstColumn="0" w:lastColumn="0" w:oddVBand="0" w:evenVBand="0" w:oddHBand="0" w:evenHBand="0" w:firstRowFirstColumn="0" w:firstRowLastColumn="0" w:lastRowFirstColumn="0" w:lastRowLastColumn="0"/>
+              <w:rPr>
+                <w:color w:val="0000FF"/>
+                <w:lang w:val="ru-RU"/>
+              </w:rPr>
+            </w:pPr>
+            <w:r>
+              <w:t>дава ни началото на листа</w:t>
+            </w:r>
+          </w:p>
+        </w:tc>
+      </w:tr>
+      <w:tr>
+        <w:trPr>
+          <w:cnfStyle w:val="000000100000" w:firstRow="0" w:lastRow="0" w:firstColumn="0" w:lastColumn="0" w:oddVBand="0" w:evenVBand="0" w:oddHBand="1" w:evenHBand="0" w:firstRowFirstColumn="0" w:firstRowLastColumn="0" w:lastRowFirstColumn="0" w:lastRowLastColumn="0"/>
+          <w:trHeight w:val="20"/>
+        </w:trPr>
+        <w:tc>
+          <w:tcPr>
+            <w:cnfStyle w:val="001000000000" w:firstRow="0" w:lastRow="0" w:firstColumn="1" w:lastColumn="0" w:oddVBand="0" w:evenVBand="0" w:oddHBand="0" w:evenHBand="0" w:firstRowFirstColumn="0" w:firstRowLastColumn="0" w:lastRowFirstColumn="0" w:lastRowLastColumn="0"/>
+            <w:tcW w:w="6114" w:type="dxa"/>
+          </w:tcPr>
+          <w:p>
+            <w:pPr>
+              <w:autoSpaceDE w:val="0"/>
+              <w:autoSpaceDN w:val="0"/>
+              <w:adjustRightInd w:val="0"/>
+              <w:spacing w:line="240" w:lineRule="auto"/>
+            </w:pPr>
+            <w:r>
+              <w:rPr>
+                <w:rFonts w:ascii="Cascadia Mono" w:hAnsi="Cascadia Mono" w:cs="Cascadia Mono"/>
+                <w:color w:val="0000FF"/>
+              </w:rPr>
+              <w:t>void</w:t>
+            </w:r>
+            <w:r>
+              <w:rPr>
+                <w:rFonts w:ascii="Cascadia Mono" w:hAnsi="Cascadia Mono" w:cs="Cascadia Mono"/>
+                <w:color w:val="000000"/>
+                <w:lang w:val="ru-RU"/>
+              </w:rPr>
+              <w:t xml:space="preserve"> </w:t>
+            </w:r>
+            <w:proofErr w:type="spellStart"/>
+            <w:proofErr w:type="gramStart"/>
+            <w:r>
+              <w:rPr>
+                <w:rFonts w:ascii="Cascadia Mono" w:hAnsi="Cascadia Mono" w:cs="Cascadia Mono"/>
+                <w:color w:val="000000"/>
+              </w:rPr>
+              <w:t>navigateToEnd</w:t>
+            </w:r>
+            <w:proofErr w:type="spellEnd"/>
+            <w:r>
+              <w:rPr>
+                <w:rFonts w:ascii="Cascadia Mono" w:hAnsi="Cascadia Mono" w:cs="Cascadia Mono"/>
+                <w:color w:val="000000"/>
+                <w:lang w:val="ru-RU"/>
+              </w:rPr>
+              <w:t>(</w:t>
+            </w:r>
+            <w:proofErr w:type="gramEnd"/>
+            <w:r>
+              <w:rPr>
+                <w:rFonts w:ascii="Cascadia Mono" w:hAnsi="Cascadia Mono" w:cs="Cascadia Mono"/>
+                <w:color w:val="2B91AF"/>
+              </w:rPr>
+              <w:t>NODE</w:t>
+            </w:r>
+            <w:r>
+              <w:rPr>
+                <w:rFonts w:ascii="Cascadia Mono" w:hAnsi="Cascadia Mono" w:cs="Cascadia Mono"/>
+                <w:color w:val="000000"/>
+                <w:lang w:val="ru-RU"/>
+              </w:rPr>
+              <w:t xml:space="preserve">** </w:t>
+            </w:r>
+            <w:r>
+              <w:rPr>
+                <w:rFonts w:ascii="Cascadia Mono" w:hAnsi="Cascadia Mono" w:cs="Cascadia Mono"/>
+                <w:color w:val="808080"/>
+              </w:rPr>
+              <w:t>node</w:t>
+            </w:r>
+            <w:r>
+              <w:rPr>
+                <w:rFonts w:ascii="Cascadia Mono" w:hAnsi="Cascadia Mono" w:cs="Cascadia Mono"/>
+                <w:color w:val="000000"/>
+                <w:lang w:val="ru-RU"/>
+              </w:rPr>
+              <w:t>);</w:t>
+            </w:r>
+          </w:p>
+        </w:tc>
+        <w:tc>
+          <w:tcPr>
+            <w:tcW w:w="3956" w:type="dxa"/>
+          </w:tcPr>
+          <w:p>
+            <w:pPr>
+              <w:cnfStyle w:val="000000100000" w:firstRow="0" w:lastRow="0" w:firstColumn="0" w:lastColumn="0" w:oddVBand="0" w:evenVBand="0" w:oddHBand="1" w:evenHBand="0" w:firstRowFirstColumn="0" w:firstRowLastColumn="0" w:lastRowFirstColumn="0" w:lastRowLastColumn="0"/>
+              <w:rPr>
+                <w:color w:val="0000FF"/>
+                <w:lang w:val="ru-RU"/>
+              </w:rPr>
+            </w:pPr>
+            <w:r>
+              <w:t>дава ни края на листа</w:t>
+            </w:r>
+          </w:p>
+        </w:tc>
+      </w:tr>
+      <w:tr>
+        <w:trPr>
+          <w:trHeight w:val="20"/>
+        </w:trPr>
+        <w:tc>
+          <w:tcPr>
+            <w:cnfStyle w:val="001000000000" w:firstRow="0" w:lastRow="0" w:firstColumn="1" w:lastColumn="0" w:oddVBand="0" w:evenVBand="0" w:oddHBand="0" w:evenHBand="0" w:firstRowFirstColumn="0" w:firstRowLastColumn="0" w:lastRowFirstColumn="0" w:lastRowLastColumn="0"/>
+            <w:tcW w:w="6114" w:type="dxa"/>
+          </w:tcPr>
+          <w:p>
+            <w:pPr>
+              <w:autoSpaceDE w:val="0"/>
+              <w:autoSpaceDN w:val="0"/>
+              <w:adjustRightInd w:val="0"/>
+              <w:spacing w:line="240" w:lineRule="auto"/>
+              <w:rPr>
+                <w:rFonts w:ascii="Cascadia Mono" w:hAnsi="Cascadia Mono" w:cs="Cascadia Mono"/>
+                <w:color w:val="000000"/>
+              </w:rPr>
+            </w:pPr>
+            <w:r>
+              <w:rPr>
+                <w:rFonts w:ascii="Cascadia Mono" w:hAnsi="Cascadia Mono" w:cs="Cascadia Mono"/>
+                <w:color w:val="0000FF"/>
+              </w:rPr>
+              <w:t>int</w:t>
+            </w:r>
+            <w:r>
+              <w:rPr>
+                <w:rFonts w:ascii="Cascadia Mono" w:hAnsi="Cascadia Mono" w:cs="Cascadia Mono"/>
+                <w:color w:val="000000"/>
+                <w:lang w:val="bg-BG"/>
+              </w:rPr>
+              <w:t xml:space="preserve"> </w:t>
+            </w:r>
+            <w:proofErr w:type="spellStart"/>
+            <w:proofErr w:type="gramStart"/>
+            <w:r>
+              <w:rPr>
+                <w:rFonts w:ascii="Cascadia Mono" w:hAnsi="Cascadia Mono" w:cs="Cascadia Mono"/>
+                <w:color w:val="000000"/>
+              </w:rPr>
+              <w:t>countNodes</w:t>
+            </w:r>
+            <w:proofErr w:type="spellEnd"/>
+            <w:r>
+              <w:rPr>
+                <w:rFonts w:ascii="Cascadia Mono" w:hAnsi="Cascadia Mono" w:cs="Cascadia Mono"/>
+                <w:color w:val="000000"/>
+                <w:lang w:val="bg-BG"/>
+              </w:rPr>
+              <w:t>(</w:t>
+            </w:r>
+            <w:proofErr w:type="gramEnd"/>
+            <w:r>
+              <w:rPr>
+                <w:rFonts w:ascii="Cascadia Mono" w:hAnsi="Cascadia Mono" w:cs="Cascadia Mono"/>
+                <w:color w:val="2B91AF"/>
+              </w:rPr>
+              <w:t>NODE</w:t>
+            </w:r>
+            <w:r>
+              <w:rPr>
+                <w:rFonts w:ascii="Cascadia Mono" w:hAnsi="Cascadia Mono" w:cs="Cascadia Mono"/>
+                <w:color w:val="000000"/>
+                <w:lang w:val="bg-BG"/>
+              </w:rPr>
+              <w:t xml:space="preserve">* </w:t>
+            </w:r>
+            <w:r>
+              <w:rPr>
+                <w:rFonts w:ascii="Cascadia Mono" w:hAnsi="Cascadia Mono" w:cs="Cascadia Mono"/>
+                <w:color w:val="808080"/>
+              </w:rPr>
+              <w:t>node</w:t>
+            </w:r>
+            <w:r>
+              <w:rPr>
+                <w:rFonts w:ascii="Cascadia Mono" w:hAnsi="Cascadia Mono" w:cs="Cascadia Mono"/>
+                <w:color w:val="000000"/>
+                <w:lang w:val="bg-BG"/>
+              </w:rPr>
+              <w:t>);</w:t>
+            </w:r>
+          </w:p>
+        </w:tc>
+        <w:tc>
+          <w:tcPr>
+            <w:tcW w:w="3956" w:type="dxa"/>
+          </w:tcPr>
+          <w:p>
+            <w:pPr>
+              <w:cnfStyle w:val="000000000000" w:firstRow="0" w:lastRow="0" w:firstColumn="0" w:lastColumn="0" w:oddVBand="0" w:evenVBand="0" w:oddHBand="0" w:evenHBand="0" w:firstRowFirstColumn="0" w:firstRowLastColumn="0" w:lastRowFirstColumn="0" w:lastRowLastColumn="0"/>
+              <w:rPr>
+                <w:color w:val="0000FF"/>
+                <w:lang w:val="ru-RU"/>
+              </w:rPr>
+            </w:pPr>
+            <w:r>
+              <w:t>връща броя на елементите в листа</w:t>
+            </w:r>
+          </w:p>
+        </w:tc>
+      </w:tr>
+      <w:tr>
+        <w:trPr>
+          <w:cnfStyle w:val="000000100000" w:firstRow="0" w:lastRow="0" w:firstColumn="0" w:lastColumn="0" w:oddVBand="0" w:evenVBand="0" w:oddHBand="1" w:evenHBand="0" w:firstRowFirstColumn="0" w:firstRowLastColumn="0" w:lastRowFirstColumn="0" w:lastRowLastColumn="0"/>
+          <w:trHeight w:val="20"/>
+        </w:trPr>
+        <w:tc>
+          <w:tcPr>
+            <w:cnfStyle w:val="001000000000" w:firstRow="0" w:lastRow="0" w:firstColumn="1" w:lastColumn="0" w:oddVBand="0" w:evenVBand="0" w:oddHBand="0" w:evenHBand="0" w:firstRowFirstColumn="0" w:firstRowLastColumn="0" w:lastRowFirstColumn="0" w:lastRowLastColumn="0"/>
+            <w:tcW w:w="6114" w:type="dxa"/>
+          </w:tcPr>
+          <w:p>
+            <w:pPr>
+              <w:autoSpaceDE w:val="0"/>
+              <w:autoSpaceDN w:val="0"/>
+              <w:adjustRightInd w:val="0"/>
+              <w:spacing w:line="240" w:lineRule="auto"/>
+              <w:rPr>
+                <w:rFonts w:ascii="Cascadia Mono" w:hAnsi="Cascadia Mono" w:cs="Cascadia Mono"/>
+                <w:color w:val="000000"/>
+              </w:rPr>
+            </w:pPr>
+            <w:r>
+              <w:rPr>
+                <w:rFonts w:ascii="Cascadia Mono" w:hAnsi="Cascadia Mono" w:cs="Cascadia Mono"/>
+                <w:color w:val="0000FF"/>
+              </w:rPr>
+              <w:t>void</w:t>
+            </w:r>
+            <w:r>
+              <w:rPr>
+                <w:rFonts w:ascii="Cascadia Mono" w:hAnsi="Cascadia Mono" w:cs="Cascadia Mono"/>
+                <w:color w:val="000000"/>
+                <w:lang w:val="bg-BG"/>
+              </w:rPr>
+              <w:t xml:space="preserve"> </w:t>
+            </w:r>
+            <w:proofErr w:type="spellStart"/>
+            <w:proofErr w:type="gramStart"/>
+            <w:r>
+              <w:rPr>
+                <w:rFonts w:ascii="Cascadia Mono" w:hAnsi="Cascadia Mono" w:cs="Cascadia Mono"/>
+                <w:color w:val="000000"/>
+              </w:rPr>
+              <w:t>printNode</w:t>
+            </w:r>
+            <w:proofErr w:type="spellEnd"/>
+            <w:r>
+              <w:rPr>
+                <w:rFonts w:ascii="Cascadia Mono" w:hAnsi="Cascadia Mono" w:cs="Cascadia Mono"/>
+                <w:color w:val="000000"/>
+                <w:lang w:val="bg-BG"/>
+              </w:rPr>
+              <w:t>(</w:t>
+            </w:r>
+            <w:proofErr w:type="gramEnd"/>
+            <w:r>
+              <w:rPr>
+                <w:rFonts w:ascii="Cascadia Mono" w:hAnsi="Cascadia Mono" w:cs="Cascadia Mono"/>
+                <w:color w:val="2B91AF"/>
+              </w:rPr>
+              <w:t>NODE</w:t>
+            </w:r>
+            <w:r>
+              <w:rPr>
+                <w:rFonts w:ascii="Cascadia Mono" w:hAnsi="Cascadia Mono" w:cs="Cascadia Mono"/>
+                <w:color w:val="000000"/>
+                <w:lang w:val="bg-BG"/>
+              </w:rPr>
+              <w:t xml:space="preserve">* </w:t>
+            </w:r>
+            <w:r>
+              <w:rPr>
+                <w:rFonts w:ascii="Cascadia Mono" w:hAnsi="Cascadia Mono" w:cs="Cascadia Mono"/>
+                <w:color w:val="808080"/>
+              </w:rPr>
+              <w:t>node</w:t>
+            </w:r>
+            <w:r>
+              <w:rPr>
+                <w:rFonts w:ascii="Cascadia Mono" w:hAnsi="Cascadia Mono" w:cs="Cascadia Mono"/>
+                <w:color w:val="000000"/>
+                <w:lang w:val="bg-BG"/>
+              </w:rPr>
+              <w:t>);</w:t>
+            </w:r>
+          </w:p>
+        </w:tc>
+        <w:tc>
+          <w:tcPr>
+            <w:tcW w:w="3956" w:type="dxa"/>
+          </w:tcPr>
+          <w:p>
+            <w:pPr>
+              <w:cnfStyle w:val="000000100000" w:firstRow="0" w:lastRow="0" w:firstColumn="0" w:lastColumn="0" w:oddVBand="0" w:evenVBand="0" w:oddHBand="1" w:evenHBand="0" w:firstRowFirstColumn="0" w:firstRowLastColumn="0" w:lastRowFirstColumn="0" w:lastRowLastColumn="0"/>
+              <w:rPr>
+                <w:color w:val="0000FF"/>
+                <w:lang w:val="ru-RU"/>
+              </w:rPr>
+            </w:pPr>
+            <w:r>
+              <w:t>принтира специфичен елемент от листа</w:t>
+            </w:r>
+          </w:p>
+        </w:tc>
+      </w:tr>
+      <w:tr>
+        <w:trPr>
+          <w:trHeight w:val="20"/>
+        </w:trPr>
+        <w:tc>
+          <w:tcPr>
+            <w:cnfStyle w:val="001000000000" w:firstRow="0" w:lastRow="0" w:firstColumn="1" w:lastColumn="0" w:oddVBand="0" w:evenVBand="0" w:oddHBand="0" w:evenHBand="0" w:firstRowFirstColumn="0" w:firstRowLastColumn="0" w:lastRowFirstColumn="0" w:lastRowLastColumn="0"/>
+            <w:tcW w:w="6114" w:type="dxa"/>
+          </w:tcPr>
+          <w:p>
+            <w:pPr>
+              <w:autoSpaceDE w:val="0"/>
+              <w:autoSpaceDN w:val="0"/>
+              <w:adjustRightInd w:val="0"/>
+              <w:spacing w:line="240" w:lineRule="auto"/>
+              <w:rPr>
+                <w:rFonts w:ascii="Cascadia Mono" w:hAnsi="Cascadia Mono" w:cs="Cascadia Mono"/>
+                <w:color w:val="000000"/>
+              </w:rPr>
+            </w:pPr>
+            <w:r>
+              <w:rPr>
+                <w:rFonts w:ascii="Cascadia Mono" w:hAnsi="Cascadia Mono" w:cs="Cascadia Mono"/>
+                <w:color w:val="0000FF"/>
+              </w:rPr>
+              <w:t>void</w:t>
+            </w:r>
+            <w:r>
+              <w:rPr>
+                <w:rFonts w:ascii="Cascadia Mono" w:hAnsi="Cascadia Mono" w:cs="Cascadia Mono"/>
+                <w:color w:val="000000"/>
+                <w:lang w:val="bg-BG"/>
+              </w:rPr>
+              <w:t xml:space="preserve"> </w:t>
+            </w:r>
+            <w:proofErr w:type="spellStart"/>
+            <w:proofErr w:type="gramStart"/>
+            <w:r>
+              <w:rPr>
+                <w:rFonts w:ascii="Cascadia Mono" w:hAnsi="Cascadia Mono" w:cs="Cascadia Mono"/>
+                <w:color w:val="000000"/>
+              </w:rPr>
+              <w:t>printAllNodes</w:t>
+            </w:r>
+            <w:proofErr w:type="spellEnd"/>
+            <w:r>
+              <w:rPr>
+                <w:rFonts w:ascii="Cascadia Mono" w:hAnsi="Cascadia Mono" w:cs="Cascadia Mono"/>
+                <w:color w:val="000000"/>
+                <w:lang w:val="bg-BG"/>
+              </w:rPr>
+              <w:t>(</w:t>
+            </w:r>
+            <w:proofErr w:type="gramEnd"/>
+            <w:r>
+              <w:rPr>
+                <w:rFonts w:ascii="Cascadia Mono" w:hAnsi="Cascadia Mono" w:cs="Cascadia Mono"/>
+                <w:color w:val="2B91AF"/>
+              </w:rPr>
+              <w:t>NODE</w:t>
+            </w:r>
+            <w:r>
+              <w:rPr>
+                <w:rFonts w:ascii="Cascadia Mono" w:hAnsi="Cascadia Mono" w:cs="Cascadia Mono"/>
+                <w:color w:val="000000"/>
+                <w:lang w:val="bg-BG"/>
+              </w:rPr>
+              <w:t xml:space="preserve">* </w:t>
+            </w:r>
+            <w:r>
+              <w:rPr>
+                <w:rFonts w:ascii="Cascadia Mono" w:hAnsi="Cascadia Mono" w:cs="Cascadia Mono"/>
+                <w:color w:val="808080"/>
+              </w:rPr>
+              <w:t>node</w:t>
+            </w:r>
+            <w:r>
+              <w:rPr>
+                <w:rFonts w:ascii="Cascadia Mono" w:hAnsi="Cascadia Mono" w:cs="Cascadia Mono"/>
+                <w:color w:val="000000"/>
+                <w:lang w:val="bg-BG"/>
+              </w:rPr>
+              <w:t>);</w:t>
+            </w:r>
+          </w:p>
+        </w:tc>
+        <w:tc>
+          <w:tcPr>
+            <w:tcW w:w="3956" w:type="dxa"/>
+          </w:tcPr>
+          <w:p>
+            <w:pPr>
+              <w:cnfStyle w:val="000000000000" w:firstRow="0" w:lastRow="0" w:firstColumn="0" w:lastColumn="0" w:oddVBand="0" w:evenVBand="0" w:oddHBand="0" w:evenHBand="0" w:firstRowFirstColumn="0" w:firstRowLastColumn="0" w:lastRowFirstColumn="0" w:lastRowLastColumn="0"/>
+              <w:rPr>
+                <w:color w:val="0000FF"/>
+              </w:rPr>
+            </w:pPr>
+            <w:r>
+              <w:t>принтира всички елементи</w:t>
+            </w:r>
+          </w:p>
+        </w:tc>
+      </w:tr>
+      <w:tr>
+        <w:trPr>
+          <w:cnfStyle w:val="000000100000" w:firstRow="0" w:lastRow="0" w:firstColumn="0" w:lastColumn="0" w:oddVBand="0" w:evenVBand="0" w:oddHBand="1" w:evenHBand="0" w:firstRowFirstColumn="0" w:firstRowLastColumn="0" w:lastRowFirstColumn="0" w:lastRowLastColumn="0"/>
+          <w:trHeight w:val="20"/>
+        </w:trPr>
+        <w:tc>
+          <w:tcPr>
+            <w:cnfStyle w:val="001000000000" w:firstRow="0" w:lastRow="0" w:firstColumn="1" w:lastColumn="0" w:oddVBand="0" w:evenVBand="0" w:oddHBand="0" w:evenHBand="0" w:firstRowFirstColumn="0" w:firstRowLastColumn="0" w:lastRowFirstColumn="0" w:lastRowLastColumn="0"/>
+            <w:tcW w:w="6114" w:type="dxa"/>
+          </w:tcPr>
+          <w:p>
+            <w:pPr>
+              <w:autoSpaceDE w:val="0"/>
+              <w:autoSpaceDN w:val="0"/>
+              <w:adjustRightInd w:val="0"/>
+              <w:spacing w:line="240" w:lineRule="auto"/>
+              <w:rPr>
+                <w:rFonts w:ascii="Cascadia Mono" w:hAnsi="Cascadia Mono" w:cs="Cascadia Mono"/>
+                <w:color w:val="000000"/>
+              </w:rPr>
+            </w:pPr>
+            <w:r>
+              <w:rPr>
+                <w:rFonts w:ascii="Cascadia Mono" w:hAnsi="Cascadia Mono" w:cs="Cascadia Mono"/>
+                <w:color w:val="0000FF"/>
+              </w:rPr>
+              <w:t>void</w:t>
+            </w:r>
+            <w:r>
+              <w:rPr>
+                <w:rFonts w:ascii="Cascadia Mono" w:hAnsi="Cascadia Mono" w:cs="Cascadia Mono"/>
+                <w:color w:val="000000"/>
+                <w:lang w:val="bg-BG"/>
+              </w:rPr>
+              <w:t xml:space="preserve"> </w:t>
+            </w:r>
+            <w:proofErr w:type="spellStart"/>
+            <w:proofErr w:type="gramStart"/>
+            <w:r>
+              <w:rPr>
+                <w:rFonts w:ascii="Cascadia Mono" w:hAnsi="Cascadia Mono" w:cs="Cascadia Mono"/>
+                <w:color w:val="000000"/>
+              </w:rPr>
+              <w:t>printSpecificEraNodes</w:t>
+            </w:r>
+            <w:proofErr w:type="spellEnd"/>
+            <w:r>
+              <w:rPr>
+                <w:rFonts w:ascii="Cascadia Mono" w:hAnsi="Cascadia Mono" w:cs="Cascadia Mono"/>
+                <w:color w:val="000000"/>
+                <w:lang w:val="bg-BG"/>
+              </w:rPr>
+              <w:t>(</w:t>
+            </w:r>
+            <w:proofErr w:type="gramEnd"/>
+            <w:r>
+              <w:rPr>
+                <w:rFonts w:ascii="Cascadia Mono" w:hAnsi="Cascadia Mono" w:cs="Cascadia Mono"/>
+                <w:color w:val="2B91AF"/>
+              </w:rPr>
+              <w:t>NODE</w:t>
+            </w:r>
+            <w:r>
+              <w:rPr>
+                <w:rFonts w:ascii="Cascadia Mono" w:hAnsi="Cascadia Mono" w:cs="Cascadia Mono"/>
+                <w:color w:val="000000"/>
+                <w:lang w:val="bg-BG"/>
+              </w:rPr>
+              <w:t xml:space="preserve">* </w:t>
+            </w:r>
+            <w:r>
+              <w:rPr>
+                <w:rFonts w:ascii="Cascadia Mono" w:hAnsi="Cascadia Mono" w:cs="Cascadia Mono"/>
+                <w:color w:val="808080"/>
+              </w:rPr>
+              <w:t>node</w:t>
+            </w:r>
+            <w:r>
+              <w:rPr>
+                <w:rFonts w:ascii="Cascadia Mono" w:hAnsi="Cascadia Mono" w:cs="Cascadia Mono"/>
+                <w:color w:val="000000"/>
+                <w:lang w:val="bg-BG"/>
+              </w:rPr>
+              <w:t xml:space="preserve">, </w:t>
+            </w:r>
+            <w:r>
+              <w:rPr>
+                <w:rFonts w:ascii="Cascadia Mono" w:hAnsi="Cascadia Mono" w:cs="Cascadia Mono"/>
+                <w:color w:val="000000"/>
+              </w:rPr>
+              <w:t>std</w:t>
+            </w:r>
+            <w:r>
+              <w:rPr>
+                <w:rFonts w:ascii="Cascadia Mono" w:hAnsi="Cascadia Mono" w:cs="Cascadia Mono"/>
+                <w:color w:val="000000"/>
+                <w:lang w:val="bg-BG"/>
+              </w:rPr>
+              <w:t>::</w:t>
+            </w:r>
+            <w:r>
+              <w:rPr>
+                <w:rFonts w:ascii="Cascadia Mono" w:hAnsi="Cascadia Mono" w:cs="Cascadia Mono"/>
+                <w:color w:val="2B91AF"/>
+              </w:rPr>
+              <w:t>string</w:t>
+            </w:r>
+            <w:r>
+              <w:rPr>
+                <w:rFonts w:ascii="Cascadia Mono" w:hAnsi="Cascadia Mono" w:cs="Cascadia Mono"/>
+                <w:color w:val="000000"/>
+                <w:lang w:val="bg-BG"/>
+              </w:rPr>
+              <w:t xml:space="preserve"> </w:t>
+            </w:r>
+            <w:proofErr w:type="spellStart"/>
+            <w:r>
+              <w:rPr>
+                <w:rFonts w:ascii="Cascadia Mono" w:hAnsi="Cascadia Mono" w:cs="Cascadia Mono"/>
+                <w:color w:val="808080"/>
+              </w:rPr>
+              <w:t>sEra</w:t>
+            </w:r>
+            <w:proofErr w:type="spellEnd"/>
+            <w:r>
+              <w:rPr>
+                <w:rFonts w:ascii="Cascadia Mono" w:hAnsi="Cascadia Mono" w:cs="Cascadia Mono"/>
+                <w:color w:val="000000"/>
+                <w:lang w:val="bg-BG"/>
+              </w:rPr>
+              <w:t>);</w:t>
+            </w:r>
+          </w:p>
+        </w:tc>
+        <w:tc>
+          <w:tcPr>
+            <w:tcW w:w="3956" w:type="dxa"/>
+          </w:tcPr>
+          <w:p>
+            <w:pPr>
+              <w:cnfStyle w:val="000000100000" w:firstRow="0" w:lastRow="0" w:firstColumn="0" w:lastColumn="0" w:oddVBand="0" w:evenVBand="0" w:oddHBand="1" w:evenHBand="0" w:firstRowFirstColumn="0" w:firstRowLastColumn="0" w:lastRowFirstColumn="0" w:lastRowLastColumn="0"/>
+              <w:rPr>
+                <w:color w:val="0000FF"/>
+              </w:rPr>
+            </w:pPr>
+            <w:r>
+              <w:t>принтира всички елементи от определена ера</w:t>
+            </w:r>
+          </w:p>
+        </w:tc>
+      </w:tr>
+      <w:tr>
+        <w:trPr>
+          <w:trHeight w:val="20"/>
+        </w:trPr>
+        <w:tc>
+          <w:tcPr>
+            <w:cnfStyle w:val="001000000000" w:firstRow="0" w:lastRow="0" w:firstColumn="1" w:lastColumn="0" w:oddVBand="0" w:evenVBand="0" w:oddHBand="0" w:evenHBand="0" w:firstRowFirstColumn="0" w:firstRowLastColumn="0" w:lastRowFirstColumn="0" w:lastRowLastColumn="0"/>
+            <w:tcW w:w="6114" w:type="dxa"/>
+          </w:tcPr>
+          <w:p>
+            <w:pPr>
+              <w:autoSpaceDE w:val="0"/>
+              <w:autoSpaceDN w:val="0"/>
+              <w:adjustRightInd w:val="0"/>
+              <w:spacing w:line="240" w:lineRule="auto"/>
+            </w:pPr>
+            <w:r>
+              <w:rPr>
+                <w:rFonts w:ascii="Cascadia Mono" w:hAnsi="Cascadia Mono" w:cs="Cascadia Mono"/>
+                <w:color w:val="0000FF"/>
+              </w:rPr>
+              <w:t>void</w:t>
+            </w:r>
+            <w:r>
+              <w:rPr>
+                <w:rFonts w:ascii="Cascadia Mono" w:hAnsi="Cascadia Mono" w:cs="Cascadia Mono"/>
+                <w:color w:val="000000"/>
+                <w:lang w:val="bg-BG"/>
+              </w:rPr>
+              <w:t xml:space="preserve"> </w:t>
+            </w:r>
+            <w:proofErr w:type="spellStart"/>
+            <w:proofErr w:type="gramStart"/>
+            <w:r>
+              <w:rPr>
+                <w:rFonts w:ascii="Cascadia Mono" w:hAnsi="Cascadia Mono" w:cs="Cascadia Mono"/>
+                <w:color w:val="000000"/>
+              </w:rPr>
+              <w:t>printSpecificTagNodes</w:t>
+            </w:r>
+            <w:proofErr w:type="spellEnd"/>
+            <w:r>
+              <w:rPr>
+                <w:rFonts w:ascii="Cascadia Mono" w:hAnsi="Cascadia Mono" w:cs="Cascadia Mono"/>
+                <w:color w:val="000000"/>
+                <w:lang w:val="bg-BG"/>
+              </w:rPr>
+              <w:t>(</w:t>
+            </w:r>
+            <w:proofErr w:type="gramEnd"/>
+            <w:r>
+              <w:rPr>
+                <w:rFonts w:ascii="Cascadia Mono" w:hAnsi="Cascadia Mono" w:cs="Cascadia Mono"/>
+                <w:color w:val="2B91AF"/>
+              </w:rPr>
+              <w:t>NODE</w:t>
+            </w:r>
+            <w:r>
+              <w:rPr>
+                <w:rFonts w:ascii="Cascadia Mono" w:hAnsi="Cascadia Mono" w:cs="Cascadia Mono"/>
+                <w:color w:val="000000"/>
+                <w:lang w:val="bg-BG"/>
+              </w:rPr>
+              <w:t xml:space="preserve">* </w:t>
+            </w:r>
+            <w:r>
+              <w:rPr>
+                <w:rFonts w:ascii="Cascadia Mono" w:hAnsi="Cascadia Mono" w:cs="Cascadia Mono"/>
+                <w:color w:val="808080"/>
+              </w:rPr>
+              <w:t>node</w:t>
+            </w:r>
+            <w:r>
+              <w:rPr>
+                <w:rFonts w:ascii="Cascadia Mono" w:hAnsi="Cascadia Mono" w:cs="Cascadia Mono"/>
+                <w:color w:val="000000"/>
+                <w:lang w:val="bg-BG"/>
+              </w:rPr>
+              <w:t xml:space="preserve">, </w:t>
+            </w:r>
+            <w:r>
+              <w:rPr>
+                <w:rFonts w:ascii="Cascadia Mono" w:hAnsi="Cascadia Mono" w:cs="Cascadia Mono"/>
+                <w:color w:val="000000"/>
+              </w:rPr>
+              <w:t>std</w:t>
+            </w:r>
+            <w:r>
+              <w:rPr>
+                <w:rFonts w:ascii="Cascadia Mono" w:hAnsi="Cascadia Mono" w:cs="Cascadia Mono"/>
+                <w:color w:val="000000"/>
+                <w:lang w:val="bg-BG"/>
+              </w:rPr>
+              <w:t>::</w:t>
+            </w:r>
+            <w:r>
+              <w:rPr>
+                <w:rFonts w:ascii="Cascadia Mono" w:hAnsi="Cascadia Mono" w:cs="Cascadia Mono"/>
+                <w:color w:val="2B91AF"/>
+              </w:rPr>
+              <w:t>string</w:t>
+            </w:r>
+            <w:r>
+              <w:rPr>
+                <w:rFonts w:ascii="Cascadia Mono" w:hAnsi="Cascadia Mono" w:cs="Cascadia Mono"/>
+                <w:color w:val="000000"/>
+                <w:lang w:val="bg-BG"/>
+              </w:rPr>
+              <w:t xml:space="preserve"> </w:t>
+            </w:r>
+            <w:proofErr w:type="spellStart"/>
+            <w:r>
+              <w:rPr>
+                <w:rFonts w:ascii="Cascadia Mono" w:hAnsi="Cascadia Mono" w:cs="Cascadia Mono"/>
+                <w:color w:val="808080"/>
+              </w:rPr>
+              <w:t>sTag</w:t>
+            </w:r>
+            <w:proofErr w:type="spellEnd"/>
+            <w:r>
+              <w:rPr>
+                <w:rFonts w:ascii="Cascadia Mono" w:hAnsi="Cascadia Mono" w:cs="Cascadia Mono"/>
+                <w:color w:val="000000"/>
+                <w:lang w:val="bg-BG"/>
+              </w:rPr>
+              <w:t>);</w:t>
+            </w:r>
+          </w:p>
+        </w:tc>
+        <w:tc>
+          <w:tcPr>
+            <w:tcW w:w="3956" w:type="dxa"/>
+          </w:tcPr>
+          <w:p>
+            <w:pPr>
+              <w:cnfStyle w:val="000000000000" w:firstRow="0" w:lastRow="0" w:firstColumn="0" w:lastColumn="0" w:oddVBand="0" w:evenVBand="0" w:oddHBand="0" w:evenHBand="0" w:firstRowFirstColumn="0" w:firstRowLastColumn="0" w:lastRowFirstColumn="0" w:lastRowLastColumn="0"/>
+              <w:rPr>
+                <w:color w:val="0000FF"/>
+              </w:rPr>
+            </w:pPr>
+            <w:r>
+              <w:t>принтира всички елементи от определен таг</w:t>
+            </w:r>
+          </w:p>
+        </w:tc>
+      </w:tr>
+      <w:tr>
+        <w:trPr>
+          <w:cnfStyle w:val="000000100000" w:firstRow="0" w:lastRow="0" w:firstColumn="0" w:lastColumn="0" w:oddVBand="0" w:evenVBand="0" w:oddHBand="1" w:evenHBand="0" w:firstRowFirstColumn="0" w:firstRowLastColumn="0" w:lastRowFirstColumn="0" w:lastRowLastColumn="0"/>
+          <w:trHeight w:val="20"/>
+        </w:trPr>
+        <w:tc>
+          <w:tcPr>
+            <w:cnfStyle w:val="001000000000" w:firstRow="0" w:lastRow="0" w:firstColumn="1" w:lastColumn="0" w:oddVBand="0" w:evenVBand="0" w:oddHBand="0" w:evenHBand="0" w:firstRowFirstColumn="0" w:firstRowLastColumn="0" w:lastRowFirstColumn="0" w:lastRowLastColumn="0"/>
+            <w:tcW w:w="6114" w:type="dxa"/>
+          </w:tcPr>
+          <w:p>
+            <w:pPr>
+              <w:autoSpaceDE w:val="0"/>
+              <w:autoSpaceDN w:val="0"/>
+              <w:adjustRightInd w:val="0"/>
+              <w:spacing w:line="240" w:lineRule="auto"/>
+            </w:pPr>
+            <w:r>
+              <w:rPr>
+                <w:rFonts w:ascii="Cascadia Mono" w:hAnsi="Cascadia Mono" w:cs="Cascadia Mono"/>
+                <w:color w:val="0000FF"/>
+              </w:rPr>
+              <w:t>void</w:t>
+            </w:r>
+            <w:r>
+              <w:rPr>
+                <w:rFonts w:ascii="Cascadia Mono" w:hAnsi="Cascadia Mono" w:cs="Cascadia Mono"/>
+                <w:color w:val="000000"/>
+              </w:rPr>
+              <w:t xml:space="preserve"> </w:t>
+            </w:r>
+            <w:proofErr w:type="spellStart"/>
+            <w:proofErr w:type="gramStart"/>
+            <w:r>
+              <w:rPr>
+                <w:rFonts w:ascii="Cascadia Mono" w:hAnsi="Cascadia Mono" w:cs="Cascadia Mono"/>
+                <w:color w:val="000000"/>
+              </w:rPr>
+              <w:t>sortNodesByDate</w:t>
+            </w:r>
+            <w:proofErr w:type="spellEnd"/>
+            <w:r>
+              <w:rPr>
+                <w:rFonts w:ascii="Cascadia Mono" w:hAnsi="Cascadia Mono" w:cs="Cascadia Mono"/>
+                <w:color w:val="000000"/>
+              </w:rPr>
+              <w:t>(</w:t>
+            </w:r>
+            <w:proofErr w:type="gramEnd"/>
+            <w:r>
+              <w:rPr>
+                <w:rFonts w:ascii="Cascadia Mono" w:hAnsi="Cascadia Mono" w:cs="Cascadia Mono"/>
+                <w:color w:val="2B91AF"/>
+              </w:rPr>
+              <w:t>NODE</w:t>
+            </w:r>
+            <w:r>
+              <w:rPr>
+                <w:rFonts w:ascii="Cascadia Mono" w:hAnsi="Cascadia Mono" w:cs="Cascadia Mono"/>
+                <w:color w:val="000000"/>
+              </w:rPr>
+              <w:t xml:space="preserve">** </w:t>
+            </w:r>
+            <w:r>
+              <w:rPr>
+                <w:rFonts w:ascii="Cascadia Mono" w:hAnsi="Cascadia Mono" w:cs="Cascadia Mono"/>
+                <w:color w:val="808080"/>
+              </w:rPr>
+              <w:t>node</w:t>
+            </w:r>
+            <w:r>
+              <w:rPr>
+                <w:rFonts w:ascii="Cascadia Mono" w:hAnsi="Cascadia Mono" w:cs="Cascadia Mono"/>
+                <w:color w:val="000000"/>
+              </w:rPr>
+              <w:t>);</w:t>
+            </w:r>
+          </w:p>
+        </w:tc>
+        <w:tc>
+          <w:tcPr>
+            <w:tcW w:w="3956" w:type="dxa"/>
+          </w:tcPr>
+          <w:p>
+            <w:pPr>
+              <w:cnfStyle w:val="000000100000" w:firstRow="0" w:lastRow="0" w:firstColumn="0" w:lastColumn="0" w:oddVBand="0" w:evenVBand="0" w:oddHBand="1" w:evenHBand="0" w:firstRowFirstColumn="0" w:firstRowLastColumn="0" w:lastRowFirstColumn="0" w:lastRowLastColumn="0"/>
+              <w:rPr>
+                <w:color w:val="0000FF"/>
+              </w:rPr>
+            </w:pPr>
+            <w:r>
+              <w:t>сортира по дата</w:t>
+            </w:r>
+          </w:p>
+        </w:tc>
+      </w:tr>
+      <w:tr>
+        <w:trPr>
+          <w:trHeight w:val="20"/>
+        </w:trPr>
+        <w:tc>
+          <w:tcPr>
+            <w:cnfStyle w:val="001000000000" w:firstRow="0" w:lastRow="0" w:firstColumn="1" w:lastColumn="0" w:oddVBand="0" w:evenVBand="0" w:oddHBand="0" w:evenHBand="0" w:firstRowFirstColumn="0" w:firstRowLastColumn="0" w:lastRowFirstColumn="0" w:lastRowLastColumn="0"/>
+            <w:tcW w:w="6114" w:type="dxa"/>
+          </w:tcPr>
+          <w:p>
+            <w:pPr>
+              <w:autoSpaceDE w:val="0"/>
+              <w:autoSpaceDN w:val="0"/>
+              <w:adjustRightInd w:val="0"/>
+              <w:spacing w:line="240" w:lineRule="auto"/>
+              <w:rPr>
+                <w:rFonts w:ascii="Cascadia Mono" w:hAnsi="Cascadia Mono" w:cs="Cascadia Mono"/>
+                <w:color w:val="000000"/>
+              </w:rPr>
+            </w:pPr>
+            <w:r>
+              <w:rPr>
+                <w:rFonts w:ascii="Cascadia Mono" w:hAnsi="Cascadia Mono" w:cs="Cascadia Mono"/>
+                <w:color w:val="0000FF"/>
+              </w:rPr>
+              <w:t>void</w:t>
+            </w:r>
+            <w:r>
+              <w:rPr>
+                <w:rFonts w:ascii="Cascadia Mono" w:hAnsi="Cascadia Mono" w:cs="Cascadia Mono"/>
+                <w:color w:val="000000"/>
+                <w:lang w:val="bg-BG"/>
+              </w:rPr>
+              <w:t xml:space="preserve"> </w:t>
+            </w:r>
+            <w:proofErr w:type="spellStart"/>
+            <w:proofErr w:type="gramStart"/>
+            <w:r>
+              <w:rPr>
+                <w:rFonts w:ascii="Cascadia Mono" w:hAnsi="Cascadia Mono" w:cs="Cascadia Mono"/>
+                <w:color w:val="000000"/>
+              </w:rPr>
+              <w:t>assignEra</w:t>
+            </w:r>
+            <w:proofErr w:type="spellEnd"/>
+            <w:r>
+              <w:rPr>
+                <w:rFonts w:ascii="Cascadia Mono" w:hAnsi="Cascadia Mono" w:cs="Cascadia Mono"/>
+                <w:color w:val="000000"/>
+                <w:lang w:val="bg-BG"/>
+              </w:rPr>
+              <w:t>(</w:t>
+            </w:r>
+            <w:proofErr w:type="gramEnd"/>
+            <w:r>
+              <w:rPr>
+                <w:rFonts w:ascii="Cascadia Mono" w:hAnsi="Cascadia Mono" w:cs="Cascadia Mono"/>
+                <w:color w:val="2B91AF"/>
+              </w:rPr>
+              <w:t>NODE</w:t>
+            </w:r>
+            <w:r>
+              <w:rPr>
+                <w:rFonts w:ascii="Cascadia Mono" w:hAnsi="Cascadia Mono" w:cs="Cascadia Mono"/>
+                <w:color w:val="000000"/>
+                <w:lang w:val="bg-BG"/>
+              </w:rPr>
+              <w:t xml:space="preserve">* </w:t>
+            </w:r>
+            <w:r>
+              <w:rPr>
+                <w:rFonts w:ascii="Cascadia Mono" w:hAnsi="Cascadia Mono" w:cs="Cascadia Mono"/>
+                <w:color w:val="808080"/>
+              </w:rPr>
+              <w:t>node</w:t>
+            </w:r>
+            <w:r>
+              <w:rPr>
+                <w:rFonts w:ascii="Cascadia Mono" w:hAnsi="Cascadia Mono" w:cs="Cascadia Mono"/>
+                <w:color w:val="000000"/>
+                <w:lang w:val="bg-BG"/>
+              </w:rPr>
+              <w:t>);</w:t>
+            </w:r>
+          </w:p>
+        </w:tc>
+        <w:tc>
+          <w:tcPr>
+            <w:tcW w:w="3956" w:type="dxa"/>
+          </w:tcPr>
+          <w:p>
+            <w:pPr>
+              <w:cnfStyle w:val="000000000000" w:firstRow="0" w:lastRow="0" w:firstColumn="0" w:lastColumn="0" w:oddVBand="0" w:evenVBand="0" w:oddHBand="0" w:evenHBand="0" w:firstRowFirstColumn="0" w:firstRowLastColumn="0" w:lastRowFirstColumn="0" w:lastRowLastColumn="0"/>
+              <w:rPr>
+                <w:color w:val="0000FF"/>
+                <w:lang w:val="ru-RU"/>
+              </w:rPr>
+            </w:pPr>
+            <w:r>
+              <w:t>автоматично придава ера на елемент</w:t>
+            </w:r>
+          </w:p>
+        </w:tc>
+      </w:tr>
+      <w:tr>
+        <w:trPr>
+          <w:cnfStyle w:val="000000100000" w:firstRow="0" w:lastRow="0" w:firstColumn="0" w:lastColumn="0" w:oddVBand="0" w:evenVBand="0" w:oddHBand="1" w:evenHBand="0" w:firstRowFirstColumn="0" w:firstRowLastColumn="0" w:lastRowFirstColumn="0" w:lastRowLastColumn="0"/>
+          <w:trHeight w:val="20"/>
+        </w:trPr>
+        <w:tc>
+          <w:tcPr>
+            <w:cnfStyle w:val="001000000000" w:firstRow="0" w:lastRow="0" w:firstColumn="1" w:lastColumn="0" w:oddVBand="0" w:evenVBand="0" w:oddHBand="0" w:evenHBand="0" w:firstRowFirstColumn="0" w:firstRowLastColumn="0" w:lastRowFirstColumn="0" w:lastRowLastColumn="0"/>
+            <w:tcW w:w="6114" w:type="dxa"/>
+          </w:tcPr>
+          <w:p>
+            <w:pPr>
+              <w:autoSpaceDE w:val="0"/>
+              <w:autoSpaceDN w:val="0"/>
+              <w:adjustRightInd w:val="0"/>
+              <w:spacing w:line="240" w:lineRule="auto"/>
+            </w:pPr>
+            <w:r>
+              <w:rPr>
+                <w:rFonts w:ascii="Cascadia Mono" w:hAnsi="Cascadia Mono" w:cs="Cascadia Mono"/>
+                <w:color w:val="0000FF"/>
+              </w:rPr>
+              <w:t>void</w:t>
+            </w:r>
+            <w:r>
+              <w:rPr>
+                <w:rFonts w:ascii="Cascadia Mono" w:hAnsi="Cascadia Mono" w:cs="Cascadia Mono"/>
+                <w:color w:val="000000"/>
+                <w:lang w:val="ru-RU"/>
+              </w:rPr>
+              <w:t xml:space="preserve"> </w:t>
+            </w:r>
+            <w:proofErr w:type="spellStart"/>
+            <w:proofErr w:type="gramStart"/>
+            <w:r>
+              <w:rPr>
+                <w:rFonts w:ascii="Cascadia Mono" w:hAnsi="Cascadia Mono" w:cs="Cascadia Mono"/>
+                <w:color w:val="000000"/>
+              </w:rPr>
+              <w:t>assignAllEras</w:t>
+            </w:r>
+            <w:proofErr w:type="spellEnd"/>
+            <w:r>
+              <w:rPr>
+                <w:rFonts w:ascii="Cascadia Mono" w:hAnsi="Cascadia Mono" w:cs="Cascadia Mono"/>
+                <w:color w:val="000000"/>
+                <w:lang w:val="ru-RU"/>
+              </w:rPr>
+              <w:t>(</w:t>
+            </w:r>
+            <w:proofErr w:type="gramEnd"/>
+            <w:r>
+              <w:rPr>
+                <w:rFonts w:ascii="Cascadia Mono" w:hAnsi="Cascadia Mono" w:cs="Cascadia Mono"/>
+                <w:color w:val="2B91AF"/>
+              </w:rPr>
+              <w:t>NODE</w:t>
+            </w:r>
+            <w:r>
+              <w:rPr>
+                <w:rFonts w:ascii="Cascadia Mono" w:hAnsi="Cascadia Mono" w:cs="Cascadia Mono"/>
+                <w:color w:val="000000"/>
+                <w:lang w:val="ru-RU"/>
+              </w:rPr>
+              <w:t xml:space="preserve">* </w:t>
+            </w:r>
+            <w:r>
+              <w:rPr>
+                <w:rFonts w:ascii="Cascadia Mono" w:hAnsi="Cascadia Mono" w:cs="Cascadia Mono"/>
+                <w:color w:val="808080"/>
+              </w:rPr>
+              <w:t>node</w:t>
+            </w:r>
+            <w:r>
+              <w:rPr>
+                <w:rFonts w:ascii="Cascadia Mono" w:hAnsi="Cascadia Mono" w:cs="Cascadia Mono"/>
+                <w:color w:val="000000"/>
+                <w:lang w:val="ru-RU"/>
+              </w:rPr>
+              <w:t>);</w:t>
+            </w:r>
+          </w:p>
+        </w:tc>
+        <w:tc>
+          <w:tcPr>
+            <w:tcW w:w="3956" w:type="dxa"/>
+          </w:tcPr>
+          <w:p>
+            <w:pPr>
+              <w:cnfStyle w:val="000000100000" w:firstRow="0" w:lastRow="0" w:firstColumn="0" w:lastColumn="0" w:oddVBand="0" w:evenVBand="0" w:oddHBand="1" w:evenHBand="0" w:firstRowFirstColumn="0" w:firstRowLastColumn="0" w:lastRowFirstColumn="0" w:lastRowLastColumn="0"/>
+              <w:rPr>
+                <w:color w:val="0000FF"/>
+                <w:lang w:val="ru-RU"/>
+              </w:rPr>
+            </w:pPr>
+            <w:r>
+              <w:t>автоматично придава ера на всички елементи</w:t>
+            </w:r>
+          </w:p>
+        </w:tc>
+      </w:tr>
+      <w:tr>
+        <w:trPr>
+          <w:trHeight w:val="20"/>
+        </w:trPr>
+        <w:tc>
+          <w:tcPr>
+            <w:cnfStyle w:val="001000000000" w:firstRow="0" w:lastRow="0" w:firstColumn="1" w:lastColumn="0" w:oddVBand="0" w:evenVBand="0" w:oddHBand="0" w:evenHBand="0" w:firstRowFirstColumn="0" w:firstRowLastColumn="0" w:lastRowFirstColumn="0" w:lastRowLastColumn="0"/>
+            <w:tcW w:w="6114" w:type="dxa"/>
+          </w:tcPr>
+          <w:p>
+            <w:pPr>
+              <w:autoSpaceDE w:val="0"/>
+              <w:autoSpaceDN w:val="0"/>
+              <w:adjustRightInd w:val="0"/>
+              <w:spacing w:line="240" w:lineRule="auto"/>
+              <w:rPr>
+                <w:rFonts w:ascii="Cascadia Mono" w:hAnsi="Cascadia Mono" w:cs="Cascadia Mono"/>
+                <w:color w:val="000000"/>
+              </w:rPr>
+            </w:pPr>
+            <w:r>
+              <w:rPr>
+                <w:rFonts w:ascii="Cascadia Mono" w:hAnsi="Cascadia Mono" w:cs="Cascadia Mono"/>
+                <w:color w:val="0000FF"/>
+              </w:rPr>
+              <w:t>void</w:t>
+            </w:r>
+            <w:r>
+              <w:rPr>
+                <w:rFonts w:ascii="Cascadia Mono" w:hAnsi="Cascadia Mono" w:cs="Cascadia Mono"/>
+                <w:color w:val="000000"/>
+                <w:lang w:val="ru-RU"/>
+              </w:rPr>
+              <w:t xml:space="preserve"> </w:t>
+            </w:r>
+            <w:proofErr w:type="spellStart"/>
+            <w:proofErr w:type="gramStart"/>
+            <w:r>
+              <w:rPr>
+                <w:rFonts w:ascii="Cascadia Mono" w:hAnsi="Cascadia Mono" w:cs="Cascadia Mono"/>
+                <w:color w:val="000000"/>
+              </w:rPr>
+              <w:t>assignTag</w:t>
+            </w:r>
+            <w:proofErr w:type="spellEnd"/>
+            <w:r>
+              <w:rPr>
+                <w:rFonts w:ascii="Cascadia Mono" w:hAnsi="Cascadia Mono" w:cs="Cascadia Mono"/>
+                <w:color w:val="000000"/>
+                <w:lang w:val="ru-RU"/>
+              </w:rPr>
+              <w:t>(</w:t>
+            </w:r>
+            <w:proofErr w:type="gramEnd"/>
+            <w:r>
+              <w:rPr>
+                <w:rFonts w:ascii="Cascadia Mono" w:hAnsi="Cascadia Mono" w:cs="Cascadia Mono"/>
+                <w:color w:val="2B91AF"/>
+              </w:rPr>
+              <w:t>NODE</w:t>
+            </w:r>
+            <w:r>
+              <w:rPr>
+                <w:rFonts w:ascii="Cascadia Mono" w:hAnsi="Cascadia Mono" w:cs="Cascadia Mono"/>
+                <w:color w:val="000000"/>
+                <w:lang w:val="ru-RU"/>
+              </w:rPr>
+              <w:t xml:space="preserve">* </w:t>
+            </w:r>
+            <w:r>
+              <w:rPr>
+                <w:rFonts w:ascii="Cascadia Mono" w:hAnsi="Cascadia Mono" w:cs="Cascadia Mono"/>
+                <w:color w:val="808080"/>
+              </w:rPr>
+              <w:t>node</w:t>
+            </w:r>
+            <w:r>
+              <w:rPr>
+                <w:rFonts w:ascii="Cascadia Mono" w:hAnsi="Cascadia Mono" w:cs="Cascadia Mono"/>
+                <w:color w:val="000000"/>
+                <w:lang w:val="ru-RU"/>
+              </w:rPr>
+              <w:t>);</w:t>
+            </w:r>
+          </w:p>
+        </w:tc>
+        <w:tc>
+          <w:tcPr>
+            <w:tcW w:w="3956" w:type="dxa"/>
+          </w:tcPr>
+          <w:p>
+            <w:pPr>
+              <w:cnfStyle w:val="000000000000" w:firstRow="0" w:lastRow="0" w:firstColumn="0" w:lastColumn="0" w:oddVBand="0" w:evenVBand="0" w:oddHBand="0" w:evenHBand="0" w:firstRowFirstColumn="0" w:firstRowLastColumn="0" w:lastRowFirstColumn="0" w:lastRowLastColumn="0"/>
+              <w:rPr>
+                <w:color w:val="0000FF"/>
+                <w:lang w:val="ru-RU"/>
+              </w:rPr>
+            </w:pPr>
+            <w:r>
+              <w:t>автоматично придава таг на елемент</w:t>
+            </w:r>
+          </w:p>
+        </w:tc>
+      </w:tr>
+      <w:tr>
+        <w:trPr>
+          <w:cnfStyle w:val="000000100000" w:firstRow="0" w:lastRow="0" w:firstColumn="0" w:lastColumn="0" w:oddVBand="0" w:evenVBand="0" w:oddHBand="1" w:evenHBand="0" w:firstRowFirstColumn="0" w:firstRowLastColumn="0" w:lastRowFirstColumn="0" w:lastRowLastColumn="0"/>
+          <w:trHeight w:val="20"/>
+        </w:trPr>
+        <w:tc>
+          <w:tcPr>
+            <w:cnfStyle w:val="001000000000" w:firstRow="0" w:lastRow="0" w:firstColumn="1" w:lastColumn="0" w:oddVBand="0" w:evenVBand="0" w:oddHBand="0" w:evenHBand="0" w:firstRowFirstColumn="0" w:firstRowLastColumn="0" w:lastRowFirstColumn="0" w:lastRowLastColumn="0"/>
+            <w:tcW w:w="6114" w:type="dxa"/>
+          </w:tcPr>
+          <w:p>
+            <w:pPr>
+              <w:autoSpaceDE w:val="0"/>
+              <w:autoSpaceDN w:val="0"/>
+              <w:adjustRightInd w:val="0"/>
+              <w:spacing w:line="240" w:lineRule="auto"/>
+              <w:rPr>
+                <w:rFonts w:ascii="Cascadia Mono" w:hAnsi="Cascadia Mono" w:cs="Cascadia Mono"/>
+                <w:color w:val="000000"/>
+              </w:rPr>
+            </w:pPr>
+            <w:r>
+              <w:rPr>
+                <w:rFonts w:ascii="Cascadia Mono" w:hAnsi="Cascadia Mono" w:cs="Cascadia Mono"/>
+                <w:color w:val="0000FF"/>
+              </w:rPr>
+              <w:t>void</w:t>
+            </w:r>
+            <w:r>
+              <w:rPr>
+                <w:rFonts w:ascii="Cascadia Mono" w:hAnsi="Cascadia Mono" w:cs="Cascadia Mono"/>
+                <w:color w:val="000000"/>
+                <w:lang w:val="ru-RU"/>
+              </w:rPr>
+              <w:t xml:space="preserve"> </w:t>
+            </w:r>
+            <w:proofErr w:type="spellStart"/>
+            <w:proofErr w:type="gramStart"/>
+            <w:r>
+              <w:rPr>
+                <w:rFonts w:ascii="Cascadia Mono" w:hAnsi="Cascadia Mono" w:cs="Cascadia Mono"/>
+                <w:color w:val="000000"/>
+              </w:rPr>
+              <w:t>assignAllTags</w:t>
+            </w:r>
+            <w:proofErr w:type="spellEnd"/>
+            <w:r>
+              <w:rPr>
+                <w:rFonts w:ascii="Cascadia Mono" w:hAnsi="Cascadia Mono" w:cs="Cascadia Mono"/>
+                <w:color w:val="000000"/>
+                <w:lang w:val="ru-RU"/>
+              </w:rPr>
+              <w:t>(</w:t>
+            </w:r>
+            <w:proofErr w:type="gramEnd"/>
+            <w:r>
+              <w:rPr>
+                <w:rFonts w:ascii="Cascadia Mono" w:hAnsi="Cascadia Mono" w:cs="Cascadia Mono"/>
+                <w:color w:val="2B91AF"/>
+              </w:rPr>
+              <w:t>NODE</w:t>
+            </w:r>
+            <w:r>
+              <w:rPr>
+                <w:rFonts w:ascii="Cascadia Mono" w:hAnsi="Cascadia Mono" w:cs="Cascadia Mono"/>
+                <w:color w:val="000000"/>
+                <w:lang w:val="ru-RU"/>
+              </w:rPr>
+              <w:t xml:space="preserve">* </w:t>
+            </w:r>
+            <w:r>
+              <w:rPr>
+                <w:rFonts w:ascii="Cascadia Mono" w:hAnsi="Cascadia Mono" w:cs="Cascadia Mono"/>
+                <w:color w:val="808080"/>
+              </w:rPr>
+              <w:t>node</w:t>
+            </w:r>
+            <w:r>
+              <w:rPr>
+                <w:rFonts w:ascii="Cascadia Mono" w:hAnsi="Cascadia Mono" w:cs="Cascadia Mono"/>
+                <w:color w:val="000000"/>
+                <w:lang w:val="ru-RU"/>
+              </w:rPr>
+              <w:t>);</w:t>
+            </w:r>
+          </w:p>
+        </w:tc>
+        <w:tc>
+          <w:tcPr>
+            <w:tcW w:w="3956" w:type="dxa"/>
+          </w:tcPr>
+          <w:p>
+            <w:pPr>
+              <w:cnfStyle w:val="000000100000" w:firstRow="0" w:lastRow="0" w:firstColumn="0" w:lastColumn="0" w:oddVBand="0" w:evenVBand="0" w:oddHBand="1" w:evenHBand="0" w:firstRowFirstColumn="0" w:firstRowLastColumn="0" w:lastRowFirstColumn="0" w:lastRowLastColumn="0"/>
+              <w:rPr>
+                <w:color w:val="0000FF"/>
+                <w:lang w:val="ru-RU"/>
+              </w:rPr>
+            </w:pPr>
+            <w:r>
+              <w:t>автоматично придава таг на всички елементи</w:t>
+            </w:r>
+          </w:p>
+        </w:tc>
+      </w:tr>
+      <w:tr>
+        <w:trPr>
+          <w:trHeight w:val="20"/>
+        </w:trPr>
+        <w:tc>
+          <w:tcPr>
+            <w:cnfStyle w:val="001000000000" w:firstRow="0" w:lastRow="0" w:firstColumn="1" w:lastColumn="0" w:oddVBand="0" w:evenVBand="0" w:oddHBand="0" w:evenHBand="0" w:firstRowFirstColumn="0" w:firstRowLastColumn="0" w:lastRowFirstColumn="0" w:lastRowLastColumn="0"/>
+            <w:tcW w:w="6114" w:type="dxa"/>
+          </w:tcPr>
+          <w:p>
+            <w:pPr>
+              <w:autoSpaceDE w:val="0"/>
+              <w:autoSpaceDN w:val="0"/>
+              <w:adjustRightInd w:val="0"/>
+              <w:spacing w:line="240" w:lineRule="auto"/>
+              <w:rPr>
+                <w:rFonts w:ascii="Cascadia Mono" w:hAnsi="Cascadia Mono" w:cs="Cascadia Mono"/>
+                <w:color w:val="000000"/>
+              </w:rPr>
+            </w:pPr>
+            <w:r>
+              <w:rPr>
+                <w:rFonts w:ascii="Cascadia Mono" w:hAnsi="Cascadia Mono" w:cs="Cascadia Mono"/>
+                <w:color w:val="0000FF"/>
+              </w:rPr>
+              <w:t>void</w:t>
+            </w:r>
+            <w:r>
+              <w:rPr>
+                <w:rFonts w:ascii="Cascadia Mono" w:hAnsi="Cascadia Mono" w:cs="Cascadia Mono"/>
+                <w:color w:val="000000"/>
+                <w:lang w:val="ru-RU"/>
+              </w:rPr>
+              <w:t xml:space="preserve"> </w:t>
+            </w:r>
+            <w:proofErr w:type="spellStart"/>
+            <w:proofErr w:type="gramStart"/>
+            <w:r>
+              <w:rPr>
+                <w:rFonts w:ascii="Cascadia Mono" w:hAnsi="Cascadia Mono" w:cs="Cascadia Mono"/>
+                <w:color w:val="000000"/>
+              </w:rPr>
+              <w:t>prependNode</w:t>
+            </w:r>
+            <w:proofErr w:type="spellEnd"/>
+            <w:r>
+              <w:rPr>
+                <w:rFonts w:ascii="Cascadia Mono" w:hAnsi="Cascadia Mono" w:cs="Cascadia Mono"/>
+                <w:color w:val="000000"/>
+                <w:lang w:val="ru-RU"/>
+              </w:rPr>
+              <w:t>(</w:t>
+            </w:r>
+            <w:proofErr w:type="gramEnd"/>
+            <w:r>
+              <w:rPr>
+                <w:rFonts w:ascii="Cascadia Mono" w:hAnsi="Cascadia Mono" w:cs="Cascadia Mono"/>
+                <w:color w:val="2B91AF"/>
+              </w:rPr>
+              <w:t>NODE</w:t>
+            </w:r>
+            <w:r>
+              <w:rPr>
+                <w:rFonts w:ascii="Cascadia Mono" w:hAnsi="Cascadia Mono" w:cs="Cascadia Mono"/>
+                <w:color w:val="000000"/>
+                <w:lang w:val="ru-RU"/>
+              </w:rPr>
+              <w:t xml:space="preserve">** </w:t>
+            </w:r>
+            <w:r>
+              <w:rPr>
+                <w:rFonts w:ascii="Cascadia Mono" w:hAnsi="Cascadia Mono" w:cs="Cascadia Mono"/>
+                <w:color w:val="808080"/>
+              </w:rPr>
+              <w:t>node</w:t>
+            </w:r>
+            <w:r>
+              <w:rPr>
+                <w:rFonts w:ascii="Cascadia Mono" w:hAnsi="Cascadia Mono" w:cs="Cascadia Mono"/>
+                <w:color w:val="000000"/>
+                <w:lang w:val="ru-RU"/>
+              </w:rPr>
+              <w:t>);</w:t>
+            </w:r>
+          </w:p>
+        </w:tc>
+        <w:tc>
+          <w:tcPr>
+            <w:tcW w:w="3956" w:type="dxa"/>
+          </w:tcPr>
+          <w:p>
+            <w:pPr>
+              <w:cnfStyle w:val="000000000000" w:firstRow="0" w:lastRow="0" w:firstColumn="0" w:lastColumn="0" w:oddVBand="0" w:evenVBand="0" w:oddHBand="0" w:evenHBand="0" w:firstRowFirstColumn="0" w:firstRowLastColumn="0" w:lastRowFirstColumn="0" w:lastRowLastColumn="0"/>
+              <w:rPr>
+                <w:color w:val="0000FF"/>
+                <w:lang w:val="ru-RU"/>
+              </w:rPr>
+            </w:pPr>
+            <w:r>
+              <w:t>поставя елемент в началото на листа</w:t>
+            </w:r>
+          </w:p>
+        </w:tc>
+      </w:tr>
+      <w:tr>
+        <w:trPr>
+          <w:cnfStyle w:val="000000100000" w:firstRow="0" w:lastRow="0" w:firstColumn="0" w:lastColumn="0" w:oddVBand="0" w:evenVBand="0" w:oddHBand="1" w:evenHBand="0" w:firstRowFirstColumn="0" w:firstRowLastColumn="0" w:lastRowFirstColumn="0" w:lastRowLastColumn="0"/>
+          <w:trHeight w:val="20"/>
+        </w:trPr>
+        <w:tc>
+          <w:tcPr>
+            <w:cnfStyle w:val="001000000000" w:firstRow="0" w:lastRow="0" w:firstColumn="1" w:lastColumn="0" w:oddVBand="0" w:evenVBand="0" w:oddHBand="0" w:evenHBand="0" w:firstRowFirstColumn="0" w:firstRowLastColumn="0" w:lastRowFirstColumn="0" w:lastRowLastColumn="0"/>
+            <w:tcW w:w="6114" w:type="dxa"/>
+          </w:tcPr>
+          <w:p>
+            <w:pPr>
+              <w:autoSpaceDE w:val="0"/>
+              <w:autoSpaceDN w:val="0"/>
+              <w:adjustRightInd w:val="0"/>
+              <w:spacing w:line="240" w:lineRule="auto"/>
+            </w:pPr>
+            <w:r>
+              <w:rPr>
+                <w:rFonts w:ascii="Cascadia Mono" w:hAnsi="Cascadia Mono" w:cs="Cascadia Mono"/>
+                <w:color w:val="0000FF"/>
+              </w:rPr>
+              <w:t>void</w:t>
+            </w:r>
+            <w:r>
+              <w:rPr>
+                <w:rFonts w:ascii="Cascadia Mono" w:hAnsi="Cascadia Mono" w:cs="Cascadia Mono"/>
+                <w:color w:val="000000"/>
+                <w:lang w:val="ru-RU"/>
+              </w:rPr>
+              <w:t xml:space="preserve"> </w:t>
+            </w:r>
+            <w:proofErr w:type="spellStart"/>
+            <w:proofErr w:type="gramStart"/>
+            <w:r>
+              <w:rPr>
+                <w:rFonts w:ascii="Cascadia Mono" w:hAnsi="Cascadia Mono" w:cs="Cascadia Mono"/>
+                <w:color w:val="000000"/>
+              </w:rPr>
+              <w:t>appendNode</w:t>
+            </w:r>
+            <w:proofErr w:type="spellEnd"/>
+            <w:r>
+              <w:rPr>
+                <w:rFonts w:ascii="Cascadia Mono" w:hAnsi="Cascadia Mono" w:cs="Cascadia Mono"/>
+                <w:color w:val="000000"/>
+                <w:lang w:val="ru-RU"/>
+              </w:rPr>
+              <w:t>(</w:t>
+            </w:r>
+            <w:proofErr w:type="gramEnd"/>
+            <w:r>
+              <w:rPr>
+                <w:rFonts w:ascii="Cascadia Mono" w:hAnsi="Cascadia Mono" w:cs="Cascadia Mono"/>
+                <w:color w:val="2B91AF"/>
+              </w:rPr>
+              <w:t>NODE</w:t>
+            </w:r>
+            <w:r>
+              <w:rPr>
+                <w:rFonts w:ascii="Cascadia Mono" w:hAnsi="Cascadia Mono" w:cs="Cascadia Mono"/>
+                <w:color w:val="000000"/>
+                <w:lang w:val="ru-RU"/>
+              </w:rPr>
+              <w:t xml:space="preserve">** </w:t>
+            </w:r>
+            <w:r>
+              <w:rPr>
+                <w:rFonts w:ascii="Cascadia Mono" w:hAnsi="Cascadia Mono" w:cs="Cascadia Mono"/>
+                <w:color w:val="808080"/>
+              </w:rPr>
+              <w:t>node</w:t>
+            </w:r>
+            <w:r>
+              <w:rPr>
+                <w:rFonts w:ascii="Cascadia Mono" w:hAnsi="Cascadia Mono" w:cs="Cascadia Mono"/>
+                <w:color w:val="000000"/>
+                <w:lang w:val="ru-RU"/>
+              </w:rPr>
+              <w:t>);</w:t>
+            </w:r>
+          </w:p>
+        </w:tc>
+        <w:tc>
+          <w:tcPr>
+            <w:tcW w:w="3956" w:type="dxa"/>
+          </w:tcPr>
+          <w:p>
+            <w:pPr>
+              <w:cnfStyle w:val="000000100000" w:firstRow="0" w:lastRow="0" w:firstColumn="0" w:lastColumn="0" w:oddVBand="0" w:evenVBand="0" w:oddHBand="1" w:evenHBand="0" w:firstRowFirstColumn="0" w:firstRowLastColumn="0" w:lastRowFirstColumn="0" w:lastRowLastColumn="0"/>
+              <w:rPr>
+                <w:color w:val="0000FF"/>
+                <w:lang w:val="ru-RU"/>
+              </w:rPr>
+            </w:pPr>
+            <w:r>
+              <w:t>поставя елемент в края на листа</w:t>
+            </w:r>
+          </w:p>
+        </w:tc>
+      </w:tr>
+      <w:tr>
+        <w:trPr>
+          <w:trHeight w:val="20"/>
+        </w:trPr>
+        <w:tc>
+          <w:tcPr>
+            <w:cnfStyle w:val="001000000000" w:firstRow="0" w:lastRow="0" w:firstColumn="1" w:lastColumn="0" w:oddVBand="0" w:evenVBand="0" w:oddHBand="0" w:evenHBand="0" w:firstRowFirstColumn="0" w:firstRowLastColumn="0" w:lastRowFirstColumn="0" w:lastRowLastColumn="0"/>
+            <w:tcW w:w="6114" w:type="dxa"/>
+          </w:tcPr>
+          <w:p>
+            <w:pPr>
+              <w:autoSpaceDE w:val="0"/>
+              <w:autoSpaceDN w:val="0"/>
+              <w:adjustRightInd w:val="0"/>
+              <w:spacing w:line="240" w:lineRule="auto"/>
+              <w:rPr>
+                <w:rFonts w:ascii="Cascadia Mono" w:hAnsi="Cascadia Mono" w:cs="Cascadia Mono"/>
+                <w:color w:val="000000"/>
+              </w:rPr>
+            </w:pPr>
+            <w:r>
+              <w:rPr>
+                <w:rFonts w:ascii="Cascadia Mono" w:hAnsi="Cascadia Mono" w:cs="Cascadia Mono"/>
+                <w:color w:val="0000FF"/>
+              </w:rPr>
+              <w:t>void</w:t>
+            </w:r>
+            <w:r>
+              <w:rPr>
+                <w:rFonts w:ascii="Cascadia Mono" w:hAnsi="Cascadia Mono" w:cs="Cascadia Mono"/>
+                <w:color w:val="000000"/>
+                <w:lang w:val="bg-BG"/>
+              </w:rPr>
+              <w:t xml:space="preserve"> </w:t>
+            </w:r>
+            <w:proofErr w:type="spellStart"/>
+            <w:proofErr w:type="gramStart"/>
+            <w:r>
+              <w:rPr>
+                <w:rFonts w:ascii="Cascadia Mono" w:hAnsi="Cascadia Mono" w:cs="Cascadia Mono"/>
+                <w:color w:val="000000"/>
+              </w:rPr>
+              <w:t>editNode</w:t>
+            </w:r>
+            <w:proofErr w:type="spellEnd"/>
+            <w:r>
+              <w:rPr>
+                <w:rFonts w:ascii="Cascadia Mono" w:hAnsi="Cascadia Mono" w:cs="Cascadia Mono"/>
+                <w:color w:val="000000"/>
+                <w:lang w:val="bg-BG"/>
+              </w:rPr>
+              <w:t>(</w:t>
+            </w:r>
+            <w:proofErr w:type="gramEnd"/>
+            <w:r>
+              <w:rPr>
+                <w:rFonts w:ascii="Cascadia Mono" w:hAnsi="Cascadia Mono" w:cs="Cascadia Mono"/>
+                <w:color w:val="2B91AF"/>
+              </w:rPr>
+              <w:t>NODE</w:t>
+            </w:r>
+            <w:r>
+              <w:rPr>
+                <w:rFonts w:ascii="Cascadia Mono" w:hAnsi="Cascadia Mono" w:cs="Cascadia Mono"/>
+                <w:color w:val="000000"/>
+                <w:lang w:val="bg-BG"/>
+              </w:rPr>
+              <w:t xml:space="preserve">* </w:t>
+            </w:r>
+            <w:r>
+              <w:rPr>
+                <w:rFonts w:ascii="Cascadia Mono" w:hAnsi="Cascadia Mono" w:cs="Cascadia Mono"/>
+                <w:color w:val="808080"/>
+              </w:rPr>
+              <w:t>node</w:t>
+            </w:r>
+            <w:r>
+              <w:rPr>
+                <w:rFonts w:ascii="Cascadia Mono" w:hAnsi="Cascadia Mono" w:cs="Cascadia Mono"/>
+                <w:color w:val="000000"/>
+                <w:lang w:val="bg-BG"/>
+              </w:rPr>
+              <w:t>);</w:t>
+            </w:r>
+          </w:p>
+        </w:tc>
+        <w:tc>
+          <w:tcPr>
+            <w:tcW w:w="3956" w:type="dxa"/>
+          </w:tcPr>
+          <w:p>
+            <w:pPr>
+              <w:cnfStyle w:val="000000000000" w:firstRow="0" w:lastRow="0" w:firstColumn="0" w:lastColumn="0" w:oddVBand="0" w:evenVBand="0" w:oddHBand="0" w:evenHBand="0" w:firstRowFirstColumn="0" w:firstRowLastColumn="0" w:lastRowFirstColumn="0" w:lastRowLastColumn="0"/>
+              <w:rPr>
+                <w:color w:val="0000FF"/>
+                <w:lang w:val="ru-RU"/>
+              </w:rPr>
+            </w:pPr>
+            <w:r>
+              <w:t>променя определен елемент</w:t>
+            </w:r>
+          </w:p>
+        </w:tc>
+      </w:tr>
+      <w:tr>
+        <w:trPr>
+          <w:cnfStyle w:val="000000100000" w:firstRow="0" w:lastRow="0" w:firstColumn="0" w:lastColumn="0" w:oddVBand="0" w:evenVBand="0" w:oddHBand="1" w:evenHBand="0" w:firstRowFirstColumn="0" w:firstRowLastColumn="0" w:lastRowFirstColumn="0" w:lastRowLastColumn="0"/>
+          <w:trHeight w:val="20"/>
+        </w:trPr>
+        <w:tc>
+          <w:tcPr>
+            <w:cnfStyle w:val="001000000000" w:firstRow="0" w:lastRow="0" w:firstColumn="1" w:lastColumn="0" w:oddVBand="0" w:evenVBand="0" w:oddHBand="0" w:evenHBand="0" w:firstRowFirstColumn="0" w:firstRowLastColumn="0" w:lastRowFirstColumn="0" w:lastRowLastColumn="0"/>
+            <w:tcW w:w="6114" w:type="dxa"/>
+          </w:tcPr>
+          <w:p>
+            <w:pPr>
+              <w:autoSpaceDE w:val="0"/>
+              <w:autoSpaceDN w:val="0"/>
+              <w:adjustRightInd w:val="0"/>
+              <w:spacing w:line="240" w:lineRule="auto"/>
+            </w:pPr>
+            <w:r>
+              <w:rPr>
+                <w:rFonts w:ascii="Cascadia Mono" w:hAnsi="Cascadia Mono" w:cs="Cascadia Mono"/>
+                <w:color w:val="2B91AF"/>
+              </w:rPr>
+              <w:t>NODE</w:t>
+            </w:r>
+            <w:r>
+              <w:rPr>
+                <w:rFonts w:ascii="Cascadia Mono" w:hAnsi="Cascadia Mono" w:cs="Cascadia Mono"/>
+                <w:color w:val="000000"/>
+                <w:lang w:val="bg-BG"/>
+              </w:rPr>
+              <w:t xml:space="preserve">* </w:t>
+            </w:r>
+            <w:proofErr w:type="spellStart"/>
+            <w:proofErr w:type="gramStart"/>
+            <w:r>
+              <w:rPr>
+                <w:rFonts w:ascii="Cascadia Mono" w:hAnsi="Cascadia Mono" w:cs="Cascadia Mono"/>
+                <w:color w:val="000000"/>
+              </w:rPr>
+              <w:t>searchByTag</w:t>
+            </w:r>
+            <w:proofErr w:type="spellEnd"/>
+            <w:r>
+              <w:rPr>
+                <w:rFonts w:ascii="Cascadia Mono" w:hAnsi="Cascadia Mono" w:cs="Cascadia Mono"/>
+                <w:color w:val="000000"/>
+                <w:lang w:val="bg-BG"/>
+              </w:rPr>
+              <w:t>(</w:t>
+            </w:r>
+            <w:proofErr w:type="gramEnd"/>
+            <w:r>
+              <w:rPr>
+                <w:rFonts w:ascii="Cascadia Mono" w:hAnsi="Cascadia Mono" w:cs="Cascadia Mono"/>
+                <w:color w:val="2B91AF"/>
+              </w:rPr>
+              <w:t>NODE</w:t>
+            </w:r>
+            <w:r>
+              <w:rPr>
+                <w:rFonts w:ascii="Cascadia Mono" w:hAnsi="Cascadia Mono" w:cs="Cascadia Mono"/>
+                <w:color w:val="000000"/>
+                <w:lang w:val="bg-BG"/>
+              </w:rPr>
+              <w:t xml:space="preserve">* </w:t>
+            </w:r>
+            <w:r>
+              <w:rPr>
+                <w:rFonts w:ascii="Cascadia Mono" w:hAnsi="Cascadia Mono" w:cs="Cascadia Mono"/>
+                <w:color w:val="808080"/>
+              </w:rPr>
+              <w:t>start</w:t>
+            </w:r>
+            <w:r>
+              <w:rPr>
+                <w:rFonts w:ascii="Cascadia Mono" w:hAnsi="Cascadia Mono" w:cs="Cascadia Mono"/>
+                <w:color w:val="000000"/>
+                <w:lang w:val="bg-BG"/>
+              </w:rPr>
+              <w:t xml:space="preserve">, </w:t>
+            </w:r>
+            <w:r>
+              <w:rPr>
+                <w:rFonts w:ascii="Cascadia Mono" w:hAnsi="Cascadia Mono" w:cs="Cascadia Mono"/>
+                <w:color w:val="000000"/>
+              </w:rPr>
+              <w:t>std</w:t>
+            </w:r>
+            <w:r>
+              <w:rPr>
+                <w:rFonts w:ascii="Cascadia Mono" w:hAnsi="Cascadia Mono" w:cs="Cascadia Mono"/>
+                <w:color w:val="000000"/>
+                <w:lang w:val="bg-BG"/>
+              </w:rPr>
+              <w:t>::</w:t>
+            </w:r>
+            <w:r>
+              <w:rPr>
+                <w:rFonts w:ascii="Cascadia Mono" w:hAnsi="Cascadia Mono" w:cs="Cascadia Mono"/>
+                <w:color w:val="2B91AF"/>
+              </w:rPr>
+              <w:t>string</w:t>
+            </w:r>
+            <w:r>
+              <w:rPr>
+                <w:rFonts w:ascii="Cascadia Mono" w:hAnsi="Cascadia Mono" w:cs="Cascadia Mono"/>
+                <w:color w:val="000000"/>
+                <w:lang w:val="bg-BG"/>
+              </w:rPr>
+              <w:t xml:space="preserve"> </w:t>
+            </w:r>
+            <w:proofErr w:type="spellStart"/>
+            <w:r>
+              <w:rPr>
+                <w:rFonts w:ascii="Cascadia Mono" w:hAnsi="Cascadia Mono" w:cs="Cascadia Mono"/>
+                <w:color w:val="808080"/>
+              </w:rPr>
+              <w:t>sTag</w:t>
+            </w:r>
+            <w:proofErr w:type="spellEnd"/>
+            <w:r>
+              <w:rPr>
+                <w:rFonts w:ascii="Cascadia Mono" w:hAnsi="Cascadia Mono" w:cs="Cascadia Mono"/>
+                <w:color w:val="000000"/>
+                <w:lang w:val="bg-BG"/>
+              </w:rPr>
+              <w:t>);</w:t>
+            </w:r>
+          </w:p>
+        </w:tc>
+        <w:tc>
+          <w:tcPr>
+            <w:tcW w:w="3956" w:type="dxa"/>
+          </w:tcPr>
+          <w:p>
+            <w:pPr>
+              <w:cnfStyle w:val="000000100000" w:firstRow="0" w:lastRow="0" w:firstColumn="0" w:lastColumn="0" w:oddVBand="0" w:evenVBand="0" w:oddHBand="1" w:evenHBand="0" w:firstRowFirstColumn="0" w:firstRowLastColumn="0" w:lastRowFirstColumn="0" w:lastRowLastColumn="0"/>
+              <w:rPr>
+                <w:color w:val="2B91AF"/>
+              </w:rPr>
+            </w:pPr>
+            <w:r>
+              <w:t>търси следващия елемент с определен таг</w:t>
+            </w:r>
+          </w:p>
+        </w:tc>
+      </w:tr>
+      <w:tr>
+        <w:trPr>
+          <w:trHeight w:val="20"/>
+        </w:trPr>
+        <w:tc>
+          <w:tcPr>
+            <w:cnfStyle w:val="001000000000" w:firstRow="0" w:lastRow="0" w:firstColumn="1" w:lastColumn="0" w:oddVBand="0" w:evenVBand="0" w:oddHBand="0" w:evenHBand="0" w:firstRowFirstColumn="0" w:firstRowLastColumn="0" w:lastRowFirstColumn="0" w:lastRowLastColumn="0"/>
+            <w:tcW w:w="6114" w:type="dxa"/>
+          </w:tcPr>
+          <w:p>
+            <w:pPr>
+              <w:autoSpaceDE w:val="0"/>
+              <w:autoSpaceDN w:val="0"/>
+              <w:adjustRightInd w:val="0"/>
+              <w:spacing w:line="240" w:lineRule="auto"/>
+              <w:rPr>
+                <w:rFonts w:ascii="Cascadia Mono" w:hAnsi="Cascadia Mono" w:cs="Cascadia Mono"/>
+                <w:color w:val="000000"/>
+              </w:rPr>
+            </w:pPr>
+            <w:r>
+              <w:rPr>
+                <w:rFonts w:ascii="Cascadia Mono" w:hAnsi="Cascadia Mono" w:cs="Cascadia Mono"/>
+                <w:color w:val="2B91AF"/>
+              </w:rPr>
+              <w:t>NODE</w:t>
+            </w:r>
+            <w:r>
+              <w:rPr>
+                <w:rFonts w:ascii="Cascadia Mono" w:hAnsi="Cascadia Mono" w:cs="Cascadia Mono"/>
+                <w:color w:val="000000"/>
+                <w:lang w:val="bg-BG"/>
+              </w:rPr>
+              <w:t xml:space="preserve">* </w:t>
+            </w:r>
+            <w:proofErr w:type="spellStart"/>
+            <w:proofErr w:type="gramStart"/>
+            <w:r>
+              <w:rPr>
+                <w:rFonts w:ascii="Cascadia Mono" w:hAnsi="Cascadia Mono" w:cs="Cascadia Mono"/>
+                <w:color w:val="000000"/>
+              </w:rPr>
+              <w:t>searchByEra</w:t>
+            </w:r>
+            <w:proofErr w:type="spellEnd"/>
+            <w:r>
+              <w:rPr>
+                <w:rFonts w:ascii="Cascadia Mono" w:hAnsi="Cascadia Mono" w:cs="Cascadia Mono"/>
+                <w:color w:val="000000"/>
+                <w:lang w:val="bg-BG"/>
+              </w:rPr>
+              <w:t>(</w:t>
+            </w:r>
+            <w:proofErr w:type="gramEnd"/>
+            <w:r>
+              <w:rPr>
+                <w:rFonts w:ascii="Cascadia Mono" w:hAnsi="Cascadia Mono" w:cs="Cascadia Mono"/>
+                <w:color w:val="2B91AF"/>
+              </w:rPr>
+              <w:t>NODE</w:t>
+            </w:r>
+            <w:r>
+              <w:rPr>
+                <w:rFonts w:ascii="Cascadia Mono" w:hAnsi="Cascadia Mono" w:cs="Cascadia Mono"/>
+                <w:color w:val="000000"/>
+                <w:lang w:val="bg-BG"/>
+              </w:rPr>
+              <w:t xml:space="preserve">* </w:t>
+            </w:r>
+            <w:r>
+              <w:rPr>
+                <w:rFonts w:ascii="Cascadia Mono" w:hAnsi="Cascadia Mono" w:cs="Cascadia Mono"/>
+                <w:color w:val="808080"/>
+              </w:rPr>
+              <w:t>node</w:t>
+            </w:r>
+            <w:r>
+              <w:rPr>
+                <w:rFonts w:ascii="Cascadia Mono" w:hAnsi="Cascadia Mono" w:cs="Cascadia Mono"/>
+                <w:color w:val="000000"/>
+                <w:lang w:val="bg-BG"/>
+              </w:rPr>
+              <w:t xml:space="preserve">, </w:t>
+            </w:r>
+            <w:r>
+              <w:rPr>
+                <w:rFonts w:ascii="Cascadia Mono" w:hAnsi="Cascadia Mono" w:cs="Cascadia Mono"/>
+                <w:color w:val="000000"/>
+              </w:rPr>
+              <w:t>std</w:t>
+            </w:r>
+            <w:r>
+              <w:rPr>
+                <w:rFonts w:ascii="Cascadia Mono" w:hAnsi="Cascadia Mono" w:cs="Cascadia Mono"/>
+                <w:color w:val="000000"/>
+                <w:lang w:val="bg-BG"/>
+              </w:rPr>
+              <w:t>::</w:t>
+            </w:r>
+            <w:r>
+              <w:rPr>
+                <w:rFonts w:ascii="Cascadia Mono" w:hAnsi="Cascadia Mono" w:cs="Cascadia Mono"/>
+                <w:color w:val="2B91AF"/>
+              </w:rPr>
+              <w:t>string</w:t>
+            </w:r>
+            <w:r>
+              <w:rPr>
+                <w:rFonts w:ascii="Cascadia Mono" w:hAnsi="Cascadia Mono" w:cs="Cascadia Mono"/>
+                <w:color w:val="000000"/>
+                <w:lang w:val="bg-BG"/>
+              </w:rPr>
+              <w:t xml:space="preserve"> </w:t>
+            </w:r>
+            <w:proofErr w:type="spellStart"/>
+            <w:r>
+              <w:rPr>
+                <w:rFonts w:ascii="Cascadia Mono" w:hAnsi="Cascadia Mono" w:cs="Cascadia Mono"/>
+                <w:color w:val="808080"/>
+              </w:rPr>
+              <w:t>sEra</w:t>
+            </w:r>
+            <w:proofErr w:type="spellEnd"/>
+            <w:r>
+              <w:rPr>
+                <w:rFonts w:ascii="Cascadia Mono" w:hAnsi="Cascadia Mono" w:cs="Cascadia Mono"/>
+                <w:color w:val="000000"/>
+                <w:lang w:val="bg-BG"/>
+              </w:rPr>
+              <w:t>);</w:t>
+            </w:r>
+          </w:p>
+        </w:tc>
+        <w:tc>
+          <w:tcPr>
+            <w:tcW w:w="3956" w:type="dxa"/>
+          </w:tcPr>
+          <w:p>
+            <w:pPr>
+              <w:cnfStyle w:val="000000000000" w:firstRow="0" w:lastRow="0" w:firstColumn="0" w:lastColumn="0" w:oddVBand="0" w:evenVBand="0" w:oddHBand="0" w:evenHBand="0" w:firstRowFirstColumn="0" w:firstRowLastColumn="0" w:lastRowFirstColumn="0" w:lastRowLastColumn="0"/>
+              <w:rPr>
+                <w:color w:val="2B91AF"/>
+              </w:rPr>
+            </w:pPr>
+            <w:r>
+              <w:t>т</w:t>
+            </w:r>
+            <w:r>
+              <w:t>ърси следващия елемент с определена ера</w:t>
+            </w:r>
+          </w:p>
+        </w:tc>
+      </w:tr>
+      <w:tr>
+        <w:trPr>
+          <w:cnfStyle w:val="000000100000" w:firstRow="0" w:lastRow="0" w:firstColumn="0" w:lastColumn="0" w:oddVBand="0" w:evenVBand="0" w:oddHBand="1" w:evenHBand="0" w:firstRowFirstColumn="0" w:firstRowLastColumn="0" w:lastRowFirstColumn="0" w:lastRowLastColumn="0"/>
+          <w:trHeight w:val="20"/>
+        </w:trPr>
+        <w:tc>
+          <w:tcPr>
+            <w:cnfStyle w:val="001000000000" w:firstRow="0" w:lastRow="0" w:firstColumn="1" w:lastColumn="0" w:oddVBand="0" w:evenVBand="0" w:oddHBand="0" w:evenHBand="0" w:firstRowFirstColumn="0" w:firstRowLastColumn="0" w:lastRowFirstColumn="0" w:lastRowLastColumn="0"/>
+            <w:tcW w:w="6114" w:type="dxa"/>
+          </w:tcPr>
+          <w:p>
+            <w:pPr>
+              <w:autoSpaceDE w:val="0"/>
+              <w:autoSpaceDN w:val="0"/>
+              <w:adjustRightInd w:val="0"/>
+              <w:spacing w:line="240" w:lineRule="auto"/>
+              <w:rPr>
+                <w:rFonts w:ascii="Cascadia Mono" w:hAnsi="Cascadia Mono" w:cs="Cascadia Mono"/>
+                <w:color w:val="2B91AF"/>
+              </w:rPr>
+            </w:pPr>
+            <w:r>
+              <w:rPr>
+                <w:rFonts w:ascii="Cascadia Mono" w:hAnsi="Cascadia Mono" w:cs="Cascadia Mono"/>
+                <w:color w:val="0000FF"/>
+              </w:rPr>
+              <w:t>void</w:t>
+            </w:r>
+            <w:r>
+              <w:rPr>
+                <w:rFonts w:ascii="Cascadia Mono" w:hAnsi="Cascadia Mono" w:cs="Cascadia Mono"/>
+                <w:color w:val="000000"/>
+                <w:lang w:val="bg-BG"/>
+              </w:rPr>
+              <w:t xml:space="preserve"> </w:t>
+            </w:r>
+            <w:proofErr w:type="spellStart"/>
+            <w:proofErr w:type="gramStart"/>
+            <w:r>
+              <w:rPr>
+                <w:rFonts w:ascii="Cascadia Mono" w:hAnsi="Cascadia Mono" w:cs="Cascadia Mono"/>
+                <w:color w:val="000000"/>
+              </w:rPr>
+              <w:t>searchByTitle</w:t>
+            </w:r>
+            <w:proofErr w:type="spellEnd"/>
+            <w:r>
+              <w:rPr>
+                <w:rFonts w:ascii="Cascadia Mono" w:hAnsi="Cascadia Mono" w:cs="Cascadia Mono"/>
+                <w:color w:val="000000"/>
+                <w:lang w:val="bg-BG"/>
+              </w:rPr>
+              <w:t>(</w:t>
+            </w:r>
+            <w:proofErr w:type="gramEnd"/>
+            <w:r>
+              <w:rPr>
+                <w:rFonts w:ascii="Cascadia Mono" w:hAnsi="Cascadia Mono" w:cs="Cascadia Mono"/>
+                <w:color w:val="2B91AF"/>
+              </w:rPr>
+              <w:t>NODE</w:t>
+            </w:r>
+            <w:r>
+              <w:rPr>
+                <w:rFonts w:ascii="Cascadia Mono" w:hAnsi="Cascadia Mono" w:cs="Cascadia Mono"/>
+                <w:color w:val="000000"/>
+                <w:lang w:val="bg-BG"/>
+              </w:rPr>
+              <w:t xml:space="preserve">* </w:t>
+            </w:r>
+            <w:r>
+              <w:rPr>
+                <w:rFonts w:ascii="Cascadia Mono" w:hAnsi="Cascadia Mono" w:cs="Cascadia Mono"/>
+                <w:color w:val="808080"/>
+              </w:rPr>
+              <w:t>node</w:t>
+            </w:r>
+            <w:r>
+              <w:rPr>
+                <w:rFonts w:ascii="Cascadia Mono" w:hAnsi="Cascadia Mono" w:cs="Cascadia Mono"/>
+                <w:color w:val="000000"/>
+                <w:lang w:val="bg-BG"/>
+              </w:rPr>
+              <w:t xml:space="preserve">, </w:t>
+            </w:r>
+            <w:r>
+              <w:rPr>
+                <w:rFonts w:ascii="Cascadia Mono" w:hAnsi="Cascadia Mono" w:cs="Cascadia Mono"/>
+                <w:color w:val="000000"/>
+              </w:rPr>
+              <w:t>std</w:t>
+            </w:r>
+            <w:r>
+              <w:rPr>
+                <w:rFonts w:ascii="Cascadia Mono" w:hAnsi="Cascadia Mono" w:cs="Cascadia Mono"/>
+                <w:color w:val="000000"/>
+                <w:lang w:val="bg-BG"/>
+              </w:rPr>
+              <w:t>::</w:t>
+            </w:r>
+            <w:r>
+              <w:rPr>
+                <w:rFonts w:ascii="Cascadia Mono" w:hAnsi="Cascadia Mono" w:cs="Cascadia Mono"/>
+                <w:color w:val="2B91AF"/>
+              </w:rPr>
+              <w:t>string</w:t>
+            </w:r>
+            <w:r>
+              <w:rPr>
+                <w:rFonts w:ascii="Cascadia Mono" w:hAnsi="Cascadia Mono" w:cs="Cascadia Mono"/>
+                <w:color w:val="000000"/>
+                <w:lang w:val="bg-BG"/>
+              </w:rPr>
+              <w:t xml:space="preserve"> </w:t>
+            </w:r>
+            <w:proofErr w:type="spellStart"/>
+            <w:r>
+              <w:rPr>
+                <w:rFonts w:ascii="Cascadia Mono" w:hAnsi="Cascadia Mono" w:cs="Cascadia Mono"/>
+                <w:color w:val="808080"/>
+              </w:rPr>
+              <w:t>sTitle</w:t>
+            </w:r>
+            <w:proofErr w:type="spellEnd"/>
+            <w:r>
+              <w:rPr>
+                <w:rFonts w:ascii="Cascadia Mono" w:hAnsi="Cascadia Mono" w:cs="Cascadia Mono"/>
+                <w:color w:val="000000"/>
+                <w:lang w:val="bg-BG"/>
+              </w:rPr>
+              <w:t>);</w:t>
+            </w:r>
+          </w:p>
+        </w:tc>
+        <w:tc>
+          <w:tcPr>
+            <w:tcW w:w="3956" w:type="dxa"/>
+          </w:tcPr>
+          <w:p>
+            <w:pPr>
+              <w:cnfStyle w:val="000000100000" w:firstRow="0" w:lastRow="0" w:firstColumn="0" w:lastColumn="0" w:oddVBand="0" w:evenVBand="0" w:oddHBand="1" w:evenHBand="0" w:firstRowFirstColumn="0" w:firstRowLastColumn="0" w:lastRowFirstColumn="0" w:lastRowLastColumn="0"/>
+              <w:rPr>
+                <w:rFonts w:ascii="Cascadia Mono" w:hAnsi="Cascadia Mono" w:cs="Cascadia Mono"/>
+                <w:color w:val="000000"/>
+                <w:lang w:val="bg-BG"/>
+              </w:rPr>
+            </w:pPr>
+            <w:proofErr w:type="spellStart"/>
+            <w:r>
+              <w:t>търси</w:t>
+            </w:r>
+            <w:proofErr w:type="spellEnd"/>
+            <w:r>
+              <w:t xml:space="preserve"> </w:t>
+            </w:r>
+            <w:proofErr w:type="spellStart"/>
+            <w:r>
+              <w:t>елемент</w:t>
+            </w:r>
+            <w:proofErr w:type="spellEnd"/>
+            <w:r>
+              <w:t xml:space="preserve"> с </w:t>
+            </w:r>
+            <w:proofErr w:type="spellStart"/>
+            <w:r>
+              <w:t>определено</w:t>
+            </w:r>
+            <w:proofErr w:type="spellEnd"/>
+            <w:r>
+              <w:t xml:space="preserve"> </w:t>
+            </w:r>
+            <w:proofErr w:type="spellStart"/>
+            <w:r>
+              <w:t>заглавие</w:t>
+            </w:r>
+            <w:proofErr w:type="spellEnd"/>
+          </w:p>
+          <w:p>
+            <w:pPr>
+              <w:cnfStyle w:val="000000100000" w:firstRow="0" w:lastRow="0" w:firstColumn="0" w:lastColumn="0" w:oddVBand="0" w:evenVBand="0" w:oddHBand="1" w:evenHBand="0" w:firstRowFirstColumn="0" w:firstRowLastColumn="0" w:lastRowFirstColumn="0" w:lastRowLastColumn="0"/>
+            </w:pPr>
+          </w:p>
+        </w:tc>
+      </w:tr>
+      <w:tr>
+        <w:trPr>
+          <w:trHeight w:val="20"/>
+        </w:trPr>
+        <w:tc>
+          <w:tcPr>
+            <w:cnfStyle w:val="001000000000" w:firstRow="0" w:lastRow="0" w:firstColumn="1" w:lastColumn="0" w:oddVBand="0" w:evenVBand="0" w:oddHBand="0" w:evenHBand="0" w:firstRowFirstColumn="0" w:firstRowLastColumn="0" w:lastRowFirstColumn="0" w:lastRowLastColumn="0"/>
+            <w:tcW w:w="6114" w:type="dxa"/>
+          </w:tcPr>
+          <w:p>
+            <w:pPr>
+              <w:autoSpaceDE w:val="0"/>
+              <w:autoSpaceDN w:val="0"/>
+              <w:adjustRightInd w:val="0"/>
+              <w:spacing w:line="240" w:lineRule="auto"/>
+              <w:rPr>
+                <w:rFonts w:ascii="Cascadia Mono" w:hAnsi="Cascadia Mono" w:cs="Cascadia Mono"/>
+                <w:color w:val="2B91AF"/>
+              </w:rPr>
+            </w:pPr>
+            <w:r>
+              <w:rPr>
+                <w:rFonts w:ascii="Cascadia Mono" w:hAnsi="Cascadia Mono" w:cs="Cascadia Mono"/>
+                <w:color w:val="2B91AF"/>
+              </w:rPr>
+              <w:t>NODE</w:t>
+            </w:r>
+            <w:r>
+              <w:rPr>
+                <w:rFonts w:ascii="Cascadia Mono" w:hAnsi="Cascadia Mono" w:cs="Cascadia Mono"/>
+                <w:color w:val="000000"/>
+                <w:lang w:val="bg-BG"/>
+              </w:rPr>
+              <w:t xml:space="preserve">* </w:t>
+            </w:r>
+            <w:proofErr w:type="spellStart"/>
+            <w:proofErr w:type="gramStart"/>
+            <w:r>
+              <w:rPr>
+                <w:rFonts w:ascii="Cascadia Mono" w:hAnsi="Cascadia Mono" w:cs="Cascadia Mono"/>
+                <w:color w:val="000000"/>
+              </w:rPr>
+              <w:t>searchNodeByPosition</w:t>
+            </w:r>
+            <w:proofErr w:type="spellEnd"/>
+            <w:r>
+              <w:rPr>
+                <w:rFonts w:ascii="Cascadia Mono" w:hAnsi="Cascadia Mono" w:cs="Cascadia Mono"/>
+                <w:color w:val="000000"/>
+                <w:lang w:val="bg-BG"/>
+              </w:rPr>
+              <w:t>(</w:t>
+            </w:r>
+            <w:proofErr w:type="gramEnd"/>
+            <w:r>
+              <w:rPr>
+                <w:rFonts w:ascii="Cascadia Mono" w:hAnsi="Cascadia Mono" w:cs="Cascadia Mono"/>
+                <w:color w:val="2B91AF"/>
+              </w:rPr>
+              <w:t>NODE</w:t>
+            </w:r>
+            <w:r>
+              <w:rPr>
+                <w:rFonts w:ascii="Cascadia Mono" w:hAnsi="Cascadia Mono" w:cs="Cascadia Mono"/>
+                <w:color w:val="000000"/>
+                <w:lang w:val="bg-BG"/>
+              </w:rPr>
+              <w:t xml:space="preserve">* </w:t>
+            </w:r>
+            <w:r>
+              <w:rPr>
+                <w:rFonts w:ascii="Cascadia Mono" w:hAnsi="Cascadia Mono" w:cs="Cascadia Mono"/>
+                <w:color w:val="808080"/>
+              </w:rPr>
+              <w:t>node</w:t>
+            </w:r>
+            <w:r>
+              <w:rPr>
+                <w:rFonts w:ascii="Cascadia Mono" w:hAnsi="Cascadia Mono" w:cs="Cascadia Mono"/>
+                <w:color w:val="000000"/>
+                <w:lang w:val="bg-BG"/>
+              </w:rPr>
+              <w:t xml:space="preserve">, </w:t>
+            </w:r>
+            <w:r>
+              <w:rPr>
+                <w:rFonts w:ascii="Cascadia Mono" w:hAnsi="Cascadia Mono" w:cs="Cascadia Mono"/>
+                <w:color w:val="0000FF"/>
+              </w:rPr>
+              <w:t>int</w:t>
+            </w:r>
+            <w:r>
+              <w:rPr>
+                <w:rFonts w:ascii="Cascadia Mono" w:hAnsi="Cascadia Mono" w:cs="Cascadia Mono"/>
+                <w:color w:val="000000"/>
+                <w:lang w:val="bg-BG"/>
+              </w:rPr>
+              <w:t xml:space="preserve"> </w:t>
+            </w:r>
+            <w:r>
+              <w:rPr>
+                <w:rFonts w:ascii="Cascadia Mono" w:hAnsi="Cascadia Mono" w:cs="Cascadia Mono"/>
+                <w:color w:val="808080"/>
+              </w:rPr>
+              <w:t>n</w:t>
+            </w:r>
+            <w:r>
+              <w:rPr>
+                <w:rFonts w:ascii="Cascadia Mono" w:hAnsi="Cascadia Mono" w:cs="Cascadia Mono"/>
+                <w:color w:val="000000"/>
+                <w:lang w:val="bg-BG"/>
+              </w:rPr>
+              <w:t>)</w:t>
+            </w:r>
+          </w:p>
+        </w:tc>
+        <w:tc>
+          <w:tcPr>
+            <w:tcW w:w="3956" w:type="dxa"/>
+          </w:tcPr>
+          <w:p>
+            <w:pPr>
+              <w:cnfStyle w:val="000000000000" w:firstRow="0" w:lastRow="0" w:firstColumn="0" w:lastColumn="0" w:oddVBand="0" w:evenVBand="0" w:oddHBand="0" w:evenHBand="0" w:firstRowFirstColumn="0" w:firstRowLastColumn="0" w:lastRowFirstColumn="0" w:lastRowLastColumn="0"/>
+              <w:rPr>
+                <w:lang w:val="ru-RU"/>
+              </w:rPr>
+            </w:pPr>
+            <w:proofErr w:type="spellStart"/>
+            <w:r>
+              <w:rPr>
+                <w:lang w:val="ru-RU"/>
+              </w:rPr>
+              <w:t>търси</w:t>
+            </w:r>
+            <w:proofErr w:type="spellEnd"/>
+            <w:r>
+              <w:rPr>
+                <w:lang w:val="ru-RU"/>
+              </w:rPr>
+              <w:t xml:space="preserve"> </w:t>
+            </w:r>
+            <w:proofErr w:type="spellStart"/>
+            <w:r>
+              <w:rPr>
+                <w:lang w:val="ru-RU"/>
+              </w:rPr>
+              <w:t>елемент</w:t>
+            </w:r>
+            <w:proofErr w:type="spellEnd"/>
+            <w:r>
+              <w:rPr>
+                <w:lang w:val="ru-RU"/>
+              </w:rPr>
+              <w:t xml:space="preserve"> по </w:t>
+            </w:r>
+            <w:proofErr w:type="spellStart"/>
+            <w:r>
+              <w:rPr>
+                <w:lang w:val="ru-RU"/>
+              </w:rPr>
+              <w:t>неговата</w:t>
+            </w:r>
+            <w:proofErr w:type="spellEnd"/>
+            <w:r>
+              <w:rPr>
+                <w:lang w:val="ru-RU"/>
+              </w:rPr>
+              <w:t xml:space="preserve"> позиция</w:t>
+            </w:r>
+          </w:p>
+        </w:tc>
+      </w:tr>
+      <w:tr>
+        <w:trPr>
+          <w:cnfStyle w:val="000000100000" w:firstRow="0" w:lastRow="0" w:firstColumn="0" w:lastColumn="0" w:oddVBand="0" w:evenVBand="0" w:oddHBand="1" w:evenHBand="0" w:firstRowFirstColumn="0" w:firstRowLastColumn="0" w:lastRowFirstColumn="0" w:lastRowLastColumn="0"/>
+          <w:trHeight w:val="20"/>
+        </w:trPr>
+        <w:tc>
+          <w:tcPr>
+            <w:cnfStyle w:val="001000000000" w:firstRow="0" w:lastRow="0" w:firstColumn="1" w:lastColumn="0" w:oddVBand="0" w:evenVBand="0" w:oddHBand="0" w:evenHBand="0" w:firstRowFirstColumn="0" w:firstRowLastColumn="0" w:lastRowFirstColumn="0" w:lastRowLastColumn="0"/>
+            <w:tcW w:w="6114" w:type="dxa"/>
+          </w:tcPr>
+          <w:p>
+            <w:pPr>
+              <w:autoSpaceDE w:val="0"/>
+              <w:autoSpaceDN w:val="0"/>
+              <w:adjustRightInd w:val="0"/>
+              <w:spacing w:line="240" w:lineRule="auto"/>
+              <w:rPr>
+                <w:rFonts w:ascii="Cascadia Mono" w:hAnsi="Cascadia Mono" w:cs="Cascadia Mono"/>
+                <w:color w:val="2B91AF"/>
+              </w:rPr>
+            </w:pPr>
+            <w:r>
+              <w:rPr>
+                <w:rFonts w:ascii="Cascadia Mono" w:hAnsi="Cascadia Mono" w:cs="Cascadia Mono"/>
+                <w:color w:val="0000FF"/>
+              </w:rPr>
+              <w:t>void</w:t>
+            </w:r>
+            <w:r>
+              <w:rPr>
+                <w:rFonts w:ascii="Cascadia Mono" w:hAnsi="Cascadia Mono" w:cs="Cascadia Mono"/>
+                <w:color w:val="000000"/>
+                <w:lang w:val="bg-BG"/>
+              </w:rPr>
+              <w:t xml:space="preserve"> </w:t>
+            </w:r>
+            <w:proofErr w:type="spellStart"/>
+            <w:proofErr w:type="gramStart"/>
+            <w:r>
+              <w:rPr>
+                <w:rFonts w:ascii="Cascadia Mono" w:hAnsi="Cascadia Mono" w:cs="Cascadia Mono"/>
+                <w:color w:val="000000"/>
+              </w:rPr>
+              <w:t>deleteNthNode</w:t>
+            </w:r>
+            <w:proofErr w:type="spellEnd"/>
+            <w:r>
+              <w:rPr>
+                <w:rFonts w:ascii="Cascadia Mono" w:hAnsi="Cascadia Mono" w:cs="Cascadia Mono"/>
+                <w:color w:val="000000"/>
+                <w:lang w:val="bg-BG"/>
+              </w:rPr>
+              <w:t>(</w:t>
+            </w:r>
+            <w:proofErr w:type="gramEnd"/>
+            <w:r>
+              <w:rPr>
+                <w:rFonts w:ascii="Cascadia Mono" w:hAnsi="Cascadia Mono" w:cs="Cascadia Mono"/>
+                <w:color w:val="2B91AF"/>
+              </w:rPr>
+              <w:t>NODE</w:t>
+            </w:r>
+            <w:r>
+              <w:rPr>
+                <w:rFonts w:ascii="Cascadia Mono" w:hAnsi="Cascadia Mono" w:cs="Cascadia Mono"/>
+                <w:color w:val="000000"/>
+                <w:lang w:val="bg-BG"/>
+              </w:rPr>
+              <w:t xml:space="preserve">*&amp; </w:t>
+            </w:r>
+            <w:r>
+              <w:rPr>
+                <w:rFonts w:ascii="Cascadia Mono" w:hAnsi="Cascadia Mono" w:cs="Cascadia Mono"/>
+                <w:color w:val="808080"/>
+              </w:rPr>
+              <w:t>node</w:t>
+            </w:r>
+            <w:r>
+              <w:rPr>
+                <w:rFonts w:ascii="Cascadia Mono" w:hAnsi="Cascadia Mono" w:cs="Cascadia Mono"/>
+                <w:color w:val="000000"/>
+                <w:lang w:val="bg-BG"/>
+              </w:rPr>
+              <w:t xml:space="preserve">, </w:t>
+            </w:r>
+            <w:r>
+              <w:rPr>
+                <w:rFonts w:ascii="Cascadia Mono" w:hAnsi="Cascadia Mono" w:cs="Cascadia Mono"/>
+                <w:color w:val="0000FF"/>
+              </w:rPr>
+              <w:t>int</w:t>
+            </w:r>
+            <w:r>
+              <w:rPr>
+                <w:rFonts w:ascii="Cascadia Mono" w:hAnsi="Cascadia Mono" w:cs="Cascadia Mono"/>
+                <w:color w:val="000000"/>
+                <w:lang w:val="bg-BG"/>
+              </w:rPr>
+              <w:t xml:space="preserve"> </w:t>
+            </w:r>
+            <w:r>
+              <w:rPr>
+                <w:rFonts w:ascii="Cascadia Mono" w:hAnsi="Cascadia Mono" w:cs="Cascadia Mono"/>
+                <w:color w:val="808080"/>
+              </w:rPr>
+              <w:t>n</w:t>
+            </w:r>
+            <w:r>
+              <w:rPr>
+                <w:rFonts w:ascii="Cascadia Mono" w:hAnsi="Cascadia Mono" w:cs="Cascadia Mono"/>
+                <w:color w:val="000000"/>
+                <w:lang w:val="bg-BG"/>
+              </w:rPr>
+              <w:t>);</w:t>
+            </w:r>
+          </w:p>
+        </w:tc>
+        <w:tc>
+          <w:tcPr>
+            <w:tcW w:w="3956" w:type="dxa"/>
+          </w:tcPr>
+          <w:p>
+            <w:pPr>
+              <w:cnfStyle w:val="000000100000" w:firstRow="0" w:lastRow="0" w:firstColumn="0" w:lastColumn="0" w:oddVBand="0" w:evenVBand="0" w:oddHBand="1" w:evenHBand="0" w:firstRowFirstColumn="0" w:firstRowLastColumn="0" w:lastRowFirstColumn="0" w:lastRowLastColumn="0"/>
+              <w:rPr>
+                <w:lang w:val="bg-BG"/>
+              </w:rPr>
+            </w:pPr>
+            <w:proofErr w:type="spellStart"/>
+            <w:r>
+              <w:rPr>
+                <w:lang w:val="ru-RU"/>
+              </w:rPr>
+              <w:t>изтриване</w:t>
+            </w:r>
+            <w:proofErr w:type="spellEnd"/>
+            <w:r>
+              <w:rPr>
+                <w:lang w:val="ru-RU"/>
+              </w:rPr>
+              <w:t xml:space="preserve"> на определен </w:t>
+            </w:r>
+            <w:proofErr w:type="spellStart"/>
+            <w:r>
+              <w:rPr>
+                <w:lang w:val="ru-RU"/>
+              </w:rPr>
+              <w:t>елемент</w:t>
+            </w:r>
+            <w:proofErr w:type="spellEnd"/>
+            <w:r>
+              <w:rPr>
+                <w:lang w:val="ru-RU"/>
+              </w:rPr>
+              <w:t xml:space="preserve"> </w:t>
+            </w:r>
+            <w:proofErr w:type="gramStart"/>
+            <w:r>
+              <w:rPr>
+                <w:lang w:val="ru-RU"/>
+              </w:rPr>
+              <w:t>по позиция</w:t>
+            </w:r>
+            <w:proofErr w:type="gramEnd"/>
+          </w:p>
+          <w:p>
+            <w:pPr>
+              <w:cnfStyle w:val="000000100000" w:firstRow="0" w:lastRow="0" w:firstColumn="0" w:lastColumn="0" w:oddVBand="0" w:evenVBand="0" w:oddHBand="1" w:evenHBand="0" w:firstRowFirstColumn="0" w:firstRowLastColumn="0" w:lastRowFirstColumn="0" w:lastRowLastColumn="0"/>
+              <w:rPr>
+                <w:lang w:val="bg-BG"/>
+              </w:rPr>
+            </w:pPr>
+          </w:p>
+        </w:tc>
+      </w:tr>
+      <w:tr>
+        <w:trPr>
+          <w:trHeight w:val="20"/>
+        </w:trPr>
+        <w:tc>
+          <w:tcPr>
+            <w:cnfStyle w:val="001000000000" w:firstRow="0" w:lastRow="0" w:firstColumn="1" w:lastColumn="0" w:oddVBand="0" w:evenVBand="0" w:oddHBand="0" w:evenHBand="0" w:firstRowFirstColumn="0" w:firstRowLastColumn="0" w:lastRowFirstColumn="0" w:lastRowLastColumn="0"/>
+            <w:tcW w:w="6114" w:type="dxa"/>
+          </w:tcPr>
+          <w:p>
+            <w:pPr>
+              <w:autoSpaceDE w:val="0"/>
+              <w:autoSpaceDN w:val="0"/>
+              <w:adjustRightInd w:val="0"/>
+              <w:spacing w:line="240" w:lineRule="auto"/>
+              <w:rPr>
+                <w:rFonts w:ascii="Cascadia Mono" w:hAnsi="Cascadia Mono" w:cs="Cascadia Mono"/>
+                <w:color w:val="0000FF"/>
+              </w:rPr>
+            </w:pPr>
+            <w:r>
+              <w:rPr>
+                <w:rFonts w:ascii="Cascadia Mono" w:hAnsi="Cascadia Mono" w:cs="Cascadia Mono"/>
+                <w:color w:val="0000FF"/>
+              </w:rPr>
+              <w:t>void</w:t>
+            </w:r>
+            <w:r>
+              <w:rPr>
+                <w:rFonts w:ascii="Cascadia Mono" w:hAnsi="Cascadia Mono" w:cs="Cascadia Mono"/>
+                <w:color w:val="000000"/>
+                <w:lang w:val="bg-BG"/>
+              </w:rPr>
+              <w:t xml:space="preserve"> </w:t>
+            </w:r>
+            <w:proofErr w:type="spellStart"/>
+            <w:proofErr w:type="gramStart"/>
+            <w:r>
+              <w:rPr>
+                <w:rFonts w:ascii="Cascadia Mono" w:hAnsi="Cascadia Mono" w:cs="Cascadia Mono"/>
+                <w:color w:val="000000"/>
+              </w:rPr>
+              <w:t>deleteNode</w:t>
+            </w:r>
+            <w:proofErr w:type="spellEnd"/>
+            <w:r>
+              <w:rPr>
+                <w:rFonts w:ascii="Cascadia Mono" w:hAnsi="Cascadia Mono" w:cs="Cascadia Mono"/>
+                <w:color w:val="000000"/>
+                <w:lang w:val="bg-BG"/>
+              </w:rPr>
+              <w:t>(</w:t>
+            </w:r>
+            <w:proofErr w:type="gramEnd"/>
+            <w:r>
+              <w:rPr>
+                <w:rFonts w:ascii="Cascadia Mono" w:hAnsi="Cascadia Mono" w:cs="Cascadia Mono"/>
+                <w:color w:val="2B91AF"/>
+              </w:rPr>
+              <w:t>NODE</w:t>
+            </w:r>
+            <w:r>
+              <w:rPr>
+                <w:rFonts w:ascii="Cascadia Mono" w:hAnsi="Cascadia Mono" w:cs="Cascadia Mono"/>
+                <w:color w:val="000000"/>
+                <w:lang w:val="bg-BG"/>
+              </w:rPr>
+              <w:t xml:space="preserve">*&amp; </w:t>
+            </w:r>
+            <w:r>
+              <w:rPr>
+                <w:rFonts w:ascii="Cascadia Mono" w:hAnsi="Cascadia Mono" w:cs="Cascadia Mono"/>
+                <w:color w:val="808080"/>
+              </w:rPr>
+              <w:t>node</w:t>
+            </w:r>
+            <w:r>
+              <w:rPr>
+                <w:rFonts w:ascii="Cascadia Mono" w:hAnsi="Cascadia Mono" w:cs="Cascadia Mono"/>
+                <w:color w:val="000000"/>
+                <w:lang w:val="bg-BG"/>
+              </w:rPr>
+              <w:t>);</w:t>
+            </w:r>
+          </w:p>
+        </w:tc>
+        <w:tc>
+          <w:tcPr>
+            <w:tcW w:w="3956" w:type="dxa"/>
+          </w:tcPr>
+          <w:p>
+            <w:pPr>
+              <w:cnfStyle w:val="000000000000" w:firstRow="0" w:lastRow="0" w:firstColumn="0" w:lastColumn="0" w:oddVBand="0" w:evenVBand="0" w:oddHBand="0" w:evenHBand="0" w:firstRowFirstColumn="0" w:firstRowLastColumn="0" w:lastRowFirstColumn="0" w:lastRowLastColumn="0"/>
+              <w:rPr>
+                <w:lang w:val="ru-RU"/>
+              </w:rPr>
+            </w:pPr>
+            <w:proofErr w:type="spellStart"/>
+            <w:r>
+              <w:t>изтриване</w:t>
+            </w:r>
+            <w:proofErr w:type="spellEnd"/>
+            <w:r>
+              <w:t xml:space="preserve"> </w:t>
+            </w:r>
+            <w:proofErr w:type="spellStart"/>
+            <w:r>
+              <w:t>на</w:t>
+            </w:r>
+            <w:proofErr w:type="spellEnd"/>
+            <w:r>
+              <w:t xml:space="preserve"> </w:t>
+            </w:r>
+            <w:proofErr w:type="spellStart"/>
+            <w:r>
+              <w:t>даден</w:t>
+            </w:r>
+            <w:proofErr w:type="spellEnd"/>
+            <w:r>
+              <w:t xml:space="preserve"> </w:t>
+            </w:r>
+            <w:proofErr w:type="spellStart"/>
+            <w:r>
+              <w:t>елемент</w:t>
+            </w:r>
+            <w:proofErr w:type="spellEnd"/>
+          </w:p>
+        </w:tc>
+      </w:tr>
+      <w:tr>
+        <w:trPr>
+          <w:cnfStyle w:val="000000100000" w:firstRow="0" w:lastRow="0" w:firstColumn="0" w:lastColumn="0" w:oddVBand="0" w:evenVBand="0" w:oddHBand="1" w:evenHBand="0" w:firstRowFirstColumn="0" w:firstRowLastColumn="0" w:lastRowFirstColumn="0" w:lastRowLastColumn="0"/>
+          <w:trHeight w:val="20"/>
+        </w:trPr>
+        <w:tc>
+          <w:tcPr>
+            <w:cnfStyle w:val="001000000000" w:firstRow="0" w:lastRow="0" w:firstColumn="1" w:lastColumn="0" w:oddVBand="0" w:evenVBand="0" w:oddHBand="0" w:evenHBand="0" w:firstRowFirstColumn="0" w:firstRowLastColumn="0" w:lastRowFirstColumn="0" w:lastRowLastColumn="0"/>
+            <w:tcW w:w="6114" w:type="dxa"/>
+          </w:tcPr>
+          <w:p>
+            <w:pPr>
+              <w:autoSpaceDE w:val="0"/>
+              <w:autoSpaceDN w:val="0"/>
+              <w:adjustRightInd w:val="0"/>
+              <w:spacing w:line="240" w:lineRule="auto"/>
+              <w:rPr>
+                <w:rFonts w:ascii="Cascadia Mono" w:hAnsi="Cascadia Mono" w:cs="Cascadia Mono"/>
+                <w:color w:val="0000FF"/>
+              </w:rPr>
+            </w:pPr>
+            <w:r>
+              <w:rPr>
+                <w:rFonts w:ascii="Cascadia Mono" w:hAnsi="Cascadia Mono" w:cs="Cascadia Mono"/>
+                <w:color w:val="0000FF"/>
+              </w:rPr>
+              <w:lastRenderedPageBreak/>
+              <w:t>void</w:t>
+            </w:r>
+            <w:r>
+              <w:rPr>
+                <w:rFonts w:ascii="Cascadia Mono" w:hAnsi="Cascadia Mono" w:cs="Cascadia Mono"/>
+                <w:color w:val="000000"/>
+                <w:lang w:val="bg-BG"/>
+              </w:rPr>
+              <w:t xml:space="preserve"> </w:t>
+            </w:r>
+            <w:proofErr w:type="spellStart"/>
+            <w:proofErr w:type="gramStart"/>
+            <w:r>
+              <w:rPr>
+                <w:rFonts w:ascii="Cascadia Mono" w:hAnsi="Cascadia Mono" w:cs="Cascadia Mono"/>
+                <w:color w:val="000000"/>
+              </w:rPr>
+              <w:t>deleteAllNodes</w:t>
+            </w:r>
+            <w:proofErr w:type="spellEnd"/>
+            <w:r>
+              <w:rPr>
+                <w:rFonts w:ascii="Cascadia Mono" w:hAnsi="Cascadia Mono" w:cs="Cascadia Mono"/>
+                <w:color w:val="000000"/>
+                <w:lang w:val="bg-BG"/>
+              </w:rPr>
+              <w:t>(</w:t>
+            </w:r>
+            <w:proofErr w:type="gramEnd"/>
+            <w:r>
+              <w:rPr>
+                <w:rFonts w:ascii="Cascadia Mono" w:hAnsi="Cascadia Mono" w:cs="Cascadia Mono"/>
+                <w:color w:val="2B91AF"/>
+              </w:rPr>
+              <w:t>NODE</w:t>
+            </w:r>
+            <w:r>
+              <w:rPr>
+                <w:rFonts w:ascii="Cascadia Mono" w:hAnsi="Cascadia Mono" w:cs="Cascadia Mono"/>
+                <w:color w:val="000000"/>
+                <w:lang w:val="bg-BG"/>
+              </w:rPr>
+              <w:t xml:space="preserve">** </w:t>
+            </w:r>
+            <w:r>
+              <w:rPr>
+                <w:rFonts w:ascii="Cascadia Mono" w:hAnsi="Cascadia Mono" w:cs="Cascadia Mono"/>
+                <w:color w:val="808080"/>
+              </w:rPr>
+              <w:t>node</w:t>
+            </w:r>
+            <w:r>
+              <w:rPr>
+                <w:rFonts w:ascii="Cascadia Mono" w:hAnsi="Cascadia Mono" w:cs="Cascadia Mono"/>
+                <w:color w:val="000000"/>
+                <w:lang w:val="bg-BG"/>
+              </w:rPr>
+              <w:t>);</w:t>
+            </w:r>
+          </w:p>
+        </w:tc>
+        <w:tc>
+          <w:tcPr>
+            <w:tcW w:w="3956" w:type="dxa"/>
+          </w:tcPr>
+          <w:p>
+            <w:pPr>
+              <w:cnfStyle w:val="000000100000" w:firstRow="0" w:lastRow="0" w:firstColumn="0" w:lastColumn="0" w:oddVBand="0" w:evenVBand="0" w:oddHBand="1" w:evenHBand="0" w:firstRowFirstColumn="0" w:firstRowLastColumn="0" w:lastRowFirstColumn="0" w:lastRowLastColumn="0"/>
+              <w:rPr>
+                <w:lang w:val="ru-RU"/>
+              </w:rPr>
+            </w:pPr>
+            <w:proofErr w:type="spellStart"/>
+            <w:r>
+              <w:t>изтриване</w:t>
+            </w:r>
+            <w:proofErr w:type="spellEnd"/>
+            <w:r>
+              <w:t xml:space="preserve"> </w:t>
+            </w:r>
+            <w:proofErr w:type="spellStart"/>
+            <w:r>
+              <w:t>на</w:t>
+            </w:r>
+            <w:proofErr w:type="spellEnd"/>
+            <w:r>
+              <w:t xml:space="preserve"> </w:t>
+            </w:r>
+            <w:proofErr w:type="spellStart"/>
+            <w:r>
+              <w:t>всички</w:t>
+            </w:r>
+            <w:proofErr w:type="spellEnd"/>
+            <w:r>
+              <w:t xml:space="preserve"> </w:t>
+            </w:r>
+            <w:proofErr w:type="spellStart"/>
+            <w:r>
+              <w:t>елементи</w:t>
+            </w:r>
+            <w:proofErr w:type="spellEnd"/>
+          </w:p>
+        </w:tc>
+      </w:tr>
+    </w:tbl>
+    <w:p>
+      <w:pPr>
+        <w:autoSpaceDE w:val="0"/>
+        <w:autoSpaceDN w:val="0"/>
+        <w:adjustRightInd w:val="0"/>
+        <w:spacing w:after="0" w:line="240" w:lineRule="auto"/>
+        <w:rPr>
+          <w:rFonts w:ascii="Cascadia Mono" w:hAnsi="Cascadia Mono" w:cs="Cascadia Mono"/>
+          <w:color w:val="008000"/>
+        </w:rPr>
+      </w:pPr>
+    </w:p>
+    <w:p>
+      <w:pPr>
+        <w:pStyle w:val="Heading2"/>
+        <w:rPr>
+          <w:lang w:val="en-US"/>
+        </w:rPr>
+      </w:pPr>
+      <w:bookmarkStart w:id="19" w:name="_Toc95894022"/>
+      <w:r>
+        <w:t>4</w:t>
+      </w:r>
+      <w:r>
+        <w:rPr>
+          <w:lang w:val="en-US"/>
+        </w:rPr>
+        <w:t>.2 Front</w:t>
+      </w:r>
+      <w:r>
+        <w:t>-</w:t>
+      </w:r>
+      <w:r>
+        <w:rPr>
+          <w:lang w:val="en-US"/>
+        </w:rPr>
+        <w:t>End</w:t>
+      </w:r>
+      <w:bookmarkEnd w:id="19"/>
+    </w:p>
+    <w:tbl>
+      <w:tblPr>
+        <w:tblStyle w:val="GridTable4-Accent51"/>
+        <w:tblW w:w="0" w:type="auto"/>
+        <w:tblLook w:val="04A0" w:firstRow="1" w:lastRow="0" w:firstColumn="1" w:lastColumn="0" w:noHBand="0" w:noVBand="1"/>
+      </w:tblPr>
+      <w:tblGrid>
+        <w:gridCol w:w="5035"/>
+        <w:gridCol w:w="5035"/>
+      </w:tblGrid>
+      <w:tr>
+        <w:trPr>
+          <w:cnfStyle w:val="100000000000" w:firstRow="1" w:lastRow="0" w:firstColumn="0" w:lastColumn="0" w:oddVBand="0" w:evenVBand="0" w:oddHBand="0" w:evenHBand="0" w:firstRowFirstColumn="0" w:firstRowLastColumn="0" w:lastRowFirstColumn="0" w:lastRowLastColumn="0"/>
+          <w:trHeight w:val="432"/>
+        </w:trPr>
+        <w:tc>
+          <w:tcPr>
+            <w:cnfStyle w:val="001000000000" w:firstRow="0" w:lastRow="0" w:firstColumn="1" w:lastColumn="0" w:oddVBand="0" w:evenVBand="0" w:oddHBand="0" w:evenHBand="0" w:firstRowFirstColumn="0" w:firstRowLastColumn="0" w:lastRowFirstColumn="0" w:lastRowLastColumn="0"/>
+            <w:tcW w:w="5035" w:type="dxa"/>
+          </w:tcPr>
+          <w:p>
+            <w:pPr>
+              <w:autoSpaceDE w:val="0"/>
+              <w:autoSpaceDN w:val="0"/>
+              <w:adjustRightInd w:val="0"/>
+              <w:spacing w:line="240" w:lineRule="auto"/>
+              <w:jc w:val="center"/>
+              <w:rPr>
+                <w:rFonts w:ascii="Cascadia Mono" w:hAnsi="Cascadia Mono" w:cs="Cascadia Mono"/>
+                <w:color w:val="000000"/>
+              </w:rPr>
+            </w:pPr>
+            <w:proofErr w:type="spellStart"/>
+            <w:r>
+              <w:rPr>
+                <w:rFonts w:ascii="Cascadia Mono" w:hAnsi="Cascadia Mono" w:cs="Cascadia Mono"/>
+                <w:color w:val="000000"/>
+              </w:rPr>
+              <w:t>Име</w:t>
+            </w:r>
+            <w:proofErr w:type="spellEnd"/>
+            <w:r>
+              <w:rPr>
+                <w:rFonts w:ascii="Cascadia Mono" w:hAnsi="Cascadia Mono" w:cs="Cascadia Mono"/>
+                <w:color w:val="000000"/>
+              </w:rPr>
+              <w:t xml:space="preserve"> </w:t>
+            </w:r>
+            <w:proofErr w:type="spellStart"/>
+            <w:r>
+              <w:rPr>
+                <w:rFonts w:ascii="Cascadia Mono" w:hAnsi="Cascadia Mono" w:cs="Cascadia Mono"/>
+                <w:color w:val="000000"/>
+              </w:rPr>
+              <w:t>на</w:t>
+            </w:r>
+            <w:proofErr w:type="spellEnd"/>
+            <w:r>
+              <w:rPr>
+                <w:rFonts w:ascii="Cascadia Mono" w:hAnsi="Cascadia Mono" w:cs="Cascadia Mono"/>
+                <w:color w:val="000000"/>
+              </w:rPr>
+              <w:t xml:space="preserve"> </w:t>
+            </w:r>
+            <w:proofErr w:type="spellStart"/>
+            <w:r>
+              <w:rPr>
+                <w:rFonts w:ascii="Cascadia Mono" w:hAnsi="Cascadia Mono" w:cs="Cascadia Mono"/>
+                <w:color w:val="000000"/>
+              </w:rPr>
+              <w:t>функция</w:t>
+            </w:r>
+            <w:proofErr w:type="spellEnd"/>
+          </w:p>
+        </w:tc>
+        <w:tc>
+          <w:tcPr>
+            <w:tcW w:w="5035" w:type="dxa"/>
+          </w:tcPr>
+          <w:p>
+            <w:pPr>
+              <w:autoSpaceDE w:val="0"/>
+              <w:autoSpaceDN w:val="0"/>
+              <w:adjustRightInd w:val="0"/>
+              <w:spacing w:line="240" w:lineRule="auto"/>
+              <w:jc w:val="center"/>
+              <w:cnfStyle w:val="100000000000" w:firstRow="1" w:lastRow="0" w:firstColumn="0" w:lastColumn="0" w:oddVBand="0" w:evenVBand="0" w:oddHBand="0" w:evenHBand="0" w:firstRowFirstColumn="0" w:firstRowLastColumn="0" w:lastRowFirstColumn="0" w:lastRowLastColumn="0"/>
+              <w:rPr>
+                <w:rFonts w:ascii="Cascadia Mono" w:hAnsi="Cascadia Mono" w:cs="Cascadia Mono"/>
+                <w:color w:val="000000"/>
+                <w:lang w:val="ru-RU"/>
+              </w:rPr>
+            </w:pPr>
+            <w:r>
+              <w:rPr>
+                <w:color w:val="auto"/>
+                <w:lang w:val="ru-RU"/>
+              </w:rPr>
+              <w:t>предназначение</w:t>
+            </w:r>
+          </w:p>
+        </w:tc>
+      </w:tr>
+      <w:tr>
+        <w:trPr>
+          <w:cnfStyle w:val="000000100000" w:firstRow="0" w:lastRow="0" w:firstColumn="0" w:lastColumn="0" w:oddVBand="0" w:evenVBand="0" w:oddHBand="1" w:evenHBand="0" w:firstRowFirstColumn="0" w:firstRowLastColumn="0" w:lastRowFirstColumn="0" w:lastRowLastColumn="0"/>
+          <w:trHeight w:val="432"/>
+        </w:trPr>
+        <w:tc>
+          <w:tcPr>
+            <w:cnfStyle w:val="001000000000" w:firstRow="0" w:lastRow="0" w:firstColumn="1" w:lastColumn="0" w:oddVBand="0" w:evenVBand="0" w:oddHBand="0" w:evenHBand="0" w:firstRowFirstColumn="0" w:firstRowLastColumn="0" w:lastRowFirstColumn="0" w:lastRowLastColumn="0"/>
+            <w:tcW w:w="5035" w:type="dxa"/>
+          </w:tcPr>
+          <w:p>
+            <w:pPr>
+              <w:autoSpaceDE w:val="0"/>
+              <w:autoSpaceDN w:val="0"/>
+              <w:adjustRightInd w:val="0"/>
+              <w:spacing w:line="240" w:lineRule="auto"/>
+              <w:rPr>
+                <w:rFonts w:ascii="Cascadia Mono" w:hAnsi="Cascadia Mono" w:cs="Cascadia Mono"/>
+                <w:color w:val="0000FF"/>
+              </w:rPr>
+            </w:pPr>
+            <w:r>
+              <w:rPr>
+                <w:rFonts w:ascii="Cascadia Mono" w:hAnsi="Cascadia Mono" w:cs="Cascadia Mono"/>
+                <w:color w:val="0000FF"/>
+              </w:rPr>
+              <w:t>void</w:t>
+            </w:r>
+            <w:r>
+              <w:rPr>
+                <w:rFonts w:ascii="Cascadia Mono" w:hAnsi="Cascadia Mono" w:cs="Cascadia Mono"/>
+                <w:color w:val="000000"/>
+              </w:rPr>
+              <w:t xml:space="preserve"> </w:t>
+            </w:r>
+            <w:proofErr w:type="spellStart"/>
+            <w:proofErr w:type="gramStart"/>
+            <w:r>
+              <w:rPr>
+                <w:rFonts w:ascii="Cascadia Mono" w:hAnsi="Cascadia Mono" w:cs="Cascadia Mono"/>
+                <w:color w:val="000000"/>
+              </w:rPr>
+              <w:t>getBack</w:t>
+            </w:r>
+            <w:proofErr w:type="spellEnd"/>
+            <w:r>
+              <w:rPr>
+                <w:rFonts w:ascii="Cascadia Mono" w:hAnsi="Cascadia Mono" w:cs="Cascadia Mono"/>
+                <w:color w:val="000000"/>
+              </w:rPr>
+              <w:t>(</w:t>
+            </w:r>
+            <w:proofErr w:type="gramEnd"/>
+            <w:r>
+              <w:rPr>
+                <w:rFonts w:ascii="Cascadia Mono" w:hAnsi="Cascadia Mono" w:cs="Cascadia Mono"/>
+                <w:color w:val="0000FF"/>
+              </w:rPr>
+              <w:t>short</w:t>
+            </w:r>
+            <w:r>
+              <w:rPr>
+                <w:rFonts w:ascii="Cascadia Mono" w:hAnsi="Cascadia Mono" w:cs="Cascadia Mono"/>
+                <w:color w:val="000000"/>
+              </w:rPr>
+              <w:t xml:space="preserve"> </w:t>
+            </w:r>
+            <w:r>
+              <w:rPr>
+                <w:rFonts w:ascii="Cascadia Mono" w:hAnsi="Cascadia Mono" w:cs="Cascadia Mono"/>
+                <w:color w:val="0000FF"/>
+              </w:rPr>
+              <w:t>int</w:t>
+            </w:r>
+            <w:r>
+              <w:rPr>
+                <w:rFonts w:ascii="Cascadia Mono" w:hAnsi="Cascadia Mono" w:cs="Cascadia Mono"/>
+                <w:color w:val="000000"/>
+              </w:rPr>
+              <w:t xml:space="preserve">&amp; </w:t>
+            </w:r>
+            <w:r>
+              <w:rPr>
+                <w:rFonts w:ascii="Cascadia Mono" w:hAnsi="Cascadia Mono" w:cs="Cascadia Mono"/>
+                <w:color w:val="808080"/>
+              </w:rPr>
+              <w:t>choice</w:t>
+            </w:r>
+            <w:r>
+              <w:rPr>
+                <w:rFonts w:ascii="Cascadia Mono" w:hAnsi="Cascadia Mono" w:cs="Cascadia Mono"/>
+                <w:color w:val="000000"/>
+              </w:rPr>
+              <w:t xml:space="preserve">);   </w:t>
+            </w:r>
+          </w:p>
+        </w:tc>
+        <w:tc>
+          <w:tcPr>
+            <w:tcW w:w="5035" w:type="dxa"/>
+          </w:tcPr>
+          <w:p>
+            <w:pPr>
+              <w:cnfStyle w:val="000000100000" w:firstRow="0" w:lastRow="0" w:firstColumn="0" w:lastColumn="0" w:oddVBand="0" w:evenVBand="0" w:oddHBand="1" w:evenHBand="0" w:firstRowFirstColumn="0" w:firstRowLastColumn="0" w:lastRowFirstColumn="0" w:lastRowLastColumn="0"/>
+              <w:rPr>
+                <w:lang w:val="ru-RU"/>
+              </w:rPr>
+            </w:pPr>
+            <w:proofErr w:type="spellStart"/>
+            <w:r>
+              <w:rPr>
+                <w:lang w:val="ru-RU"/>
+              </w:rPr>
+              <w:t>връща</w:t>
+            </w:r>
+            <w:proofErr w:type="spellEnd"/>
+            <w:r>
+              <w:rPr>
+                <w:lang w:val="ru-RU"/>
+              </w:rPr>
+              <w:t xml:space="preserve"> се </w:t>
+            </w:r>
+            <w:proofErr w:type="spellStart"/>
+            <w:r>
+              <w:rPr>
+                <w:lang w:val="ru-RU"/>
+              </w:rPr>
+              <w:t>към</w:t>
+            </w:r>
+            <w:proofErr w:type="spellEnd"/>
+            <w:r>
+              <w:rPr>
+                <w:lang w:val="ru-RU"/>
+              </w:rPr>
+              <w:t xml:space="preserve"> </w:t>
+            </w:r>
+            <w:proofErr w:type="spellStart"/>
+            <w:r>
+              <w:rPr>
+                <w:lang w:val="ru-RU"/>
+              </w:rPr>
+              <w:t>главното</w:t>
+            </w:r>
+            <w:proofErr w:type="spellEnd"/>
+            <w:r>
+              <w:rPr>
+                <w:lang w:val="ru-RU"/>
+              </w:rPr>
+              <w:t xml:space="preserve"> меню</w:t>
+            </w:r>
+          </w:p>
+        </w:tc>
+      </w:tr>
+      <w:tr>
+        <w:trPr>
+          <w:trHeight w:val="432"/>
+        </w:trPr>
+        <w:tc>
+          <w:tcPr>
+            <w:cnfStyle w:val="001000000000" w:firstRow="0" w:lastRow="0" w:firstColumn="1" w:lastColumn="0" w:oddVBand="0" w:evenVBand="0" w:oddHBand="0" w:evenHBand="0" w:firstRowFirstColumn="0" w:firstRowLastColumn="0" w:lastRowFirstColumn="0" w:lastRowLastColumn="0"/>
+            <w:tcW w:w="5035" w:type="dxa"/>
+          </w:tcPr>
+          <w:p>
+            <w:pPr>
+              <w:autoSpaceDE w:val="0"/>
+              <w:autoSpaceDN w:val="0"/>
+              <w:adjustRightInd w:val="0"/>
+              <w:spacing w:line="240" w:lineRule="auto"/>
+              <w:rPr>
+                <w:rFonts w:ascii="Cascadia Mono" w:hAnsi="Cascadia Mono" w:cs="Cascadia Mono"/>
+                <w:color w:val="000000"/>
+              </w:rPr>
+            </w:pPr>
+            <w:r>
+              <w:rPr>
+                <w:rFonts w:ascii="Cascadia Mono" w:hAnsi="Cascadia Mono" w:cs="Cascadia Mono"/>
+                <w:color w:val="0000FF"/>
+              </w:rPr>
+              <w:t>void</w:t>
+            </w:r>
+            <w:r>
+              <w:rPr>
+                <w:rFonts w:ascii="Cascadia Mono" w:hAnsi="Cascadia Mono" w:cs="Cascadia Mono"/>
+                <w:color w:val="000000"/>
+                <w:lang w:val="ru-RU"/>
+              </w:rPr>
+              <w:t xml:space="preserve"> </w:t>
+            </w:r>
+            <w:proofErr w:type="spellStart"/>
+            <w:proofErr w:type="gramStart"/>
+            <w:r>
+              <w:rPr>
+                <w:rFonts w:ascii="Cascadia Mono" w:hAnsi="Cascadia Mono" w:cs="Cascadia Mono"/>
+                <w:color w:val="000000"/>
+              </w:rPr>
+              <w:t>showDeleteLogo</w:t>
+            </w:r>
+            <w:proofErr w:type="spellEnd"/>
+            <w:r>
+              <w:rPr>
+                <w:rFonts w:ascii="Cascadia Mono" w:hAnsi="Cascadia Mono" w:cs="Cascadia Mono"/>
+                <w:color w:val="000000"/>
+                <w:lang w:val="ru-RU"/>
+              </w:rPr>
+              <w:t>(</w:t>
+            </w:r>
+            <w:proofErr w:type="gramEnd"/>
+            <w:r>
+              <w:rPr>
+                <w:rFonts w:ascii="Cascadia Mono" w:hAnsi="Cascadia Mono" w:cs="Cascadia Mono"/>
+                <w:color w:val="000000"/>
+                <w:lang w:val="ru-RU"/>
+              </w:rPr>
+              <w:t>);</w:t>
+            </w:r>
+            <w:r>
+              <w:rPr>
+                <w:rFonts w:ascii="Cascadia Mono" w:hAnsi="Cascadia Mono" w:cs="Cascadia Mono"/>
+                <w:color w:val="000000"/>
+              </w:rPr>
+              <w:t xml:space="preserve">   </w:t>
+            </w:r>
+          </w:p>
+        </w:tc>
+        <w:tc>
+          <w:tcPr>
+            <w:tcW w:w="5035" w:type="dxa"/>
+          </w:tcPr>
+          <w:p>
+            <w:pPr>
+              <w:cnfStyle w:val="000000000000" w:firstRow="0" w:lastRow="0" w:firstColumn="0" w:lastColumn="0" w:oddVBand="0" w:evenVBand="0" w:oddHBand="0" w:evenHBand="0" w:firstRowFirstColumn="0" w:firstRowLastColumn="0" w:lastRowFirstColumn="0" w:lastRowLastColumn="0"/>
+              <w:rPr>
+                <w:lang w:val="ru-RU"/>
+              </w:rPr>
+            </w:pPr>
+            <w:r>
+              <w:t>показва дизайна за страницата за изтриване</w:t>
+            </w:r>
+          </w:p>
+        </w:tc>
+      </w:tr>
+      <w:tr>
+        <w:trPr>
+          <w:cnfStyle w:val="000000100000" w:firstRow="0" w:lastRow="0" w:firstColumn="0" w:lastColumn="0" w:oddVBand="0" w:evenVBand="0" w:oddHBand="1" w:evenHBand="0" w:firstRowFirstColumn="0" w:firstRowLastColumn="0" w:lastRowFirstColumn="0" w:lastRowLastColumn="0"/>
+          <w:trHeight w:val="432"/>
+        </w:trPr>
+        <w:tc>
+          <w:tcPr>
+            <w:cnfStyle w:val="001000000000" w:firstRow="0" w:lastRow="0" w:firstColumn="1" w:lastColumn="0" w:oddVBand="0" w:evenVBand="0" w:oddHBand="0" w:evenHBand="0" w:firstRowFirstColumn="0" w:firstRowLastColumn="0" w:lastRowFirstColumn="0" w:lastRowLastColumn="0"/>
+            <w:tcW w:w="5035" w:type="dxa"/>
+          </w:tcPr>
+          <w:p>
+            <w:pPr>
+              <w:autoSpaceDE w:val="0"/>
+              <w:autoSpaceDN w:val="0"/>
+              <w:adjustRightInd w:val="0"/>
+              <w:spacing w:line="240" w:lineRule="auto"/>
+              <w:rPr>
+                <w:rFonts w:ascii="Cascadia Mono" w:hAnsi="Cascadia Mono" w:cs="Cascadia Mono"/>
+                <w:color w:val="000000"/>
+                <w:lang w:val="ru-RU"/>
+              </w:rPr>
+            </w:pPr>
+            <w:r>
+              <w:rPr>
+                <w:rFonts w:ascii="Cascadia Mono" w:hAnsi="Cascadia Mono" w:cs="Cascadia Mono"/>
+                <w:color w:val="0000FF"/>
+              </w:rPr>
+              <w:t>void</w:t>
+            </w:r>
+            <w:r>
+              <w:rPr>
+                <w:rFonts w:ascii="Cascadia Mono" w:hAnsi="Cascadia Mono" w:cs="Cascadia Mono"/>
+                <w:color w:val="000000"/>
+                <w:lang w:val="ru-RU"/>
+              </w:rPr>
+              <w:t xml:space="preserve"> </w:t>
+            </w:r>
+            <w:proofErr w:type="spellStart"/>
+            <w:proofErr w:type="gramStart"/>
+            <w:r>
+              <w:rPr>
+                <w:rFonts w:ascii="Cascadia Mono" w:hAnsi="Cascadia Mono" w:cs="Cascadia Mono"/>
+                <w:color w:val="000000"/>
+              </w:rPr>
+              <w:t>showSearchLogo</w:t>
+            </w:r>
+            <w:proofErr w:type="spellEnd"/>
+            <w:r>
+              <w:rPr>
+                <w:rFonts w:ascii="Cascadia Mono" w:hAnsi="Cascadia Mono" w:cs="Cascadia Mono"/>
+                <w:color w:val="000000"/>
+                <w:lang w:val="ru-RU"/>
+              </w:rPr>
+              <w:t>(</w:t>
+            </w:r>
+            <w:proofErr w:type="gramEnd"/>
+            <w:r>
+              <w:rPr>
+                <w:rFonts w:ascii="Cascadia Mono" w:hAnsi="Cascadia Mono" w:cs="Cascadia Mono"/>
+                <w:color w:val="000000"/>
+                <w:lang w:val="ru-RU"/>
+              </w:rPr>
+              <w:t>);</w:t>
+            </w:r>
+            <w:r>
+              <w:rPr>
+                <w:rFonts w:ascii="Cascadia Mono" w:hAnsi="Cascadia Mono" w:cs="Cascadia Mono"/>
+                <w:color w:val="000000"/>
+                <w:lang w:val="ru-RU"/>
+              </w:rPr>
+              <w:t xml:space="preserve"> </w:t>
+            </w:r>
+            <w:r>
+              <w:rPr>
+                <w:rFonts w:ascii="Cascadia Mono" w:hAnsi="Cascadia Mono" w:cs="Cascadia Mono"/>
+                <w:color w:val="000000"/>
+              </w:rPr>
+              <w:t xml:space="preserve"> </w:t>
+            </w:r>
+            <w:r>
+              <w:rPr>
+                <w:rFonts w:ascii="Cascadia Mono" w:hAnsi="Cascadia Mono" w:cs="Cascadia Mono"/>
+                <w:color w:val="000000"/>
+              </w:rPr>
+              <w:t xml:space="preserve"> </w:t>
+            </w:r>
+          </w:p>
+        </w:tc>
+        <w:tc>
+          <w:tcPr>
+            <w:tcW w:w="5035" w:type="dxa"/>
+          </w:tcPr>
+          <w:p>
+            <w:pPr>
+              <w:cnfStyle w:val="000000100000" w:firstRow="0" w:lastRow="0" w:firstColumn="0" w:lastColumn="0" w:oddVBand="0" w:evenVBand="0" w:oddHBand="1" w:evenHBand="0" w:firstRowFirstColumn="0" w:firstRowLastColumn="0" w:lastRowFirstColumn="0" w:lastRowLastColumn="0"/>
+              <w:rPr>
+                <w:lang w:val="ru-RU"/>
+              </w:rPr>
+            </w:pPr>
+            <w:r>
+              <w:t>показва дизайна за страницата за търсене</w:t>
+            </w:r>
+          </w:p>
+        </w:tc>
+      </w:tr>
+      <w:tr>
+        <w:trPr>
+          <w:trHeight w:val="432"/>
+        </w:trPr>
+        <w:tc>
+          <w:tcPr>
+            <w:cnfStyle w:val="001000000000" w:firstRow="0" w:lastRow="0" w:firstColumn="1" w:lastColumn="0" w:oddVBand="0" w:evenVBand="0" w:oddHBand="0" w:evenHBand="0" w:firstRowFirstColumn="0" w:firstRowLastColumn="0" w:lastRowFirstColumn="0" w:lastRowLastColumn="0"/>
+            <w:tcW w:w="5035" w:type="dxa"/>
+          </w:tcPr>
+          <w:p>
+            <w:pPr>
+              <w:autoSpaceDE w:val="0"/>
+              <w:autoSpaceDN w:val="0"/>
+              <w:adjustRightInd w:val="0"/>
+              <w:spacing w:line="240" w:lineRule="auto"/>
+              <w:rPr>
+                <w:rFonts w:ascii="Cascadia Mono" w:hAnsi="Cascadia Mono" w:cs="Cascadia Mono"/>
+                <w:color w:val="000000"/>
+                <w:lang w:val="ru-RU"/>
+              </w:rPr>
+            </w:pPr>
+            <w:r>
+              <w:rPr>
+                <w:rFonts w:ascii="Cascadia Mono" w:hAnsi="Cascadia Mono" w:cs="Cascadia Mono"/>
+                <w:color w:val="0000FF"/>
+              </w:rPr>
+              <w:t>void</w:t>
+            </w:r>
+            <w:r>
+              <w:rPr>
+                <w:rFonts w:ascii="Cascadia Mono" w:hAnsi="Cascadia Mono" w:cs="Cascadia Mono"/>
+                <w:color w:val="000000"/>
+                <w:lang w:val="ru-RU"/>
+              </w:rPr>
+              <w:t xml:space="preserve"> </w:t>
+            </w:r>
+            <w:proofErr w:type="spellStart"/>
+            <w:proofErr w:type="gramStart"/>
+            <w:r>
+              <w:rPr>
+                <w:rFonts w:ascii="Cascadia Mono" w:hAnsi="Cascadia Mono" w:cs="Cascadia Mono"/>
+                <w:color w:val="000000"/>
+              </w:rPr>
+              <w:t>showAddLogo</w:t>
+            </w:r>
+            <w:proofErr w:type="spellEnd"/>
+            <w:r>
+              <w:rPr>
+                <w:rFonts w:ascii="Cascadia Mono" w:hAnsi="Cascadia Mono" w:cs="Cascadia Mono"/>
+                <w:color w:val="000000"/>
+                <w:lang w:val="ru-RU"/>
+              </w:rPr>
+              <w:t>(</w:t>
+            </w:r>
+            <w:proofErr w:type="gramEnd"/>
+            <w:r>
+              <w:rPr>
+                <w:rFonts w:ascii="Cascadia Mono" w:hAnsi="Cascadia Mono" w:cs="Cascadia Mono"/>
+                <w:color w:val="000000"/>
+                <w:lang w:val="ru-RU"/>
+              </w:rPr>
+              <w:t>);</w:t>
+            </w:r>
+            <w:r>
+              <w:rPr>
+                <w:rFonts w:ascii="Cascadia Mono" w:hAnsi="Cascadia Mono" w:cs="Cascadia Mono"/>
+                <w:color w:val="000000"/>
+                <w:lang w:val="ru-RU"/>
+              </w:rPr>
+              <w:t xml:space="preserve"> </w:t>
+            </w:r>
+            <w:r>
+              <w:rPr>
+                <w:rFonts w:ascii="Cascadia Mono" w:hAnsi="Cascadia Mono" w:cs="Cascadia Mono"/>
+                <w:color w:val="000000"/>
+              </w:rPr>
+              <w:t xml:space="preserve"> </w:t>
+            </w:r>
+            <w:r>
+              <w:rPr>
+                <w:rFonts w:ascii="Cascadia Mono" w:hAnsi="Cascadia Mono" w:cs="Cascadia Mono"/>
+                <w:color w:val="000000"/>
+              </w:rPr>
+              <w:t xml:space="preserve"> </w:t>
+            </w:r>
+          </w:p>
+        </w:tc>
+        <w:tc>
+          <w:tcPr>
+            <w:tcW w:w="5035" w:type="dxa"/>
+          </w:tcPr>
+          <w:p>
+            <w:pPr>
+              <w:cnfStyle w:val="000000000000" w:firstRow="0" w:lastRow="0" w:firstColumn="0" w:lastColumn="0" w:oddVBand="0" w:evenVBand="0" w:oddHBand="0" w:evenHBand="0" w:firstRowFirstColumn="0" w:firstRowLastColumn="0" w:lastRowFirstColumn="0" w:lastRowLastColumn="0"/>
+              <w:rPr>
+                <w:lang w:val="ru-RU"/>
+              </w:rPr>
+            </w:pPr>
+            <w:r>
+              <w:t>показва дизайна за страницата за добавяне</w:t>
+            </w:r>
+          </w:p>
+        </w:tc>
+      </w:tr>
+      <w:tr>
+        <w:trPr>
+          <w:cnfStyle w:val="000000100000" w:firstRow="0" w:lastRow="0" w:firstColumn="0" w:lastColumn="0" w:oddVBand="0" w:evenVBand="0" w:oddHBand="1" w:evenHBand="0" w:firstRowFirstColumn="0" w:firstRowLastColumn="0" w:lastRowFirstColumn="0" w:lastRowLastColumn="0"/>
+          <w:trHeight w:val="432"/>
+        </w:trPr>
+        <w:tc>
+          <w:tcPr>
+            <w:cnfStyle w:val="001000000000" w:firstRow="0" w:lastRow="0" w:firstColumn="1" w:lastColumn="0" w:oddVBand="0" w:evenVBand="0" w:oddHBand="0" w:evenHBand="0" w:firstRowFirstColumn="0" w:firstRowLastColumn="0" w:lastRowFirstColumn="0" w:lastRowLastColumn="0"/>
+            <w:tcW w:w="5035" w:type="dxa"/>
+          </w:tcPr>
+          <w:p>
+            <w:pPr>
+              <w:autoSpaceDE w:val="0"/>
+              <w:autoSpaceDN w:val="0"/>
+              <w:adjustRightInd w:val="0"/>
+              <w:spacing w:line="240" w:lineRule="auto"/>
+              <w:rPr>
+                <w:rFonts w:ascii="Cascadia Mono" w:hAnsi="Cascadia Mono" w:cs="Cascadia Mono"/>
+                <w:color w:val="000000"/>
+              </w:rPr>
+            </w:pPr>
+            <w:r>
+              <w:rPr>
+                <w:rFonts w:ascii="Cascadia Mono" w:hAnsi="Cascadia Mono" w:cs="Cascadia Mono"/>
+                <w:color w:val="0000FF"/>
+              </w:rPr>
+              <w:t>void</w:t>
+            </w:r>
+            <w:r>
+              <w:rPr>
+                <w:rFonts w:ascii="Cascadia Mono" w:hAnsi="Cascadia Mono" w:cs="Cascadia Mono"/>
+                <w:color w:val="000000"/>
+                <w:lang w:val="ru-RU"/>
+              </w:rPr>
+              <w:t xml:space="preserve"> </w:t>
+            </w:r>
+            <w:proofErr w:type="spellStart"/>
+            <w:proofErr w:type="gramStart"/>
+            <w:r>
+              <w:rPr>
+                <w:rFonts w:ascii="Cascadia Mono" w:hAnsi="Cascadia Mono" w:cs="Cascadia Mono"/>
+                <w:color w:val="000000"/>
+              </w:rPr>
+              <w:t>showPrintLogo</w:t>
+            </w:r>
+            <w:proofErr w:type="spellEnd"/>
+            <w:r>
+              <w:rPr>
+                <w:rFonts w:ascii="Cascadia Mono" w:hAnsi="Cascadia Mono" w:cs="Cascadia Mono"/>
+                <w:color w:val="000000"/>
+                <w:lang w:val="ru-RU"/>
+              </w:rPr>
+              <w:t>(</w:t>
+            </w:r>
+            <w:proofErr w:type="gramEnd"/>
+            <w:r>
+              <w:rPr>
+                <w:rFonts w:ascii="Cascadia Mono" w:hAnsi="Cascadia Mono" w:cs="Cascadia Mono"/>
+                <w:color w:val="000000"/>
+                <w:lang w:val="ru-RU"/>
+              </w:rPr>
+              <w:t>);</w:t>
+            </w:r>
+            <w:r>
+              <w:rPr>
+                <w:rFonts w:ascii="Cascadia Mono" w:hAnsi="Cascadia Mono" w:cs="Cascadia Mono"/>
+                <w:color w:val="000000"/>
+              </w:rPr>
+              <w:t xml:space="preserve">  </w:t>
+            </w:r>
+            <w:r>
+              <w:rPr>
+                <w:rFonts w:ascii="Cascadia Mono" w:hAnsi="Cascadia Mono" w:cs="Cascadia Mono"/>
+                <w:color w:val="000000"/>
+              </w:rPr>
+              <w:t xml:space="preserve"> </w:t>
+            </w:r>
+          </w:p>
+        </w:tc>
+        <w:tc>
+          <w:tcPr>
+            <w:tcW w:w="5035" w:type="dxa"/>
+          </w:tcPr>
+          <w:p>
+            <w:pPr>
+              <w:cnfStyle w:val="000000100000" w:firstRow="0" w:lastRow="0" w:firstColumn="0" w:lastColumn="0" w:oddVBand="0" w:evenVBand="0" w:oddHBand="1" w:evenHBand="0" w:firstRowFirstColumn="0" w:firstRowLastColumn="0" w:lastRowFirstColumn="0" w:lastRowLastColumn="0"/>
+              <w:rPr>
+                <w:lang w:val="ru-RU"/>
+              </w:rPr>
+            </w:pPr>
+            <w:r>
+              <w:t>показва дизайна за страницата за принтиране</w:t>
+            </w:r>
+          </w:p>
+        </w:tc>
+      </w:tr>
+      <w:tr>
+        <w:trPr>
+          <w:trHeight w:val="432"/>
+        </w:trPr>
+        <w:tc>
+          <w:tcPr>
+            <w:cnfStyle w:val="001000000000" w:firstRow="0" w:lastRow="0" w:firstColumn="1" w:lastColumn="0" w:oddVBand="0" w:evenVBand="0" w:oddHBand="0" w:evenHBand="0" w:firstRowFirstColumn="0" w:firstRowLastColumn="0" w:lastRowFirstColumn="0" w:lastRowLastColumn="0"/>
+            <w:tcW w:w="5035" w:type="dxa"/>
+          </w:tcPr>
+          <w:p>
+            <w:pPr>
+              <w:autoSpaceDE w:val="0"/>
+              <w:autoSpaceDN w:val="0"/>
+              <w:adjustRightInd w:val="0"/>
+              <w:spacing w:line="240" w:lineRule="auto"/>
+              <w:rPr>
+                <w:rFonts w:ascii="Cascadia Mono" w:hAnsi="Cascadia Mono" w:cs="Cascadia Mono"/>
+                <w:color w:val="000000"/>
+              </w:rPr>
+            </w:pPr>
+            <w:r>
+              <w:rPr>
+                <w:rFonts w:ascii="Cascadia Mono" w:hAnsi="Cascadia Mono" w:cs="Cascadia Mono"/>
+                <w:color w:val="0000FF"/>
+              </w:rPr>
+              <w:t>void</w:t>
+            </w:r>
+            <w:r>
+              <w:rPr>
+                <w:rFonts w:ascii="Cascadia Mono" w:hAnsi="Cascadia Mono" w:cs="Cascadia Mono"/>
+                <w:color w:val="000000"/>
+                <w:lang w:val="ru-RU"/>
+              </w:rPr>
+              <w:t xml:space="preserve"> </w:t>
+            </w:r>
+            <w:proofErr w:type="spellStart"/>
+            <w:proofErr w:type="gramStart"/>
+            <w:r>
+              <w:rPr>
+                <w:rFonts w:ascii="Cascadia Mono" w:hAnsi="Cascadia Mono" w:cs="Cascadia Mono"/>
+                <w:color w:val="000000"/>
+              </w:rPr>
+              <w:t>showEditLogo</w:t>
+            </w:r>
+            <w:proofErr w:type="spellEnd"/>
+            <w:r>
+              <w:rPr>
+                <w:rFonts w:ascii="Cascadia Mono" w:hAnsi="Cascadia Mono" w:cs="Cascadia Mono"/>
+                <w:color w:val="000000"/>
+                <w:lang w:val="ru-RU"/>
+              </w:rPr>
+              <w:t>(</w:t>
+            </w:r>
+            <w:proofErr w:type="gramEnd"/>
+            <w:r>
+              <w:rPr>
+                <w:rFonts w:ascii="Cascadia Mono" w:hAnsi="Cascadia Mono" w:cs="Cascadia Mono"/>
+                <w:color w:val="000000"/>
+                <w:lang w:val="ru-RU"/>
+              </w:rPr>
+              <w:t>);</w:t>
+            </w:r>
+            <w:r>
+              <w:rPr>
+                <w:rFonts w:ascii="Cascadia Mono" w:hAnsi="Cascadia Mono" w:cs="Cascadia Mono"/>
+                <w:color w:val="000000"/>
+              </w:rPr>
+              <w:t xml:space="preserve">  </w:t>
+            </w:r>
+            <w:r>
+              <w:rPr>
+                <w:rFonts w:ascii="Cascadia Mono" w:hAnsi="Cascadia Mono" w:cs="Cascadia Mono"/>
+                <w:color w:val="000000"/>
+              </w:rPr>
+              <w:t xml:space="preserve"> </w:t>
+            </w:r>
+          </w:p>
+        </w:tc>
+        <w:tc>
+          <w:tcPr>
+            <w:tcW w:w="5035" w:type="dxa"/>
+          </w:tcPr>
+          <w:p>
+            <w:pPr>
+              <w:cnfStyle w:val="000000000000" w:firstRow="0" w:lastRow="0" w:firstColumn="0" w:lastColumn="0" w:oddVBand="0" w:evenVBand="0" w:oddHBand="0" w:evenHBand="0" w:firstRowFirstColumn="0" w:firstRowLastColumn="0" w:lastRowFirstColumn="0" w:lastRowLastColumn="0"/>
+              <w:rPr>
+                <w:lang w:val="ru-RU"/>
+              </w:rPr>
+            </w:pPr>
+            <w:r>
+              <w:t>показва дизайна за страницата за променяне</w:t>
+            </w:r>
+          </w:p>
+        </w:tc>
+      </w:tr>
+      <w:tr>
+        <w:trPr>
+          <w:cnfStyle w:val="000000100000" w:firstRow="0" w:lastRow="0" w:firstColumn="0" w:lastColumn="0" w:oddVBand="0" w:evenVBand="0" w:oddHBand="1" w:evenHBand="0" w:firstRowFirstColumn="0" w:firstRowLastColumn="0" w:lastRowFirstColumn="0" w:lastRowLastColumn="0"/>
+          <w:trHeight w:val="432"/>
+        </w:trPr>
+        <w:tc>
+          <w:tcPr>
+            <w:cnfStyle w:val="001000000000" w:firstRow="0" w:lastRow="0" w:firstColumn="1" w:lastColumn="0" w:oddVBand="0" w:evenVBand="0" w:oddHBand="0" w:evenHBand="0" w:firstRowFirstColumn="0" w:firstRowLastColumn="0" w:lastRowFirstColumn="0" w:lastRowLastColumn="0"/>
+            <w:tcW w:w="5035" w:type="dxa"/>
+          </w:tcPr>
+          <w:p>
+            <w:pPr>
+              <w:autoSpaceDE w:val="0"/>
+              <w:autoSpaceDN w:val="0"/>
+              <w:adjustRightInd w:val="0"/>
+              <w:spacing w:line="240" w:lineRule="auto"/>
+              <w:rPr>
+                <w:rFonts w:ascii="Cascadia Mono" w:hAnsi="Cascadia Mono" w:cs="Cascadia Mono"/>
+                <w:color w:val="000000"/>
+              </w:rPr>
+            </w:pPr>
+            <w:r>
+              <w:rPr>
+                <w:rFonts w:ascii="Cascadia Mono" w:hAnsi="Cascadia Mono" w:cs="Cascadia Mono"/>
+                <w:color w:val="0000FF"/>
+              </w:rPr>
+              <w:t>void</w:t>
+            </w:r>
+            <w:r>
+              <w:rPr>
+                <w:rFonts w:ascii="Cascadia Mono" w:hAnsi="Cascadia Mono" w:cs="Cascadia Mono"/>
+                <w:color w:val="000000"/>
+                <w:lang w:val="ru-RU"/>
+              </w:rPr>
+              <w:t xml:space="preserve"> </w:t>
+            </w:r>
+            <w:proofErr w:type="spellStart"/>
+            <w:proofErr w:type="gramStart"/>
+            <w:r>
+              <w:rPr>
+                <w:rFonts w:ascii="Cascadia Mono" w:hAnsi="Cascadia Mono" w:cs="Cascadia Mono"/>
+                <w:color w:val="000000"/>
+              </w:rPr>
+              <w:t>showTeamLogo</w:t>
+            </w:r>
+            <w:proofErr w:type="spellEnd"/>
+            <w:r>
+              <w:rPr>
+                <w:rFonts w:ascii="Cascadia Mono" w:hAnsi="Cascadia Mono" w:cs="Cascadia Mono"/>
+                <w:color w:val="000000"/>
+                <w:lang w:val="ru-RU"/>
+              </w:rPr>
+              <w:t>(</w:t>
+            </w:r>
+            <w:proofErr w:type="gramEnd"/>
+            <w:r>
+              <w:rPr>
+                <w:rFonts w:ascii="Cascadia Mono" w:hAnsi="Cascadia Mono" w:cs="Cascadia Mono"/>
+                <w:color w:val="000000"/>
+                <w:lang w:val="ru-RU"/>
+              </w:rPr>
+              <w:t>);</w:t>
+            </w:r>
+            <w:r>
+              <w:rPr>
+                <w:rFonts w:ascii="Cascadia Mono" w:hAnsi="Cascadia Mono" w:cs="Cascadia Mono"/>
+                <w:color w:val="000000"/>
+              </w:rPr>
+              <w:t xml:space="preserve">  </w:t>
+            </w:r>
+            <w:r>
+              <w:rPr>
+                <w:rFonts w:ascii="Cascadia Mono" w:hAnsi="Cascadia Mono" w:cs="Cascadia Mono"/>
+                <w:color w:val="000000"/>
+              </w:rPr>
+              <w:t xml:space="preserve"> </w:t>
+            </w:r>
+          </w:p>
+        </w:tc>
+        <w:tc>
+          <w:tcPr>
+            <w:tcW w:w="5035" w:type="dxa"/>
+          </w:tcPr>
+          <w:p>
+            <w:pPr>
+              <w:cnfStyle w:val="000000100000" w:firstRow="0" w:lastRow="0" w:firstColumn="0" w:lastColumn="0" w:oddVBand="0" w:evenVBand="0" w:oddHBand="1" w:evenHBand="0" w:firstRowFirstColumn="0" w:firstRowLastColumn="0" w:lastRowFirstColumn="0" w:lastRowLastColumn="0"/>
+              <w:rPr>
+                <w:lang w:val="ru-RU"/>
+              </w:rPr>
+            </w:pPr>
+            <w:r>
+              <w:t>показва дизайна за главното меню</w:t>
+            </w:r>
+          </w:p>
+        </w:tc>
+      </w:tr>
+      <w:tr>
+        <w:trPr>
+          <w:trHeight w:val="432"/>
+        </w:trPr>
+        <w:tc>
+          <w:tcPr>
+            <w:cnfStyle w:val="001000000000" w:firstRow="0" w:lastRow="0" w:firstColumn="1" w:lastColumn="0" w:oddVBand="0" w:evenVBand="0" w:oddHBand="0" w:evenHBand="0" w:firstRowFirstColumn="0" w:firstRowLastColumn="0" w:lastRowFirstColumn="0" w:lastRowLastColumn="0"/>
+            <w:tcW w:w="5035" w:type="dxa"/>
+          </w:tcPr>
+          <w:p>
+            <w:pPr>
+              <w:autoSpaceDE w:val="0"/>
+              <w:autoSpaceDN w:val="0"/>
+              <w:adjustRightInd w:val="0"/>
+              <w:spacing w:line="240" w:lineRule="auto"/>
+              <w:rPr>
+                <w:rFonts w:ascii="Cascadia Mono" w:hAnsi="Cascadia Mono" w:cs="Cascadia Mono"/>
+                <w:color w:val="000000"/>
+              </w:rPr>
+            </w:pPr>
+            <w:r>
+              <w:rPr>
+                <w:rFonts w:ascii="Cascadia Mono" w:hAnsi="Cascadia Mono" w:cs="Cascadia Mono"/>
+                <w:color w:val="0000FF"/>
+              </w:rPr>
+              <w:t>void</w:t>
+            </w:r>
+            <w:r>
+              <w:rPr>
+                <w:rFonts w:ascii="Cascadia Mono" w:hAnsi="Cascadia Mono" w:cs="Cascadia Mono"/>
+                <w:color w:val="000000"/>
+              </w:rPr>
+              <w:t xml:space="preserve"> </w:t>
+            </w:r>
+            <w:proofErr w:type="spellStart"/>
+            <w:proofErr w:type="gramStart"/>
+            <w:r>
+              <w:rPr>
+                <w:rFonts w:ascii="Cascadia Mono" w:hAnsi="Cascadia Mono" w:cs="Cascadia Mono"/>
+                <w:color w:val="000000"/>
+              </w:rPr>
+              <w:t>getSearchByEraDetails</w:t>
+            </w:r>
+            <w:proofErr w:type="spellEnd"/>
+            <w:r>
+              <w:rPr>
+                <w:rFonts w:ascii="Cascadia Mono" w:hAnsi="Cascadia Mono" w:cs="Cascadia Mono"/>
+                <w:color w:val="000000"/>
+              </w:rPr>
+              <w:t>(</w:t>
+            </w:r>
+            <w:proofErr w:type="gramEnd"/>
+            <w:r>
+              <w:rPr>
+                <w:rFonts w:ascii="Cascadia Mono" w:hAnsi="Cascadia Mono" w:cs="Cascadia Mono"/>
+                <w:color w:val="2B91AF"/>
+              </w:rPr>
+              <w:t>NODE</w:t>
+            </w:r>
+            <w:r>
+              <w:rPr>
+                <w:rFonts w:ascii="Cascadia Mono" w:hAnsi="Cascadia Mono" w:cs="Cascadia Mono"/>
+                <w:color w:val="000000"/>
+              </w:rPr>
+              <w:t xml:space="preserve">* </w:t>
+            </w:r>
+            <w:r>
+              <w:rPr>
+                <w:rFonts w:ascii="Cascadia Mono" w:hAnsi="Cascadia Mono" w:cs="Cascadia Mono"/>
+                <w:color w:val="808080"/>
+              </w:rPr>
+              <w:t>node</w:t>
+            </w:r>
+            <w:r>
+              <w:rPr>
+                <w:rFonts w:ascii="Cascadia Mono" w:hAnsi="Cascadia Mono" w:cs="Cascadia Mono"/>
+                <w:color w:val="000000"/>
+              </w:rPr>
+              <w:t>);</w:t>
+            </w:r>
+            <w:r>
+              <w:rPr>
+                <w:rFonts w:ascii="Cascadia Mono" w:hAnsi="Cascadia Mono" w:cs="Cascadia Mono"/>
+                <w:color w:val="000000"/>
+              </w:rPr>
+              <w:t xml:space="preserve">   </w:t>
+            </w:r>
+          </w:p>
+        </w:tc>
+        <w:tc>
+          <w:tcPr>
+            <w:tcW w:w="5035" w:type="dxa"/>
+          </w:tcPr>
+          <w:p>
+            <w:pPr>
+              <w:cnfStyle w:val="000000000000" w:firstRow="0" w:lastRow="0" w:firstColumn="0" w:lastColumn="0" w:oddVBand="0" w:evenVBand="0" w:oddHBand="0" w:evenHBand="0" w:firstRowFirstColumn="0" w:firstRowLastColumn="0" w:lastRowFirstColumn="0" w:lastRowLastColumn="0"/>
+              <w:rPr>
+                <w:lang w:val="ru-RU"/>
+              </w:rPr>
+            </w:pPr>
+            <w:r>
+              <w:t>иска вход име на ера и търси по тази ера</w:t>
+            </w:r>
+          </w:p>
+        </w:tc>
+      </w:tr>
+      <w:tr>
+        <w:trPr>
+          <w:cnfStyle w:val="000000100000" w:firstRow="0" w:lastRow="0" w:firstColumn="0" w:lastColumn="0" w:oddVBand="0" w:evenVBand="0" w:oddHBand="1" w:evenHBand="0" w:firstRowFirstColumn="0" w:firstRowLastColumn="0" w:lastRowFirstColumn="0" w:lastRowLastColumn="0"/>
+          <w:trHeight w:val="432"/>
+        </w:trPr>
+        <w:tc>
+          <w:tcPr>
+            <w:cnfStyle w:val="001000000000" w:firstRow="0" w:lastRow="0" w:firstColumn="1" w:lastColumn="0" w:oddVBand="0" w:evenVBand="0" w:oddHBand="0" w:evenHBand="0" w:firstRowFirstColumn="0" w:firstRowLastColumn="0" w:lastRowFirstColumn="0" w:lastRowLastColumn="0"/>
+            <w:tcW w:w="5035" w:type="dxa"/>
+          </w:tcPr>
+          <w:p>
+            <w:pPr>
+              <w:autoSpaceDE w:val="0"/>
+              <w:autoSpaceDN w:val="0"/>
+              <w:adjustRightInd w:val="0"/>
+              <w:spacing w:line="240" w:lineRule="auto"/>
+              <w:rPr>
+                <w:rFonts w:ascii="Cascadia Mono" w:hAnsi="Cascadia Mono" w:cs="Cascadia Mono"/>
+                <w:color w:val="000000"/>
+              </w:rPr>
+            </w:pPr>
+            <w:r>
+              <w:rPr>
+                <w:rFonts w:ascii="Cascadia Mono" w:hAnsi="Cascadia Mono" w:cs="Cascadia Mono"/>
+                <w:color w:val="0000FF"/>
+              </w:rPr>
+              <w:t>void</w:t>
+            </w:r>
+            <w:r>
+              <w:rPr>
+                <w:rFonts w:ascii="Cascadia Mono" w:hAnsi="Cascadia Mono" w:cs="Cascadia Mono"/>
+                <w:color w:val="000000"/>
+              </w:rPr>
+              <w:t xml:space="preserve"> </w:t>
+            </w:r>
+            <w:proofErr w:type="spellStart"/>
+            <w:proofErr w:type="gramStart"/>
+            <w:r>
+              <w:rPr>
+                <w:rFonts w:ascii="Cascadia Mono" w:hAnsi="Cascadia Mono" w:cs="Cascadia Mono"/>
+                <w:color w:val="000000"/>
+              </w:rPr>
+              <w:t>getSearchByTagDetails</w:t>
+            </w:r>
+            <w:proofErr w:type="spellEnd"/>
+            <w:r>
+              <w:rPr>
+                <w:rFonts w:ascii="Cascadia Mono" w:hAnsi="Cascadia Mono" w:cs="Cascadia Mono"/>
+                <w:color w:val="000000"/>
+              </w:rPr>
+              <w:t>(</w:t>
+            </w:r>
+            <w:proofErr w:type="gramEnd"/>
+            <w:r>
+              <w:rPr>
+                <w:rFonts w:ascii="Cascadia Mono" w:hAnsi="Cascadia Mono" w:cs="Cascadia Mono"/>
+                <w:color w:val="2B91AF"/>
+              </w:rPr>
+              <w:t>NODE</w:t>
+            </w:r>
+            <w:r>
+              <w:rPr>
+                <w:rFonts w:ascii="Cascadia Mono" w:hAnsi="Cascadia Mono" w:cs="Cascadia Mono"/>
+                <w:color w:val="000000"/>
+              </w:rPr>
+              <w:t xml:space="preserve">* </w:t>
+            </w:r>
+            <w:r>
+              <w:rPr>
+                <w:rFonts w:ascii="Cascadia Mono" w:hAnsi="Cascadia Mono" w:cs="Cascadia Mono"/>
+                <w:color w:val="808080"/>
+              </w:rPr>
+              <w:t>node</w:t>
+            </w:r>
+            <w:r>
+              <w:rPr>
+                <w:rFonts w:ascii="Cascadia Mono" w:hAnsi="Cascadia Mono" w:cs="Cascadia Mono"/>
+                <w:color w:val="000000"/>
+              </w:rPr>
+              <w:t xml:space="preserve">); </w:t>
+            </w:r>
+            <w:r>
+              <w:rPr>
+                <w:rFonts w:ascii="Cascadia Mono" w:hAnsi="Cascadia Mono" w:cs="Cascadia Mono"/>
+                <w:color w:val="000000"/>
+              </w:rPr>
+              <w:t xml:space="preserve"> </w:t>
+            </w:r>
+            <w:r>
+              <w:rPr>
+                <w:rFonts w:ascii="Cascadia Mono" w:hAnsi="Cascadia Mono" w:cs="Cascadia Mono"/>
+                <w:color w:val="000000"/>
+              </w:rPr>
+              <w:t xml:space="preserve"> </w:t>
+            </w:r>
+          </w:p>
+        </w:tc>
+        <w:tc>
+          <w:tcPr>
+            <w:tcW w:w="5035" w:type="dxa"/>
+          </w:tcPr>
+          <w:p>
+            <w:pPr>
+              <w:cnfStyle w:val="000000100000" w:firstRow="0" w:lastRow="0" w:firstColumn="0" w:lastColumn="0" w:oddVBand="0" w:evenVBand="0" w:oddHBand="1" w:evenHBand="0" w:firstRowFirstColumn="0" w:firstRowLastColumn="0" w:lastRowFirstColumn="0" w:lastRowLastColumn="0"/>
+            </w:pPr>
+            <w:r>
+              <w:t>иска вход име на таг и търси по този таг</w:t>
+            </w:r>
+          </w:p>
+        </w:tc>
+      </w:tr>
+      <w:tr>
+        <w:trPr>
+          <w:trHeight w:val="432"/>
+        </w:trPr>
+        <w:tc>
+          <w:tcPr>
+            <w:cnfStyle w:val="001000000000" w:firstRow="0" w:lastRow="0" w:firstColumn="1" w:lastColumn="0" w:oddVBand="0" w:evenVBand="0" w:oddHBand="0" w:evenHBand="0" w:firstRowFirstColumn="0" w:firstRowLastColumn="0" w:lastRowFirstColumn="0" w:lastRowLastColumn="0"/>
+            <w:tcW w:w="5035" w:type="dxa"/>
+          </w:tcPr>
+          <w:p>
+            <w:pPr>
+              <w:autoSpaceDE w:val="0"/>
+              <w:autoSpaceDN w:val="0"/>
+              <w:adjustRightInd w:val="0"/>
+              <w:spacing w:line="240" w:lineRule="auto"/>
+              <w:rPr>
+                <w:rFonts w:ascii="Cascadia Mono" w:hAnsi="Cascadia Mono" w:cs="Cascadia Mono"/>
+                <w:color w:val="000000"/>
+              </w:rPr>
+            </w:pPr>
+            <w:r>
+              <w:rPr>
+                <w:rFonts w:ascii="Cascadia Mono" w:hAnsi="Cascadia Mono" w:cs="Cascadia Mono"/>
+                <w:color w:val="0000FF"/>
+              </w:rPr>
+              <w:t>void</w:t>
+            </w:r>
+            <w:r>
+              <w:rPr>
+                <w:rFonts w:ascii="Cascadia Mono" w:hAnsi="Cascadia Mono" w:cs="Cascadia Mono"/>
+                <w:color w:val="000000"/>
+                <w:lang w:val="bg-BG"/>
+              </w:rPr>
+              <w:t xml:space="preserve"> </w:t>
+            </w:r>
+            <w:proofErr w:type="spellStart"/>
+            <w:proofErr w:type="gramStart"/>
+            <w:r>
+              <w:rPr>
+                <w:rFonts w:ascii="Cascadia Mono" w:hAnsi="Cascadia Mono" w:cs="Cascadia Mono"/>
+                <w:color w:val="000000"/>
+              </w:rPr>
+              <w:t>getSearchByTitleDetails</w:t>
+            </w:r>
+            <w:proofErr w:type="spellEnd"/>
+            <w:r>
+              <w:rPr>
+                <w:rFonts w:ascii="Cascadia Mono" w:hAnsi="Cascadia Mono" w:cs="Cascadia Mono"/>
+                <w:color w:val="000000"/>
+                <w:lang w:val="bg-BG"/>
+              </w:rPr>
+              <w:t>(</w:t>
+            </w:r>
+            <w:proofErr w:type="gramEnd"/>
+            <w:r>
+              <w:rPr>
+                <w:rFonts w:ascii="Cascadia Mono" w:hAnsi="Cascadia Mono" w:cs="Cascadia Mono"/>
+                <w:color w:val="2B91AF"/>
+              </w:rPr>
+              <w:t>NODE</w:t>
+            </w:r>
+            <w:r>
+              <w:rPr>
+                <w:rFonts w:ascii="Cascadia Mono" w:hAnsi="Cascadia Mono" w:cs="Cascadia Mono"/>
+                <w:color w:val="000000"/>
+                <w:lang w:val="bg-BG"/>
+              </w:rPr>
+              <w:t xml:space="preserve">* </w:t>
+            </w:r>
+            <w:r>
+              <w:rPr>
+                <w:rFonts w:ascii="Cascadia Mono" w:hAnsi="Cascadia Mono" w:cs="Cascadia Mono"/>
+                <w:color w:val="808080"/>
+              </w:rPr>
+              <w:t>node</w:t>
+            </w:r>
+            <w:r>
+              <w:rPr>
+                <w:rFonts w:ascii="Cascadia Mono" w:hAnsi="Cascadia Mono" w:cs="Cascadia Mono"/>
+                <w:color w:val="000000"/>
+                <w:lang w:val="bg-BG"/>
+              </w:rPr>
+              <w:t>);</w:t>
+            </w:r>
+            <w:r>
+              <w:rPr>
+                <w:rFonts w:ascii="Cascadia Mono" w:hAnsi="Cascadia Mono" w:cs="Cascadia Mono"/>
+                <w:color w:val="000000"/>
+              </w:rPr>
+              <w:t xml:space="preserve">  </w:t>
+            </w:r>
+            <w:r>
+              <w:rPr>
+                <w:rFonts w:ascii="Cascadia Mono" w:hAnsi="Cascadia Mono" w:cs="Cascadia Mono"/>
+                <w:color w:val="000000"/>
+                <w:lang w:val="bg-BG"/>
+              </w:rPr>
+              <w:t xml:space="preserve"> </w:t>
+            </w:r>
+          </w:p>
+        </w:tc>
+        <w:tc>
+          <w:tcPr>
+            <w:tcW w:w="5035" w:type="dxa"/>
+          </w:tcPr>
+          <w:p>
+            <w:pPr>
+              <w:cnfStyle w:val="000000000000" w:firstRow="0" w:lastRow="0" w:firstColumn="0" w:lastColumn="0" w:oddVBand="0" w:evenVBand="0" w:oddHBand="0" w:evenHBand="0" w:firstRowFirstColumn="0" w:firstRowLastColumn="0" w:lastRowFirstColumn="0" w:lastRowLastColumn="0"/>
+            </w:pPr>
+            <w:r>
+              <w:t>иска вход заглави и търси даденото заглавие</w:t>
+            </w:r>
+          </w:p>
+        </w:tc>
+      </w:tr>
+      <w:tr>
+        <w:trPr>
+          <w:cnfStyle w:val="000000100000" w:firstRow="0" w:lastRow="0" w:firstColumn="0" w:lastColumn="0" w:oddVBand="0" w:evenVBand="0" w:oddHBand="1" w:evenHBand="0" w:firstRowFirstColumn="0" w:firstRowLastColumn="0" w:lastRowFirstColumn="0" w:lastRowLastColumn="0"/>
+          <w:trHeight w:val="432"/>
+        </w:trPr>
+        <w:tc>
+          <w:tcPr>
+            <w:cnfStyle w:val="001000000000" w:firstRow="0" w:lastRow="0" w:firstColumn="1" w:lastColumn="0" w:oddVBand="0" w:evenVBand="0" w:oddHBand="0" w:evenHBand="0" w:firstRowFirstColumn="0" w:firstRowLastColumn="0" w:lastRowFirstColumn="0" w:lastRowLastColumn="0"/>
+            <w:tcW w:w="5035" w:type="dxa"/>
+          </w:tcPr>
+          <w:p>
+            <w:pPr>
+              <w:autoSpaceDE w:val="0"/>
+              <w:autoSpaceDN w:val="0"/>
+              <w:adjustRightInd w:val="0"/>
+              <w:spacing w:line="240" w:lineRule="auto"/>
+              <w:rPr>
+                <w:rFonts w:ascii="Cascadia Mono" w:hAnsi="Cascadia Mono" w:cs="Cascadia Mono"/>
+                <w:color w:val="000000"/>
+              </w:rPr>
+            </w:pPr>
+            <w:r>
+              <w:rPr>
+                <w:rFonts w:ascii="Cascadia Mono" w:hAnsi="Cascadia Mono" w:cs="Cascadia Mono"/>
+                <w:color w:val="0000FF"/>
+              </w:rPr>
+              <w:t>void</w:t>
+            </w:r>
+            <w:r>
+              <w:rPr>
+                <w:rFonts w:ascii="Cascadia Mono" w:hAnsi="Cascadia Mono" w:cs="Cascadia Mono"/>
+                <w:color w:val="000000"/>
+                <w:lang w:val="bg-BG"/>
+              </w:rPr>
+              <w:t xml:space="preserve"> </w:t>
+            </w:r>
+            <w:proofErr w:type="spellStart"/>
+            <w:proofErr w:type="gramStart"/>
+            <w:r>
+              <w:rPr>
+                <w:rFonts w:ascii="Cascadia Mono" w:hAnsi="Cascadia Mono" w:cs="Cascadia Mono"/>
+                <w:color w:val="000000"/>
+              </w:rPr>
+              <w:t>showAddMenu</w:t>
+            </w:r>
+            <w:proofErr w:type="spellEnd"/>
+            <w:r>
+              <w:rPr>
+                <w:rFonts w:ascii="Cascadia Mono" w:hAnsi="Cascadia Mono" w:cs="Cascadia Mono"/>
+                <w:color w:val="000000"/>
+                <w:lang w:val="bg-BG"/>
+              </w:rPr>
+              <w:t>(</w:t>
+            </w:r>
+            <w:proofErr w:type="gramEnd"/>
+            <w:r>
+              <w:rPr>
+                <w:rFonts w:ascii="Cascadia Mono" w:hAnsi="Cascadia Mono" w:cs="Cascadia Mono"/>
+                <w:color w:val="2B91AF"/>
+              </w:rPr>
+              <w:t>NODE</w:t>
+            </w:r>
+            <w:r>
+              <w:rPr>
+                <w:rFonts w:ascii="Cascadia Mono" w:hAnsi="Cascadia Mono" w:cs="Cascadia Mono"/>
+                <w:color w:val="000000"/>
+                <w:lang w:val="bg-BG"/>
+              </w:rPr>
+              <w:t xml:space="preserve">** </w:t>
+            </w:r>
+            <w:r>
+              <w:rPr>
+                <w:rFonts w:ascii="Cascadia Mono" w:hAnsi="Cascadia Mono" w:cs="Cascadia Mono"/>
+                <w:color w:val="808080"/>
+              </w:rPr>
+              <w:t>node</w:t>
+            </w:r>
+            <w:r>
+              <w:rPr>
+                <w:rFonts w:ascii="Cascadia Mono" w:hAnsi="Cascadia Mono" w:cs="Cascadia Mono"/>
+                <w:color w:val="000000"/>
+                <w:lang w:val="bg-BG"/>
+              </w:rPr>
+              <w:t xml:space="preserve">, </w:t>
+            </w:r>
+            <w:r>
+              <w:rPr>
+                <w:rFonts w:ascii="Cascadia Mono" w:hAnsi="Cascadia Mono" w:cs="Cascadia Mono"/>
+                <w:color w:val="0000FF"/>
+              </w:rPr>
+              <w:t>short</w:t>
+            </w:r>
+            <w:r>
+              <w:rPr>
+                <w:rFonts w:ascii="Cascadia Mono" w:hAnsi="Cascadia Mono" w:cs="Cascadia Mono"/>
+                <w:color w:val="000000"/>
+                <w:lang w:val="bg-BG"/>
+              </w:rPr>
+              <w:t xml:space="preserve"> </w:t>
+            </w:r>
+            <w:r>
+              <w:rPr>
+                <w:rFonts w:ascii="Cascadia Mono" w:hAnsi="Cascadia Mono" w:cs="Cascadia Mono"/>
+                <w:color w:val="0000FF"/>
+              </w:rPr>
+              <w:t>int</w:t>
+            </w:r>
+            <w:r>
+              <w:rPr>
+                <w:rFonts w:ascii="Cascadia Mono" w:hAnsi="Cascadia Mono" w:cs="Cascadia Mono"/>
+                <w:color w:val="000000"/>
+                <w:lang w:val="bg-BG"/>
+              </w:rPr>
+              <w:t xml:space="preserve">&amp; </w:t>
+            </w:r>
+            <w:proofErr w:type="spellStart"/>
+            <w:r>
+              <w:rPr>
+                <w:rFonts w:ascii="Cascadia Mono" w:hAnsi="Cascadia Mono" w:cs="Cascadia Mono"/>
+                <w:color w:val="808080"/>
+              </w:rPr>
+              <w:t>sChoice</w:t>
+            </w:r>
+            <w:proofErr w:type="spellEnd"/>
+            <w:r>
+              <w:rPr>
+                <w:rFonts w:ascii="Cascadia Mono" w:hAnsi="Cascadia Mono" w:cs="Cascadia Mono"/>
+                <w:color w:val="000000"/>
+                <w:lang w:val="bg-BG"/>
+              </w:rPr>
+              <w:t>);</w:t>
+            </w:r>
+            <w:r>
+              <w:rPr>
+                <w:rFonts w:ascii="Cascadia Mono" w:hAnsi="Cascadia Mono" w:cs="Cascadia Mono"/>
+                <w:color w:val="000000"/>
+              </w:rPr>
+              <w:t xml:space="preserve">   </w:t>
+            </w:r>
+          </w:p>
+        </w:tc>
+        <w:tc>
+          <w:tcPr>
+            <w:tcW w:w="5035" w:type="dxa"/>
+          </w:tcPr>
+          <w:p>
+            <w:pPr>
+              <w:cnfStyle w:val="000000100000" w:firstRow="0" w:lastRow="0" w:firstColumn="0" w:lastColumn="0" w:oddVBand="0" w:evenVBand="0" w:oddHBand="1" w:evenHBand="0" w:firstRowFirstColumn="0" w:firstRowLastColumn="0" w:lastRowFirstColumn="0" w:lastRowLastColumn="0"/>
+            </w:pPr>
+            <w:r>
+              <w:t>показва менюто за добавяне</w:t>
+            </w:r>
+          </w:p>
+        </w:tc>
+      </w:tr>
+      <w:tr>
+        <w:trPr>
+          <w:trHeight w:val="432"/>
+        </w:trPr>
+        <w:tc>
+          <w:tcPr>
+            <w:cnfStyle w:val="001000000000" w:firstRow="0" w:lastRow="0" w:firstColumn="1" w:lastColumn="0" w:oddVBand="0" w:evenVBand="0" w:oddHBand="0" w:evenHBand="0" w:firstRowFirstColumn="0" w:firstRowLastColumn="0" w:lastRowFirstColumn="0" w:lastRowLastColumn="0"/>
+            <w:tcW w:w="5035" w:type="dxa"/>
+          </w:tcPr>
+          <w:p>
+            <w:pPr>
+              <w:autoSpaceDE w:val="0"/>
+              <w:autoSpaceDN w:val="0"/>
+              <w:adjustRightInd w:val="0"/>
+              <w:spacing w:line="240" w:lineRule="auto"/>
+              <w:rPr>
+                <w:rFonts w:ascii="Cascadia Mono" w:hAnsi="Cascadia Mono" w:cs="Cascadia Mono"/>
+                <w:color w:val="000000"/>
+              </w:rPr>
+            </w:pPr>
+            <w:r>
+              <w:rPr>
+                <w:rFonts w:ascii="Cascadia Mono" w:hAnsi="Cascadia Mono" w:cs="Cascadia Mono"/>
+                <w:color w:val="0000FF"/>
+              </w:rPr>
+              <w:t>void</w:t>
+            </w:r>
+            <w:r>
+              <w:rPr>
+                <w:rFonts w:ascii="Cascadia Mono" w:hAnsi="Cascadia Mono" w:cs="Cascadia Mono"/>
+                <w:color w:val="000000"/>
+                <w:lang w:val="bg-BG"/>
+              </w:rPr>
+              <w:t xml:space="preserve"> </w:t>
+            </w:r>
+            <w:proofErr w:type="spellStart"/>
+            <w:proofErr w:type="gramStart"/>
+            <w:r>
+              <w:rPr>
+                <w:rFonts w:ascii="Cascadia Mono" w:hAnsi="Cascadia Mono" w:cs="Cascadia Mono"/>
+                <w:color w:val="000000"/>
+              </w:rPr>
+              <w:t>showSearchMenu</w:t>
+            </w:r>
+            <w:proofErr w:type="spellEnd"/>
+            <w:r>
+              <w:rPr>
+                <w:rFonts w:ascii="Cascadia Mono" w:hAnsi="Cascadia Mono" w:cs="Cascadia Mono"/>
+                <w:color w:val="000000"/>
+                <w:lang w:val="bg-BG"/>
+              </w:rPr>
+              <w:t>(</w:t>
+            </w:r>
+            <w:proofErr w:type="gramEnd"/>
+            <w:r>
+              <w:rPr>
+                <w:rFonts w:ascii="Cascadia Mono" w:hAnsi="Cascadia Mono" w:cs="Cascadia Mono"/>
+                <w:color w:val="2B91AF"/>
+              </w:rPr>
+              <w:t>NODE</w:t>
+            </w:r>
+            <w:r>
+              <w:rPr>
+                <w:rFonts w:ascii="Cascadia Mono" w:hAnsi="Cascadia Mono" w:cs="Cascadia Mono"/>
+                <w:color w:val="000000"/>
+                <w:lang w:val="bg-BG"/>
+              </w:rPr>
+              <w:t xml:space="preserve">* </w:t>
+            </w:r>
+            <w:r>
+              <w:rPr>
+                <w:rFonts w:ascii="Cascadia Mono" w:hAnsi="Cascadia Mono" w:cs="Cascadia Mono"/>
+                <w:color w:val="808080"/>
+              </w:rPr>
+              <w:t>node</w:t>
+            </w:r>
+            <w:r>
+              <w:rPr>
+                <w:rFonts w:ascii="Cascadia Mono" w:hAnsi="Cascadia Mono" w:cs="Cascadia Mono"/>
+                <w:color w:val="000000"/>
+                <w:lang w:val="bg-BG"/>
+              </w:rPr>
+              <w:t xml:space="preserve">, </w:t>
+            </w:r>
+            <w:r>
+              <w:rPr>
+                <w:rFonts w:ascii="Cascadia Mono" w:hAnsi="Cascadia Mono" w:cs="Cascadia Mono"/>
+                <w:color w:val="0000FF"/>
+              </w:rPr>
+              <w:t>short</w:t>
+            </w:r>
+            <w:r>
+              <w:rPr>
+                <w:rFonts w:ascii="Cascadia Mono" w:hAnsi="Cascadia Mono" w:cs="Cascadia Mono"/>
+                <w:color w:val="000000"/>
+                <w:lang w:val="bg-BG"/>
+              </w:rPr>
+              <w:t xml:space="preserve"> </w:t>
+            </w:r>
+            <w:r>
+              <w:rPr>
+                <w:rFonts w:ascii="Cascadia Mono" w:hAnsi="Cascadia Mono" w:cs="Cascadia Mono"/>
+                <w:color w:val="0000FF"/>
+              </w:rPr>
+              <w:t>int</w:t>
+            </w:r>
+            <w:r>
+              <w:rPr>
+                <w:rFonts w:ascii="Cascadia Mono" w:hAnsi="Cascadia Mono" w:cs="Cascadia Mono"/>
+                <w:color w:val="000000"/>
+                <w:lang w:val="bg-BG"/>
+              </w:rPr>
+              <w:t xml:space="preserve">&amp; </w:t>
+            </w:r>
+            <w:proofErr w:type="spellStart"/>
+            <w:r>
+              <w:rPr>
+                <w:rFonts w:ascii="Cascadia Mono" w:hAnsi="Cascadia Mono" w:cs="Cascadia Mono"/>
+                <w:color w:val="808080"/>
+              </w:rPr>
+              <w:t>sChoice</w:t>
+            </w:r>
+            <w:proofErr w:type="spellEnd"/>
+            <w:r>
+              <w:rPr>
+                <w:rFonts w:ascii="Cascadia Mono" w:hAnsi="Cascadia Mono" w:cs="Cascadia Mono"/>
+                <w:color w:val="000000"/>
+                <w:lang w:val="bg-BG"/>
+              </w:rPr>
+              <w:t>);</w:t>
+            </w:r>
+            <w:r>
+              <w:rPr>
+                <w:rFonts w:ascii="Cascadia Mono" w:hAnsi="Cascadia Mono" w:cs="Cascadia Mono"/>
+                <w:color w:val="000000"/>
+              </w:rPr>
+              <w:t xml:space="preserve"> </w:t>
+            </w:r>
+            <w:r>
+              <w:rPr>
+                <w:rFonts w:ascii="Cascadia Mono" w:hAnsi="Cascadia Mono" w:cs="Cascadia Mono"/>
+                <w:color w:val="000000"/>
+              </w:rPr>
+              <w:t xml:space="preserve"> </w:t>
+            </w:r>
+            <w:r>
+              <w:rPr>
+                <w:rFonts w:ascii="Cascadia Mono" w:hAnsi="Cascadia Mono" w:cs="Cascadia Mono"/>
+                <w:color w:val="000000"/>
+              </w:rPr>
+              <w:t xml:space="preserve"> </w:t>
+            </w:r>
+          </w:p>
+        </w:tc>
+        <w:tc>
+          <w:tcPr>
+            <w:tcW w:w="5035" w:type="dxa"/>
+          </w:tcPr>
+          <w:p>
+            <w:pPr>
+              <w:cnfStyle w:val="000000000000" w:firstRow="0" w:lastRow="0" w:firstColumn="0" w:lastColumn="0" w:oddVBand="0" w:evenVBand="0" w:oddHBand="0" w:evenHBand="0" w:firstRowFirstColumn="0" w:firstRowLastColumn="0" w:lastRowFirstColumn="0" w:lastRowLastColumn="0"/>
+            </w:pPr>
+            <w:r>
+              <w:t>показва менюто за търсене</w:t>
+            </w:r>
+          </w:p>
+        </w:tc>
+      </w:tr>
+      <w:tr>
+        <w:trPr>
+          <w:cnfStyle w:val="000000100000" w:firstRow="0" w:lastRow="0" w:firstColumn="0" w:lastColumn="0" w:oddVBand="0" w:evenVBand="0" w:oddHBand="1" w:evenHBand="0" w:firstRowFirstColumn="0" w:firstRowLastColumn="0" w:lastRowFirstColumn="0" w:lastRowLastColumn="0"/>
+          <w:trHeight w:val="432"/>
+        </w:trPr>
+        <w:tc>
+          <w:tcPr>
+            <w:cnfStyle w:val="001000000000" w:firstRow="0" w:lastRow="0" w:firstColumn="1" w:lastColumn="0" w:oddVBand="0" w:evenVBand="0" w:oddHBand="0" w:evenHBand="0" w:firstRowFirstColumn="0" w:firstRowLastColumn="0" w:lastRowFirstColumn="0" w:lastRowLastColumn="0"/>
+            <w:tcW w:w="5035" w:type="dxa"/>
+          </w:tcPr>
+          <w:p>
+            <w:pPr>
+              <w:autoSpaceDE w:val="0"/>
+              <w:autoSpaceDN w:val="0"/>
+              <w:adjustRightInd w:val="0"/>
+              <w:spacing w:line="240" w:lineRule="auto"/>
+              <w:rPr>
+                <w:rFonts w:ascii="Cascadia Mono" w:hAnsi="Cascadia Mono" w:cs="Cascadia Mono"/>
+                <w:color w:val="000000"/>
+              </w:rPr>
+            </w:pPr>
+            <w:r>
+              <w:rPr>
+                <w:rFonts w:ascii="Cascadia Mono" w:hAnsi="Cascadia Mono" w:cs="Cascadia Mono"/>
+                <w:color w:val="0000FF"/>
+              </w:rPr>
+              <w:t>void</w:t>
+            </w:r>
+            <w:r>
+              <w:rPr>
+                <w:rFonts w:ascii="Cascadia Mono" w:hAnsi="Cascadia Mono" w:cs="Cascadia Mono"/>
+                <w:color w:val="000000"/>
+                <w:lang w:val="bg-BG"/>
+              </w:rPr>
+              <w:t xml:space="preserve"> </w:t>
+            </w:r>
+            <w:proofErr w:type="spellStart"/>
+            <w:proofErr w:type="gramStart"/>
+            <w:r>
+              <w:rPr>
+                <w:rFonts w:ascii="Cascadia Mono" w:hAnsi="Cascadia Mono" w:cs="Cascadia Mono"/>
+                <w:color w:val="000000"/>
+              </w:rPr>
+              <w:t>showDeleteMenu</w:t>
+            </w:r>
+            <w:proofErr w:type="spellEnd"/>
+            <w:r>
+              <w:rPr>
+                <w:rFonts w:ascii="Cascadia Mono" w:hAnsi="Cascadia Mono" w:cs="Cascadia Mono"/>
+                <w:color w:val="000000"/>
+                <w:lang w:val="bg-BG"/>
+              </w:rPr>
+              <w:t>(</w:t>
+            </w:r>
+            <w:proofErr w:type="gramEnd"/>
+            <w:r>
+              <w:rPr>
+                <w:rFonts w:ascii="Cascadia Mono" w:hAnsi="Cascadia Mono" w:cs="Cascadia Mono"/>
+                <w:color w:val="2B91AF"/>
+              </w:rPr>
+              <w:t>NODE</w:t>
+            </w:r>
+            <w:r>
+              <w:rPr>
+                <w:rFonts w:ascii="Cascadia Mono" w:hAnsi="Cascadia Mono" w:cs="Cascadia Mono"/>
+                <w:color w:val="000000"/>
+                <w:lang w:val="bg-BG"/>
+              </w:rPr>
+              <w:t xml:space="preserve">* </w:t>
+            </w:r>
+            <w:r>
+              <w:rPr>
+                <w:rFonts w:ascii="Cascadia Mono" w:hAnsi="Cascadia Mono" w:cs="Cascadia Mono"/>
+                <w:color w:val="808080"/>
+              </w:rPr>
+              <w:t>node</w:t>
+            </w:r>
+            <w:r>
+              <w:rPr>
+                <w:rFonts w:ascii="Cascadia Mono" w:hAnsi="Cascadia Mono" w:cs="Cascadia Mono"/>
+                <w:color w:val="000000"/>
+                <w:lang w:val="bg-BG"/>
+              </w:rPr>
+              <w:t xml:space="preserve">, </w:t>
+            </w:r>
+            <w:r>
+              <w:rPr>
+                <w:rFonts w:ascii="Cascadia Mono" w:hAnsi="Cascadia Mono" w:cs="Cascadia Mono"/>
+                <w:color w:val="0000FF"/>
+              </w:rPr>
+              <w:t>short</w:t>
+            </w:r>
+            <w:r>
+              <w:rPr>
+                <w:rFonts w:ascii="Cascadia Mono" w:hAnsi="Cascadia Mono" w:cs="Cascadia Mono"/>
+                <w:color w:val="000000"/>
+                <w:lang w:val="bg-BG"/>
+              </w:rPr>
+              <w:t xml:space="preserve"> </w:t>
+            </w:r>
+            <w:r>
+              <w:rPr>
+                <w:rFonts w:ascii="Cascadia Mono" w:hAnsi="Cascadia Mono" w:cs="Cascadia Mono"/>
+                <w:color w:val="0000FF"/>
+              </w:rPr>
+              <w:t>int</w:t>
+            </w:r>
+            <w:r>
+              <w:rPr>
+                <w:rFonts w:ascii="Cascadia Mono" w:hAnsi="Cascadia Mono" w:cs="Cascadia Mono"/>
+                <w:color w:val="000000"/>
+                <w:lang w:val="bg-BG"/>
+              </w:rPr>
+              <w:t xml:space="preserve">&amp; </w:t>
+            </w:r>
+            <w:proofErr w:type="spellStart"/>
+            <w:r>
+              <w:rPr>
+                <w:rFonts w:ascii="Cascadia Mono" w:hAnsi="Cascadia Mono" w:cs="Cascadia Mono"/>
+                <w:color w:val="808080"/>
+              </w:rPr>
+              <w:t>sChoice</w:t>
+            </w:r>
+            <w:proofErr w:type="spellEnd"/>
+            <w:r>
+              <w:rPr>
+                <w:rFonts w:ascii="Cascadia Mono" w:hAnsi="Cascadia Mono" w:cs="Cascadia Mono"/>
+                <w:color w:val="000000"/>
+                <w:lang w:val="bg-BG"/>
+              </w:rPr>
+              <w:t>);</w:t>
+            </w:r>
+            <w:r>
+              <w:rPr>
+                <w:rFonts w:ascii="Cascadia Mono" w:hAnsi="Cascadia Mono" w:cs="Cascadia Mono"/>
+                <w:color w:val="000000"/>
+              </w:rPr>
+              <w:t xml:space="preserve"> </w:t>
+            </w:r>
+            <w:r>
+              <w:rPr>
+                <w:rFonts w:ascii="Cascadia Mono" w:hAnsi="Cascadia Mono" w:cs="Cascadia Mono"/>
+                <w:color w:val="000000"/>
+              </w:rPr>
+              <w:t xml:space="preserve"> </w:t>
+            </w:r>
+            <w:r>
+              <w:rPr>
+                <w:rFonts w:ascii="Cascadia Mono" w:hAnsi="Cascadia Mono" w:cs="Cascadia Mono"/>
+                <w:color w:val="000000"/>
+              </w:rPr>
+              <w:t xml:space="preserve"> </w:t>
+            </w:r>
+          </w:p>
+        </w:tc>
+        <w:tc>
+          <w:tcPr>
+            <w:tcW w:w="5035" w:type="dxa"/>
+          </w:tcPr>
+          <w:p>
+            <w:pPr>
+              <w:cnfStyle w:val="000000100000" w:firstRow="0" w:lastRow="0" w:firstColumn="0" w:lastColumn="0" w:oddVBand="0" w:evenVBand="0" w:oddHBand="1" w:evenHBand="0" w:firstRowFirstColumn="0" w:firstRowLastColumn="0" w:lastRowFirstColumn="0" w:lastRowLastColumn="0"/>
+            </w:pPr>
+            <w:r>
+              <w:t>показва менюто за изтриване</w:t>
+            </w:r>
+          </w:p>
+        </w:tc>
+      </w:tr>
+      <w:tr>
+        <w:trPr>
+          <w:trHeight w:val="432"/>
+        </w:trPr>
+        <w:tc>
+          <w:tcPr>
+            <w:cnfStyle w:val="001000000000" w:firstRow="0" w:lastRow="0" w:firstColumn="1" w:lastColumn="0" w:oddVBand="0" w:evenVBand="0" w:oddHBand="0" w:evenHBand="0" w:firstRowFirstColumn="0" w:firstRowLastColumn="0" w:lastRowFirstColumn="0" w:lastRowLastColumn="0"/>
+            <w:tcW w:w="5035" w:type="dxa"/>
+          </w:tcPr>
+          <w:p>
+            <w:pPr>
+              <w:autoSpaceDE w:val="0"/>
+              <w:autoSpaceDN w:val="0"/>
+              <w:adjustRightInd w:val="0"/>
+              <w:spacing w:line="240" w:lineRule="auto"/>
+              <w:rPr>
+                <w:rFonts w:ascii="Cascadia Mono" w:hAnsi="Cascadia Mono" w:cs="Cascadia Mono"/>
+                <w:color w:val="000000"/>
+              </w:rPr>
+            </w:pPr>
+            <w:r>
+              <w:rPr>
+                <w:rFonts w:ascii="Cascadia Mono" w:hAnsi="Cascadia Mono" w:cs="Cascadia Mono"/>
+                <w:color w:val="0000FF"/>
+              </w:rPr>
+              <w:t>void</w:t>
+            </w:r>
+            <w:r>
+              <w:rPr>
+                <w:rFonts w:ascii="Cascadia Mono" w:hAnsi="Cascadia Mono" w:cs="Cascadia Mono"/>
+                <w:color w:val="000000"/>
+                <w:lang w:val="bg-BG"/>
+              </w:rPr>
+              <w:t xml:space="preserve"> </w:t>
+            </w:r>
+            <w:proofErr w:type="spellStart"/>
+            <w:proofErr w:type="gramStart"/>
+            <w:r>
+              <w:rPr>
+                <w:rFonts w:ascii="Cascadia Mono" w:hAnsi="Cascadia Mono" w:cs="Cascadia Mono"/>
+                <w:color w:val="000000"/>
+              </w:rPr>
+              <w:t>showPrintMenu</w:t>
+            </w:r>
+            <w:proofErr w:type="spellEnd"/>
+            <w:r>
+              <w:rPr>
+                <w:rFonts w:ascii="Cascadia Mono" w:hAnsi="Cascadia Mono" w:cs="Cascadia Mono"/>
+                <w:color w:val="000000"/>
+                <w:lang w:val="bg-BG"/>
+              </w:rPr>
+              <w:t>(</w:t>
+            </w:r>
+            <w:proofErr w:type="gramEnd"/>
+            <w:r>
+              <w:rPr>
+                <w:rFonts w:ascii="Cascadia Mono" w:hAnsi="Cascadia Mono" w:cs="Cascadia Mono"/>
+                <w:color w:val="2B91AF"/>
+              </w:rPr>
+              <w:t>NODE</w:t>
+            </w:r>
+            <w:r>
+              <w:rPr>
+                <w:rFonts w:ascii="Cascadia Mono" w:hAnsi="Cascadia Mono" w:cs="Cascadia Mono"/>
+                <w:color w:val="000000"/>
+                <w:lang w:val="bg-BG"/>
+              </w:rPr>
+              <w:t xml:space="preserve">* </w:t>
+            </w:r>
+            <w:r>
+              <w:rPr>
+                <w:rFonts w:ascii="Cascadia Mono" w:hAnsi="Cascadia Mono" w:cs="Cascadia Mono"/>
+                <w:color w:val="808080"/>
+              </w:rPr>
+              <w:t>node</w:t>
+            </w:r>
+            <w:r>
+              <w:rPr>
+                <w:rFonts w:ascii="Cascadia Mono" w:hAnsi="Cascadia Mono" w:cs="Cascadia Mono"/>
+                <w:color w:val="000000"/>
+                <w:lang w:val="bg-BG"/>
+              </w:rPr>
+              <w:t xml:space="preserve">, </w:t>
+            </w:r>
+            <w:r>
+              <w:rPr>
+                <w:rFonts w:ascii="Cascadia Mono" w:hAnsi="Cascadia Mono" w:cs="Cascadia Mono"/>
+                <w:color w:val="0000FF"/>
+              </w:rPr>
+              <w:t>short</w:t>
+            </w:r>
+            <w:r>
+              <w:rPr>
+                <w:rFonts w:ascii="Cascadia Mono" w:hAnsi="Cascadia Mono" w:cs="Cascadia Mono"/>
+                <w:color w:val="000000"/>
+                <w:lang w:val="bg-BG"/>
+              </w:rPr>
+              <w:t xml:space="preserve"> </w:t>
+            </w:r>
+            <w:r>
+              <w:rPr>
+                <w:rFonts w:ascii="Cascadia Mono" w:hAnsi="Cascadia Mono" w:cs="Cascadia Mono"/>
+                <w:color w:val="0000FF"/>
+              </w:rPr>
+              <w:t>int</w:t>
+            </w:r>
+            <w:r>
+              <w:rPr>
+                <w:rFonts w:ascii="Cascadia Mono" w:hAnsi="Cascadia Mono" w:cs="Cascadia Mono"/>
+                <w:color w:val="000000"/>
+                <w:lang w:val="bg-BG"/>
+              </w:rPr>
+              <w:t xml:space="preserve">&amp; </w:t>
+            </w:r>
+            <w:proofErr w:type="spellStart"/>
+            <w:r>
+              <w:rPr>
+                <w:rFonts w:ascii="Cascadia Mono" w:hAnsi="Cascadia Mono" w:cs="Cascadia Mono"/>
+                <w:color w:val="808080"/>
+              </w:rPr>
+              <w:t>sChoice</w:t>
+            </w:r>
+            <w:proofErr w:type="spellEnd"/>
+            <w:r>
+              <w:rPr>
+                <w:rFonts w:ascii="Cascadia Mono" w:hAnsi="Cascadia Mono" w:cs="Cascadia Mono"/>
+                <w:color w:val="000000"/>
+                <w:lang w:val="bg-BG"/>
+              </w:rPr>
+              <w:t>);</w:t>
+            </w:r>
+            <w:r>
+              <w:rPr>
+                <w:rFonts w:ascii="Cascadia Mono" w:hAnsi="Cascadia Mono" w:cs="Cascadia Mono"/>
+                <w:color w:val="000000"/>
+              </w:rPr>
+              <w:t xml:space="preserve"> </w:t>
+            </w:r>
+            <w:r>
+              <w:rPr>
+                <w:rFonts w:ascii="Cascadia Mono" w:hAnsi="Cascadia Mono" w:cs="Cascadia Mono"/>
+                <w:color w:val="000000"/>
+              </w:rPr>
+              <w:t xml:space="preserve"> </w:t>
+            </w:r>
+            <w:r>
+              <w:rPr>
+                <w:rFonts w:ascii="Cascadia Mono" w:hAnsi="Cascadia Mono" w:cs="Cascadia Mono"/>
+                <w:color w:val="000000"/>
+              </w:rPr>
+              <w:t xml:space="preserve"> показва менюто за изтриване</w:t>
+            </w:r>
+          </w:p>
+        </w:tc>
+        <w:tc>
+          <w:tcPr>
+            <w:tcW w:w="5035" w:type="dxa"/>
+          </w:tcPr>
+          <w:p>
+            <w:pPr>
+              <w:cnfStyle w:val="000000000000" w:firstRow="0" w:lastRow="0" w:firstColumn="0" w:lastColumn="0" w:oddVBand="0" w:evenVBand="0" w:oddHBand="0" w:evenHBand="0" w:firstRowFirstColumn="0" w:firstRowLastColumn="0" w:lastRowFirstColumn="0" w:lastRowLastColumn="0"/>
+            </w:pPr>
+            <w:r>
+              <w:t>показва менюто за изтриване</w:t>
+            </w:r>
+          </w:p>
+        </w:tc>
+      </w:tr>
+      <w:tr>
+        <w:trPr>
+          <w:cnfStyle w:val="000000100000" w:firstRow="0" w:lastRow="0" w:firstColumn="0" w:lastColumn="0" w:oddVBand="0" w:evenVBand="0" w:oddHBand="1" w:evenHBand="0" w:firstRowFirstColumn="0" w:firstRowLastColumn="0" w:lastRowFirstColumn="0" w:lastRowLastColumn="0"/>
+          <w:trHeight w:val="432"/>
+        </w:trPr>
+        <w:tc>
+          <w:tcPr>
+            <w:cnfStyle w:val="001000000000" w:firstRow="0" w:lastRow="0" w:firstColumn="1" w:lastColumn="0" w:oddVBand="0" w:evenVBand="0" w:oddHBand="0" w:evenHBand="0" w:firstRowFirstColumn="0" w:firstRowLastColumn="0" w:lastRowFirstColumn="0" w:lastRowLastColumn="0"/>
+            <w:tcW w:w="5035" w:type="dxa"/>
+          </w:tcPr>
+          <w:p>
+            <w:pPr>
+              <w:autoSpaceDE w:val="0"/>
+              <w:autoSpaceDN w:val="0"/>
+              <w:adjustRightInd w:val="0"/>
+              <w:spacing w:line="240" w:lineRule="auto"/>
+              <w:rPr>
+                <w:rFonts w:ascii="Cascadia Mono" w:hAnsi="Cascadia Mono" w:cs="Cascadia Mono"/>
+                <w:color w:val="000000"/>
+              </w:rPr>
+            </w:pPr>
+            <w:r>
+              <w:rPr>
+                <w:rFonts w:ascii="Cascadia Mono" w:hAnsi="Cascadia Mono" w:cs="Cascadia Mono"/>
+                <w:color w:val="0000FF"/>
+              </w:rPr>
+              <w:t>void</w:t>
+            </w:r>
+            <w:r>
+              <w:rPr>
+                <w:rFonts w:ascii="Cascadia Mono" w:hAnsi="Cascadia Mono" w:cs="Cascadia Mono"/>
+                <w:color w:val="000000"/>
+                <w:lang w:val="bg-BG"/>
+              </w:rPr>
+              <w:t xml:space="preserve"> </w:t>
+            </w:r>
+            <w:proofErr w:type="spellStart"/>
+            <w:proofErr w:type="gramStart"/>
+            <w:r>
+              <w:rPr>
+                <w:rFonts w:ascii="Cascadia Mono" w:hAnsi="Cascadia Mono" w:cs="Cascadia Mono"/>
+                <w:color w:val="000000"/>
+              </w:rPr>
+              <w:t>showEditMenu</w:t>
+            </w:r>
+            <w:proofErr w:type="spellEnd"/>
+            <w:r>
+              <w:rPr>
+                <w:rFonts w:ascii="Cascadia Mono" w:hAnsi="Cascadia Mono" w:cs="Cascadia Mono"/>
+                <w:color w:val="000000"/>
+                <w:lang w:val="bg-BG"/>
+              </w:rPr>
+              <w:t>(</w:t>
+            </w:r>
+            <w:proofErr w:type="gramEnd"/>
+            <w:r>
+              <w:rPr>
+                <w:rFonts w:ascii="Cascadia Mono" w:hAnsi="Cascadia Mono" w:cs="Cascadia Mono"/>
+                <w:color w:val="2B91AF"/>
+              </w:rPr>
+              <w:t>NODE</w:t>
+            </w:r>
+            <w:r>
+              <w:rPr>
+                <w:rFonts w:ascii="Cascadia Mono" w:hAnsi="Cascadia Mono" w:cs="Cascadia Mono"/>
+                <w:color w:val="000000"/>
+                <w:lang w:val="bg-BG"/>
+              </w:rPr>
+              <w:t xml:space="preserve">* </w:t>
+            </w:r>
+            <w:r>
+              <w:rPr>
+                <w:rFonts w:ascii="Cascadia Mono" w:hAnsi="Cascadia Mono" w:cs="Cascadia Mono"/>
+                <w:color w:val="808080"/>
+              </w:rPr>
+              <w:t>node</w:t>
+            </w:r>
+            <w:r>
+              <w:rPr>
+                <w:rFonts w:ascii="Cascadia Mono" w:hAnsi="Cascadia Mono" w:cs="Cascadia Mono"/>
+                <w:color w:val="000000"/>
+                <w:lang w:val="bg-BG"/>
+              </w:rPr>
+              <w:t xml:space="preserve">, </w:t>
+            </w:r>
+            <w:r>
+              <w:rPr>
+                <w:rFonts w:ascii="Cascadia Mono" w:hAnsi="Cascadia Mono" w:cs="Cascadia Mono"/>
+                <w:color w:val="0000FF"/>
+              </w:rPr>
+              <w:t>short</w:t>
+            </w:r>
+            <w:r>
+              <w:rPr>
+                <w:rFonts w:ascii="Cascadia Mono" w:hAnsi="Cascadia Mono" w:cs="Cascadia Mono"/>
+                <w:color w:val="000000"/>
+                <w:lang w:val="bg-BG"/>
+              </w:rPr>
+              <w:t xml:space="preserve"> </w:t>
+            </w:r>
+            <w:r>
+              <w:rPr>
+                <w:rFonts w:ascii="Cascadia Mono" w:hAnsi="Cascadia Mono" w:cs="Cascadia Mono"/>
+                <w:color w:val="0000FF"/>
+              </w:rPr>
+              <w:t>int</w:t>
+            </w:r>
+            <w:r>
+              <w:rPr>
+                <w:rFonts w:ascii="Cascadia Mono" w:hAnsi="Cascadia Mono" w:cs="Cascadia Mono"/>
+                <w:color w:val="000000"/>
+                <w:lang w:val="bg-BG"/>
+              </w:rPr>
+              <w:t xml:space="preserve">&amp; </w:t>
+            </w:r>
+            <w:proofErr w:type="spellStart"/>
+            <w:r>
+              <w:rPr>
+                <w:rFonts w:ascii="Cascadia Mono" w:hAnsi="Cascadia Mono" w:cs="Cascadia Mono"/>
+                <w:color w:val="808080"/>
+              </w:rPr>
+              <w:t>sChoice</w:t>
+            </w:r>
+            <w:proofErr w:type="spellEnd"/>
+            <w:r>
+              <w:rPr>
+                <w:rFonts w:ascii="Cascadia Mono" w:hAnsi="Cascadia Mono" w:cs="Cascadia Mono"/>
+                <w:color w:val="000000"/>
+                <w:lang w:val="bg-BG"/>
+              </w:rPr>
+              <w:t>);</w:t>
+            </w:r>
+            <w:r>
+              <w:rPr>
+                <w:rFonts w:ascii="Cascadia Mono" w:hAnsi="Cascadia Mono" w:cs="Cascadia Mono"/>
+                <w:color w:val="000000"/>
+              </w:rPr>
+              <w:t xml:space="preserve"> </w:t>
+            </w:r>
+            <w:r>
+              <w:rPr>
+                <w:rFonts w:ascii="Cascadia Mono" w:hAnsi="Cascadia Mono" w:cs="Cascadia Mono"/>
+                <w:color w:val="000000"/>
+              </w:rPr>
+              <w:t xml:space="preserve"> </w:t>
+            </w:r>
+            <w:r>
+              <w:rPr>
+                <w:rFonts w:ascii="Cascadia Mono" w:hAnsi="Cascadia Mono" w:cs="Cascadia Mono"/>
+                <w:color w:val="000000"/>
+              </w:rPr>
+              <w:t xml:space="preserve"> </w:t>
+            </w:r>
+          </w:p>
+        </w:tc>
+        <w:tc>
+          <w:tcPr>
+            <w:tcW w:w="5035" w:type="dxa"/>
+          </w:tcPr>
+          <w:p>
+            <w:pPr>
+              <w:cnfStyle w:val="000000100000" w:firstRow="0" w:lastRow="0" w:firstColumn="0" w:lastColumn="0" w:oddVBand="0" w:evenVBand="0" w:oddHBand="1" w:evenHBand="0" w:firstRowFirstColumn="0" w:firstRowLastColumn="0" w:lastRowFirstColumn="0" w:lastRowLastColumn="0"/>
+            </w:pPr>
+            <w:r>
+              <w:t>показва менюто за обработване</w:t>
+            </w:r>
+          </w:p>
+        </w:tc>
+      </w:tr>
+      <w:tr>
+        <w:trPr>
+          <w:trHeight w:val="432"/>
+        </w:trPr>
+        <w:tc>
+          <w:tcPr>
+            <w:cnfStyle w:val="001000000000" w:firstRow="0" w:lastRow="0" w:firstColumn="1" w:lastColumn="0" w:oddVBand="0" w:evenVBand="0" w:oddHBand="0" w:evenHBand="0" w:firstRowFirstColumn="0" w:firstRowLastColumn="0" w:lastRowFirstColumn="0" w:lastRowLastColumn="0"/>
+            <w:tcW w:w="5035" w:type="dxa"/>
+          </w:tcPr>
+          <w:p>
+            <w:pPr>
+              <w:autoSpaceDE w:val="0"/>
+              <w:autoSpaceDN w:val="0"/>
+              <w:adjustRightInd w:val="0"/>
+              <w:spacing w:line="240" w:lineRule="auto"/>
+              <w:rPr>
+                <w:rFonts w:ascii="Cascadia Mono" w:hAnsi="Cascadia Mono" w:cs="Cascadia Mono"/>
+                <w:color w:val="000000"/>
+              </w:rPr>
+            </w:pPr>
+            <w:r>
+              <w:rPr>
+                <w:rFonts w:ascii="Cascadia Mono" w:hAnsi="Cascadia Mono" w:cs="Cascadia Mono"/>
+                <w:color w:val="0000FF"/>
+              </w:rPr>
+              <w:t>void</w:t>
+            </w:r>
+            <w:r>
+              <w:rPr>
+                <w:rFonts w:ascii="Cascadia Mono" w:hAnsi="Cascadia Mono" w:cs="Cascadia Mono"/>
+                <w:color w:val="000000"/>
+                <w:lang w:val="bg-BG"/>
+              </w:rPr>
+              <w:t xml:space="preserve"> </w:t>
+            </w:r>
+            <w:proofErr w:type="spellStart"/>
+            <w:proofErr w:type="gramStart"/>
+            <w:r>
+              <w:rPr>
+                <w:rFonts w:ascii="Cascadia Mono" w:hAnsi="Cascadia Mono" w:cs="Cascadia Mono"/>
+                <w:color w:val="000000"/>
+              </w:rPr>
+              <w:t>showMainMenu</w:t>
+            </w:r>
+            <w:proofErr w:type="spellEnd"/>
+            <w:r>
+              <w:rPr>
+                <w:rFonts w:ascii="Cascadia Mono" w:hAnsi="Cascadia Mono" w:cs="Cascadia Mono"/>
+                <w:color w:val="000000"/>
+                <w:lang w:val="bg-BG"/>
+              </w:rPr>
+              <w:t>(</w:t>
+            </w:r>
+            <w:proofErr w:type="gramEnd"/>
+            <w:r>
+              <w:rPr>
+                <w:rFonts w:ascii="Cascadia Mono" w:hAnsi="Cascadia Mono" w:cs="Cascadia Mono"/>
+                <w:color w:val="2B91AF"/>
+              </w:rPr>
+              <w:t>NODE</w:t>
+            </w:r>
+            <w:r>
+              <w:rPr>
+                <w:rFonts w:ascii="Cascadia Mono" w:hAnsi="Cascadia Mono" w:cs="Cascadia Mono"/>
+                <w:color w:val="000000"/>
+                <w:lang w:val="bg-BG"/>
+              </w:rPr>
+              <w:t xml:space="preserve">** </w:t>
+            </w:r>
+            <w:r>
+              <w:rPr>
+                <w:rFonts w:ascii="Cascadia Mono" w:hAnsi="Cascadia Mono" w:cs="Cascadia Mono"/>
+                <w:color w:val="808080"/>
+              </w:rPr>
+              <w:t>node</w:t>
+            </w:r>
+            <w:r>
+              <w:rPr>
+                <w:rFonts w:ascii="Cascadia Mono" w:hAnsi="Cascadia Mono" w:cs="Cascadia Mono"/>
+                <w:color w:val="000000"/>
+                <w:lang w:val="bg-BG"/>
+              </w:rPr>
+              <w:t>);</w:t>
+            </w:r>
+            <w:r>
+              <w:rPr>
+                <w:rFonts w:ascii="Cascadia Mono" w:hAnsi="Cascadia Mono" w:cs="Cascadia Mono"/>
+                <w:color w:val="000000"/>
+              </w:rPr>
+              <w:t xml:space="preserve"> </w:t>
+            </w:r>
+            <w:r>
+              <w:rPr>
+                <w:rFonts w:ascii="Cascadia Mono" w:hAnsi="Cascadia Mono" w:cs="Cascadia Mono"/>
+                <w:color w:val="000000"/>
+              </w:rPr>
+              <w:t xml:space="preserve"> </w:t>
+            </w:r>
+            <w:r>
+              <w:rPr>
+                <w:rFonts w:ascii="Cascadia Mono" w:hAnsi="Cascadia Mono" w:cs="Cascadia Mono"/>
+                <w:color w:val="000000"/>
+              </w:rPr>
+              <w:t xml:space="preserve"> </w:t>
+            </w:r>
+          </w:p>
+        </w:tc>
+        <w:tc>
+          <w:tcPr>
+            <w:tcW w:w="5035" w:type="dxa"/>
+          </w:tcPr>
+          <w:p>
+            <w:pPr>
+              <w:cnfStyle w:val="000000000000" w:firstRow="0" w:lastRow="0" w:firstColumn="0" w:lastColumn="0" w:oddVBand="0" w:evenVBand="0" w:oddHBand="0" w:evenHBand="0" w:firstRowFirstColumn="0" w:firstRowLastColumn="0" w:lastRowFirstColumn="0" w:lastRowLastColumn="0"/>
+            </w:pPr>
+            <w:r>
+              <w:t>показва главното меню</w:t>
+            </w:r>
+          </w:p>
+        </w:tc>
+      </w:tr>
+      <w:tr>
+        <w:trPr>
+          <w:cnfStyle w:val="000000100000" w:firstRow="0" w:lastRow="0" w:firstColumn="0" w:lastColumn="0" w:oddVBand="0" w:evenVBand="0" w:oddHBand="1" w:evenHBand="0" w:firstRowFirstColumn="0" w:firstRowLastColumn="0" w:lastRowFirstColumn="0" w:lastRowLastColumn="0"/>
+          <w:trHeight w:val="432"/>
+        </w:trPr>
+        <w:tc>
+          <w:tcPr>
+            <w:cnfStyle w:val="001000000000" w:firstRow="0" w:lastRow="0" w:firstColumn="1" w:lastColumn="0" w:oddVBand="0" w:evenVBand="0" w:oddHBand="0" w:evenHBand="0" w:firstRowFirstColumn="0" w:firstRowLastColumn="0" w:lastRowFirstColumn="0" w:lastRowLastColumn="0"/>
+            <w:tcW w:w="5035" w:type="dxa"/>
+          </w:tcPr>
+          <w:p>
+            <w:r>
+              <w:rPr>
+                <w:rFonts w:ascii="Cascadia Mono" w:hAnsi="Cascadia Mono" w:cs="Cascadia Mono"/>
+                <w:color w:val="0000FF"/>
+              </w:rPr>
+              <w:t>void</w:t>
+            </w:r>
+            <w:r>
+              <w:rPr>
+                <w:rFonts w:ascii="Cascadia Mono" w:hAnsi="Cascadia Mono" w:cs="Cascadia Mono"/>
+                <w:color w:val="000000"/>
+                <w:lang w:val="bg-BG"/>
+              </w:rPr>
+              <w:t xml:space="preserve"> </w:t>
+            </w:r>
+            <w:proofErr w:type="spellStart"/>
+            <w:proofErr w:type="gramStart"/>
+            <w:r>
+              <w:rPr>
+                <w:rFonts w:ascii="Cascadia Mono" w:hAnsi="Cascadia Mono" w:cs="Cascadia Mono"/>
+                <w:color w:val="000000"/>
+              </w:rPr>
+              <w:t>startApp</w:t>
+            </w:r>
+            <w:proofErr w:type="spellEnd"/>
+            <w:r>
+              <w:rPr>
+                <w:rFonts w:ascii="Cascadia Mono" w:hAnsi="Cascadia Mono" w:cs="Cascadia Mono"/>
+                <w:color w:val="000000"/>
+                <w:lang w:val="bg-BG"/>
+              </w:rPr>
+              <w:t>(</w:t>
+            </w:r>
+            <w:proofErr w:type="gramEnd"/>
+            <w:r>
+              <w:rPr>
+                <w:rFonts w:ascii="Cascadia Mono" w:hAnsi="Cascadia Mono" w:cs="Cascadia Mono"/>
+                <w:color w:val="2B91AF"/>
+              </w:rPr>
+              <w:t>NODE</w:t>
+            </w:r>
+            <w:r>
+              <w:rPr>
+                <w:rFonts w:ascii="Cascadia Mono" w:hAnsi="Cascadia Mono" w:cs="Cascadia Mono"/>
+                <w:color w:val="000000"/>
+                <w:lang w:val="bg-BG"/>
+              </w:rPr>
+              <w:t xml:space="preserve">** </w:t>
+            </w:r>
+            <w:r>
+              <w:rPr>
+                <w:rFonts w:ascii="Cascadia Mono" w:hAnsi="Cascadia Mono" w:cs="Cascadia Mono"/>
+                <w:color w:val="808080"/>
+              </w:rPr>
+              <w:t>node</w:t>
+            </w:r>
+            <w:r>
+              <w:rPr>
+                <w:rFonts w:ascii="Cascadia Mono" w:hAnsi="Cascadia Mono" w:cs="Cascadia Mono"/>
+                <w:color w:val="000000"/>
+                <w:lang w:val="bg-BG"/>
+              </w:rPr>
+              <w:t>);</w:t>
+            </w:r>
+            <w:r>
+              <w:rPr>
+                <w:rFonts w:ascii="Cascadia Mono" w:hAnsi="Cascadia Mono" w:cs="Cascadia Mono"/>
+                <w:color w:val="000000"/>
+              </w:rPr>
+              <w:t xml:space="preserve">   </w:t>
+            </w:r>
+          </w:p>
+        </w:tc>
+        <w:tc>
+          <w:tcPr>
+            <w:tcW w:w="5035" w:type="dxa"/>
+          </w:tcPr>
+          <w:p>
+            <w:pPr>
+              <w:cnfStyle w:val="000000100000" w:firstRow="0" w:lastRow="0" w:firstColumn="0" w:lastColumn="0" w:oddVBand="0" w:evenVBand="0" w:oddHBand="1" w:evenHBand="0" w:firstRowFirstColumn="0" w:firstRowLastColumn="0" w:lastRowFirstColumn="0" w:lastRowLastColumn="0"/>
+            </w:pPr>
+            <w:r>
+              <w:t>започва програмата</w:t>
+            </w:r>
+          </w:p>
+        </w:tc>
+      </w:tr>
+    </w:tbl>
+    <w:p>
+      <w:pPr>
+        <w:rPr>
+          <w:sz w:val="28"/>
+          <w:szCs w:val="28"/>
+        </w:rPr>
+      </w:pPr>
     </w:p>
     <w:sectPr>
       <w:footerReference w:type="default" r:id="rId11"/>
@@ -6625,6 +12054,7 @@
   <w:style w:type="paragraph" w:default="1" w:styleId="Normal">
     <w:name w:val="Normal"/>
     <w:qFormat/>
+    <w:rsid w:val="00DF72D7"/>
     <w:pPr>
       <w:spacing w:line="288" w:lineRule="auto"/>
     </w:pPr>
@@ -6834,7 +12264,6 @@
   <w:style w:type="character" w:default="1" w:styleId="DefaultParagraphFont">
     <w:name w:val="Default Paragraph Font"/>
     <w:uiPriority w:val="1"/>
-    <w:semiHidden/>
     <w:unhideWhenUsed/>
   </w:style>
   <w:style w:type="table" w:default="1" w:styleId="TableNormal">
@@ -7555,6 +12984,196 @@
       </w:tcPr>
     </w:tblStylePr>
   </w:style>
+  <w:style w:type="table" w:styleId="TableGrid">
+    <w:name w:val="Table Grid"/>
+    <w:basedOn w:val="TableNormal"/>
+    <w:uiPriority w:val="59"/>
+    <w:rsid w:val="003150E3"/>
+    <w:pPr>
+      <w:spacing w:after="0" w:line="240" w:lineRule="auto"/>
+    </w:pPr>
+    <w:tblPr>
+      <w:tblBorders>
+        <w:top w:val="single" w:sz="4" w:space="0" w:color="auto"/>
+        <w:left w:val="single" w:sz="4" w:space="0" w:color="auto"/>
+        <w:bottom w:val="single" w:sz="4" w:space="0" w:color="auto"/>
+        <w:right w:val="single" w:sz="4" w:space="0" w:color="auto"/>
+        <w:insideH w:val="single" w:sz="4" w:space="0" w:color="auto"/>
+        <w:insideV w:val="single" w:sz="4" w:space="0" w:color="auto"/>
+      </w:tblBorders>
+    </w:tblPr>
+  </w:style>
+  <w:style w:type="table" w:styleId="GridTable1Light">
+    <w:name w:val="Grid Table 1 Light"/>
+    <w:basedOn w:val="TableNormal"/>
+    <w:uiPriority w:val="46"/>
+    <w:rsid w:val="005E2233"/>
+    <w:pPr>
+      <w:spacing w:after="0" w:line="240" w:lineRule="auto"/>
+    </w:pPr>
+    <w:tblPr>
+      <w:tblStyleRowBandSize w:val="1"/>
+      <w:tblStyleColBandSize w:val="1"/>
+      <w:tblBorders>
+        <w:top w:val="single" w:sz="4" w:space="0" w:color="999999" w:themeColor="text1" w:themeTint="66"/>
+        <w:left w:val="single" w:sz="4" w:space="0" w:color="999999" w:themeColor="text1" w:themeTint="66"/>
+        <w:bottom w:val="single" w:sz="4" w:space="0" w:color="999999" w:themeColor="text1" w:themeTint="66"/>
+        <w:right w:val="single" w:sz="4" w:space="0" w:color="999999" w:themeColor="text1" w:themeTint="66"/>
+        <w:insideH w:val="single" w:sz="4" w:space="0" w:color="999999" w:themeColor="text1" w:themeTint="66"/>
+        <w:insideV w:val="single" w:sz="4" w:space="0" w:color="999999" w:themeColor="text1" w:themeTint="66"/>
+      </w:tblBorders>
+    </w:tblPr>
+    <w:tblStylePr w:type="firstRow">
+      <w:rPr>
+        <w:b/>
+        <w:bCs/>
+      </w:rPr>
+      <w:tblPr/>
+      <w:tcPr>
+        <w:tcBorders>
+          <w:bottom w:val="single" w:sz="12" w:space="0" w:color="666666" w:themeColor="text1" w:themeTint="99"/>
+        </w:tcBorders>
+      </w:tcPr>
+    </w:tblStylePr>
+    <w:tblStylePr w:type="lastRow">
+      <w:rPr>
+        <w:b/>
+        <w:bCs/>
+      </w:rPr>
+      <w:tblPr/>
+      <w:tcPr>
+        <w:tcBorders>
+          <w:top w:val="double" w:sz="2" w:space="0" w:color="666666" w:themeColor="text1" w:themeTint="99"/>
+        </w:tcBorders>
+      </w:tcPr>
+    </w:tblStylePr>
+    <w:tblStylePr w:type="firstCol">
+      <w:rPr>
+        <w:b/>
+        <w:bCs/>
+      </w:rPr>
+    </w:tblStylePr>
+    <w:tblStylePr w:type="lastCol">
+      <w:rPr>
+        <w:b/>
+        <w:bCs/>
+      </w:rPr>
+    </w:tblStylePr>
+  </w:style>
+  <w:style w:type="table" w:styleId="GridTable1Light-Accent1">
+    <w:name w:val="Grid Table 1 Light Accent 1"/>
+    <w:basedOn w:val="TableNormal"/>
+    <w:uiPriority w:val="46"/>
+    <w:rsid w:val="005E2233"/>
+    <w:pPr>
+      <w:spacing w:after="0" w:line="240" w:lineRule="auto"/>
+    </w:pPr>
+    <w:tblPr>
+      <w:tblStyleRowBandSize w:val="1"/>
+      <w:tblStyleColBandSize w:val="1"/>
+      <w:tblBorders>
+        <w:top w:val="single" w:sz="4" w:space="0" w:color="64F5FC" w:themeColor="accent1" w:themeTint="66"/>
+        <w:left w:val="single" w:sz="4" w:space="0" w:color="64F5FC" w:themeColor="accent1" w:themeTint="66"/>
+        <w:bottom w:val="single" w:sz="4" w:space="0" w:color="64F5FC" w:themeColor="accent1" w:themeTint="66"/>
+        <w:right w:val="single" w:sz="4" w:space="0" w:color="64F5FC" w:themeColor="accent1" w:themeTint="66"/>
+        <w:insideH w:val="single" w:sz="4" w:space="0" w:color="64F5FC" w:themeColor="accent1" w:themeTint="66"/>
+        <w:insideV w:val="single" w:sz="4" w:space="0" w:color="64F5FC" w:themeColor="accent1" w:themeTint="66"/>
+      </w:tblBorders>
+    </w:tblPr>
+    <w:tblStylePr w:type="firstRow">
+      <w:rPr>
+        <w:b/>
+        <w:bCs/>
+      </w:rPr>
+      <w:tblPr/>
+      <w:tcPr>
+        <w:tcBorders>
+          <w:bottom w:val="single" w:sz="12" w:space="0" w:color="17F0FB" w:themeColor="accent1" w:themeTint="99"/>
+        </w:tcBorders>
+      </w:tcPr>
+    </w:tblStylePr>
+    <w:tblStylePr w:type="lastRow">
+      <w:rPr>
+        <w:b/>
+        <w:bCs/>
+      </w:rPr>
+      <w:tblPr/>
+      <w:tcPr>
+        <w:tcBorders>
+          <w:top w:val="double" w:sz="2" w:space="0" w:color="17F0FB" w:themeColor="accent1" w:themeTint="99"/>
+        </w:tcBorders>
+      </w:tcPr>
+    </w:tblStylePr>
+    <w:tblStylePr w:type="firstCol">
+      <w:rPr>
+        <w:b/>
+        <w:bCs/>
+      </w:rPr>
+    </w:tblStylePr>
+    <w:tblStylePr w:type="lastCol">
+      <w:rPr>
+        <w:b/>
+        <w:bCs/>
+      </w:rPr>
+    </w:tblStylePr>
+  </w:style>
+  <w:style w:type="table" w:styleId="GridTable1Light-Accent5">
+    <w:name w:val="Grid Table 1 Light Accent 5"/>
+    <w:basedOn w:val="TableNormal"/>
+    <w:uiPriority w:val="46"/>
+    <w:rsid w:val="00234EDF"/>
+    <w:pPr>
+      <w:spacing w:after="0" w:line="240" w:lineRule="auto"/>
+    </w:pPr>
+    <w:tblPr>
+      <w:tblStyleRowBandSize w:val="1"/>
+      <w:tblStyleColBandSize w:val="1"/>
+      <w:tblBorders>
+        <w:top w:val="single" w:sz="4" w:space="0" w:color="BDD6EE" w:themeColor="accent5" w:themeTint="66"/>
+        <w:left w:val="single" w:sz="4" w:space="0" w:color="BDD6EE" w:themeColor="accent5" w:themeTint="66"/>
+        <w:bottom w:val="single" w:sz="4" w:space="0" w:color="BDD6EE" w:themeColor="accent5" w:themeTint="66"/>
+        <w:right w:val="single" w:sz="4" w:space="0" w:color="BDD6EE" w:themeColor="accent5" w:themeTint="66"/>
+        <w:insideH w:val="single" w:sz="4" w:space="0" w:color="BDD6EE" w:themeColor="accent5" w:themeTint="66"/>
+        <w:insideV w:val="single" w:sz="4" w:space="0" w:color="BDD6EE" w:themeColor="accent5" w:themeTint="66"/>
+      </w:tblBorders>
+    </w:tblPr>
+    <w:tblStylePr w:type="firstRow">
+      <w:rPr>
+        <w:b/>
+        <w:bCs/>
+      </w:rPr>
+      <w:tblPr/>
+      <w:tcPr>
+        <w:tcBorders>
+          <w:bottom w:val="single" w:sz="12" w:space="0" w:color="9CC2E5" w:themeColor="accent5" w:themeTint="99"/>
+        </w:tcBorders>
+      </w:tcPr>
+    </w:tblStylePr>
+    <w:tblStylePr w:type="lastRow">
+      <w:rPr>
+        <w:b/>
+        <w:bCs/>
+      </w:rPr>
+      <w:tblPr/>
+      <w:tcPr>
+        <w:tcBorders>
+          <w:top w:val="double" w:sz="2" w:space="0" w:color="9CC2E5" w:themeColor="accent5" w:themeTint="99"/>
+        </w:tcBorders>
+      </w:tcPr>
+    </w:tblStylePr>
+    <w:tblStylePr w:type="firstCol">
+      <w:rPr>
+        <w:b/>
+        <w:bCs/>
+      </w:rPr>
+    </w:tblStylePr>
+    <w:tblStylePr w:type="lastCol">
+      <w:rPr>
+        <w:b/>
+        <w:bCs/>
+      </w:rPr>
+    </w:tblStylePr>
+  </w:style>
 </w:styles>
 </file>
 
@@ -7812,6 +13431,21 @@
 </file>
 
 <file path=customXml/item1.xml><?xml version="1.0" encoding="utf-8"?>
+<p:properties xmlns:p="http://schemas.microsoft.com/office/2006/metadata/properties" xmlns:xsi="http://www.w3.org/2001/XMLSchema-instance" xmlns:pc="http://schemas.microsoft.com/office/infopath/2007/PartnerControls">
+  <documentManagement/>
+</p:properties>
+</file>
+
+<file path=customXml/item2.xml><?xml version="1.0" encoding="utf-8"?>
+<?mso-contentType ?>
+<FormTemplates xmlns="http://schemas.microsoft.com/sharepoint/v3/contenttype/forms">
+  <Display>DocumentLibraryForm</Display>
+  <Edit>DocumentLibraryForm</Edit>
+  <New>DocumentLibraryForm</New>
+</FormTemplates>
+</file>
+
+<file path=customXml/item3.xml><?xml version="1.0" encoding="utf-8"?>
 <ct:contentTypeSchema xmlns:ct="http://schemas.microsoft.com/office/2006/metadata/contentType" xmlns:ma="http://schemas.microsoft.com/office/2006/metadata/properties/metaAttributes" ct:_="" ma:_="" ma:contentTypeName="Document" ma:contentTypeID="0x010100DD75E95A0F27BD47AC31300285970B0D" ma:contentTypeVersion="0" ma:contentTypeDescription="Create a new document." ma:contentTypeScope="" ma:versionID="7e03151f1457cc55ca214237851778cf">
   <xsd:schema xmlns:xsd="http://www.w3.org/2001/XMLSchema" xmlns:xs="http://www.w3.org/2001/XMLSchema" xmlns:p="http://schemas.microsoft.com/office/2006/metadata/properties" targetNamespace="http://schemas.microsoft.com/office/2006/metadata/properties" ma:root="true" ma:fieldsID="6afbfcf7dd94f512a0c1521b617a20c3">
     <xsd:element name="properties">
@@ -7925,32 +13559,10 @@
 </ct:contentTypeSchema>
 </file>
 
-<file path=customXml/item2.xml><?xml version="1.0" encoding="utf-8"?>
-<?mso-contentType ?>
-<FormTemplates xmlns="http://schemas.microsoft.com/sharepoint/v3/contenttype/forms">
-  <Display>DocumentLibraryForm</Display>
-  <Edit>DocumentLibraryForm</Edit>
-  <New>DocumentLibraryForm</New>
-</FormTemplates>
-</file>
-
-<file path=customXml/item3.xml><?xml version="1.0" encoding="utf-8"?>
-<p:properties xmlns:p="http://schemas.microsoft.com/office/2006/metadata/properties" xmlns:xsi="http://www.w3.org/2001/XMLSchema-instance" xmlns:pc="http://schemas.microsoft.com/office/infopath/2007/PartnerControls">
-  <documentManagement/>
-</p:properties>
-</file>
-
 <file path=customXml/itemProps1.xml><?xml version="1.0" encoding="utf-8"?>
-<ds:datastoreItem xmlns:ds="http://schemas.openxmlformats.org/officeDocument/2006/customXml" ds:itemID="{D1103E8C-1CEA-4E5C-84EC-F2DC7E6BCD29}">
+<ds:datastoreItem xmlns:ds="http://schemas.openxmlformats.org/officeDocument/2006/customXml" ds:itemID="{C4E0F150-DBA0-4C64-B65D-94C596BAD38E}">
   <ds:schemaRefs>
-    <ds:schemaRef ds:uri="http://schemas.microsoft.com/office/2006/metadata/contentType"/>
-    <ds:schemaRef ds:uri="http://schemas.microsoft.com/office/2006/metadata/properties/metaAttributes"/>
-    <ds:schemaRef ds:uri="http://www.w3.org/2001/XMLSchema"/>
     <ds:schemaRef ds:uri="http://schemas.microsoft.com/office/2006/metadata/properties"/>
-    <ds:schemaRef ds:uri="http://schemas.openxmlformats.org/package/2006/metadata/core-properties"/>
-    <ds:schemaRef ds:uri="http://purl.org/dc/elements/1.1/"/>
-    <ds:schemaRef ds:uri="http://purl.org/dc/terms/"/>
-    <ds:schemaRef ds:uri="http://schemas.microsoft.com/internal/obd"/>
     <ds:schemaRef ds:uri="http://schemas.microsoft.com/office/infopath/2007/PartnerControls"/>
   </ds:schemaRefs>
 </ds:datastoreItem>
@@ -7965,9 +13577,16 @@
 </file>
 
 <file path=customXml/itemProps3.xml><?xml version="1.0" encoding="utf-8"?>
-<ds:datastoreItem xmlns:ds="http://schemas.openxmlformats.org/officeDocument/2006/customXml" ds:itemID="{C4E0F150-DBA0-4C64-B65D-94C596BAD38E}">
+<ds:datastoreItem xmlns:ds="http://schemas.openxmlformats.org/officeDocument/2006/customXml" ds:itemID="{D1103E8C-1CEA-4E5C-84EC-F2DC7E6BCD29}">
   <ds:schemaRefs>
+    <ds:schemaRef ds:uri="http://schemas.microsoft.com/office/2006/metadata/contentType"/>
+    <ds:schemaRef ds:uri="http://schemas.microsoft.com/office/2006/metadata/properties/metaAttributes"/>
+    <ds:schemaRef ds:uri="http://www.w3.org/2001/XMLSchema"/>
     <ds:schemaRef ds:uri="http://schemas.microsoft.com/office/2006/metadata/properties"/>
+    <ds:schemaRef ds:uri="http://schemas.openxmlformats.org/package/2006/metadata/core-properties"/>
+    <ds:schemaRef ds:uri="http://purl.org/dc/elements/1.1/"/>
+    <ds:schemaRef ds:uri="http://purl.org/dc/terms/"/>
+    <ds:schemaRef ds:uri="http://schemas.microsoft.com/internal/obd"/>
     <ds:schemaRef ds:uri="http://schemas.microsoft.com/office/infopath/2007/PartnerControls"/>
   </ds:schemaRefs>
 </ds:datastoreItem>

--- a/Documents/Documentation.docx
+++ b/Documents/Documentation.docx
@@ -2686,11 +2686,7 @@
       <w:r>
         <w:t>ма</w:t>
       </w:r>
-      <w:r>
-        <w:br w:type="page"/>
-      </w:r>
     </w:p>
-    <w:p/>
     <w:p>
       <w:pPr>
         <w:pStyle w:val="Heading1"/>
@@ -4792,10 +4788,7 @@
               </w:rPr>
             </w:pPr>
             <w:r>
-              <w:t>т</w:t>
-            </w:r>
-            <w:r>
-              <w:t>ърси следващия елемент с определена ера</w:t>
+              <w:t>търси следващия елемент с определена ера</w:t>
             </w:r>
           </w:p>
         </w:tc>
@@ -5182,6 +5175,7 @@
                 <w:rFonts w:ascii="Cascadia Mono" w:hAnsi="Cascadia Mono" w:cs="Cascadia Mono"/>
                 <w:color w:val="0000FF"/>
               </w:rPr>
+              <w:lastRenderedPageBreak/>
               <w:t>void</w:t>
             </w:r>
             <w:r>
@@ -5486,7 +5480,6 @@
                 <w:rFonts w:ascii="Cascadia Mono" w:hAnsi="Cascadia Mono" w:cs="Cascadia Mono"/>
                 <w:color w:val="0000FF"/>
               </w:rPr>
-              <w:lastRenderedPageBreak/>
               <w:t>void</w:t>
             </w:r>
             <w:r>
@@ -6038,29 +6031,14 @@
                 <w:color w:val="000000"/>
                 <w:lang w:val="ru-RU"/>
               </w:rPr>
-              <w:t>);</w:t>
-            </w:r>
-            <w:r>
-              <w:rPr>
-                <w:rFonts w:ascii="Cascadia Mono" w:hAnsi="Cascadia Mono" w:cs="Cascadia Mono"/>
-                <w:color w:val="000000"/>
-                <w:lang w:val="ru-RU"/>
-              </w:rPr>
-              <w:t xml:space="preserve"> </w:t>
-            </w:r>
-            <w:r>
-              <w:rPr>
-                <w:rFonts w:ascii="Cascadia Mono" w:hAnsi="Cascadia Mono" w:cs="Cascadia Mono"/>
-                <w:color w:val="000000"/>
-              </w:rPr>
-              <w:t xml:space="preserve"> </w:t>
-            </w:r>
-            <w:r>
-              <w:rPr>
-                <w:rFonts w:ascii="Cascadia Mono" w:hAnsi="Cascadia Mono" w:cs="Cascadia Mono"/>
-                <w:color w:val="000000"/>
-              </w:rPr>
-              <w:t xml:space="preserve"> </w:t>
+              <w:t xml:space="preserve">); </w:t>
+            </w:r>
+            <w:r>
+              <w:rPr>
+                <w:rFonts w:ascii="Cascadia Mono" w:hAnsi="Cascadia Mono" w:cs="Cascadia Mono"/>
+                <w:color w:val="000000"/>
+              </w:rPr>
+              <w:t xml:space="preserve">  </w:t>
             </w:r>
           </w:p>
         </w:tc>
@@ -6075,9 +6053,42 @@
                 <w:lang w:val="ru-RU"/>
               </w:rPr>
             </w:pPr>
-            <w:r>
-              <w:t>показва дизайна за страницата за търсене</w:t>
-            </w:r>
+            <w:proofErr w:type="spellStart"/>
+            <w:r>
+              <w:rPr>
+                <w:lang w:val="ru-RU"/>
+              </w:rPr>
+              <w:t>показва</w:t>
+            </w:r>
+            <w:proofErr w:type="spellEnd"/>
+            <w:r>
+              <w:rPr>
+                <w:lang w:val="ru-RU"/>
+              </w:rPr>
+              <w:t xml:space="preserve"> дизайна за </w:t>
+            </w:r>
+            <w:proofErr w:type="spellStart"/>
+            <w:r>
+              <w:rPr>
+                <w:lang w:val="ru-RU"/>
+              </w:rPr>
+              <w:t>страницата</w:t>
+            </w:r>
+            <w:proofErr w:type="spellEnd"/>
+            <w:r>
+              <w:rPr>
+                <w:lang w:val="ru-RU"/>
+              </w:rPr>
+              <w:t xml:space="preserve"> за </w:t>
+            </w:r>
+            <w:proofErr w:type="spellStart"/>
+            <w:r>
+              <w:rPr>
+                <w:lang w:val="ru-RU"/>
+              </w:rPr>
+              <w:t>търсене</w:t>
+            </w:r>
+            <w:proofErr w:type="spellEnd"/>
           </w:p>
         </w:tc>
       </w:tr>
@@ -6142,29 +6153,14 @@
                 <w:color w:val="000000"/>
                 <w:lang w:val="ru-RU"/>
               </w:rPr>
-              <w:t>);</w:t>
-            </w:r>
-            <w:r>
-              <w:rPr>
-                <w:rFonts w:ascii="Cascadia Mono" w:hAnsi="Cascadia Mono" w:cs="Cascadia Mono"/>
-                <w:color w:val="000000"/>
-                <w:lang w:val="ru-RU"/>
-              </w:rPr>
-              <w:t xml:space="preserve"> </w:t>
-            </w:r>
-            <w:r>
-              <w:rPr>
-                <w:rFonts w:ascii="Cascadia Mono" w:hAnsi="Cascadia Mono" w:cs="Cascadia Mono"/>
-                <w:color w:val="000000"/>
-              </w:rPr>
-              <w:t xml:space="preserve"> </w:t>
-            </w:r>
-            <w:r>
-              <w:rPr>
-                <w:rFonts w:ascii="Cascadia Mono" w:hAnsi="Cascadia Mono" w:cs="Cascadia Mono"/>
-                <w:color w:val="000000"/>
-              </w:rPr>
-              <w:t xml:space="preserve"> </w:t>
+              <w:t xml:space="preserve">); </w:t>
+            </w:r>
+            <w:r>
+              <w:rPr>
+                <w:rFonts w:ascii="Cascadia Mono" w:hAnsi="Cascadia Mono" w:cs="Cascadia Mono"/>
+                <w:color w:val="000000"/>
+              </w:rPr>
+              <w:t xml:space="preserve">  </w:t>
             </w:r>
           </w:p>
         </w:tc>
@@ -6179,9 +6175,42 @@
                 <w:lang w:val="ru-RU"/>
               </w:rPr>
             </w:pPr>
-            <w:r>
-              <w:t>показва дизайна за страницата за добавяне</w:t>
-            </w:r>
+            <w:proofErr w:type="spellStart"/>
+            <w:r>
+              <w:rPr>
+                <w:lang w:val="ru-RU"/>
+              </w:rPr>
+              <w:t>показва</w:t>
+            </w:r>
+            <w:proofErr w:type="spellEnd"/>
+            <w:r>
+              <w:rPr>
+                <w:lang w:val="ru-RU"/>
+              </w:rPr>
+              <w:t xml:space="preserve"> дизайна за </w:t>
+            </w:r>
+            <w:proofErr w:type="spellStart"/>
+            <w:r>
+              <w:rPr>
+                <w:lang w:val="ru-RU"/>
+              </w:rPr>
+              <w:t>страницата</w:t>
+            </w:r>
+            <w:proofErr w:type="spellEnd"/>
+            <w:r>
+              <w:rPr>
+                <w:lang w:val="ru-RU"/>
+              </w:rPr>
+              <w:t xml:space="preserve"> за </w:t>
+            </w:r>
+            <w:proofErr w:type="spellStart"/>
+            <w:r>
+              <w:rPr>
+                <w:lang w:val="ru-RU"/>
+              </w:rPr>
+              <w:t>добавяне</w:t>
+            </w:r>
+            <w:proofErr w:type="spellEnd"/>
           </w:p>
         </w:tc>
       </w:tr>
@@ -6253,14 +6282,7 @@
                 <w:rFonts w:ascii="Cascadia Mono" w:hAnsi="Cascadia Mono" w:cs="Cascadia Mono"/>
                 <w:color w:val="000000"/>
               </w:rPr>
-              <w:t xml:space="preserve">  </w:t>
-            </w:r>
-            <w:r>
-              <w:rPr>
-                <w:rFonts w:ascii="Cascadia Mono" w:hAnsi="Cascadia Mono" w:cs="Cascadia Mono"/>
-                <w:color w:val="000000"/>
-              </w:rPr>
-              <w:t xml:space="preserve"> </w:t>
+              <w:t xml:space="preserve">   </w:t>
             </w:r>
           </w:p>
         </w:tc>
@@ -6348,14 +6370,7 @@
                 <w:rFonts w:ascii="Cascadia Mono" w:hAnsi="Cascadia Mono" w:cs="Cascadia Mono"/>
                 <w:color w:val="000000"/>
               </w:rPr>
-              <w:t xml:space="preserve">  </w:t>
-            </w:r>
-            <w:r>
-              <w:rPr>
-                <w:rFonts w:ascii="Cascadia Mono" w:hAnsi="Cascadia Mono" w:cs="Cascadia Mono"/>
-                <w:color w:val="000000"/>
-              </w:rPr>
-              <w:t xml:space="preserve"> </w:t>
+              <w:t xml:space="preserve">   </w:t>
             </w:r>
           </w:p>
         </w:tc>
@@ -6444,14 +6459,7 @@
                 <w:rFonts w:ascii="Cascadia Mono" w:hAnsi="Cascadia Mono" w:cs="Cascadia Mono"/>
                 <w:color w:val="000000"/>
               </w:rPr>
-              <w:t xml:space="preserve">  </w:t>
-            </w:r>
-            <w:r>
-              <w:rPr>
-                <w:rFonts w:ascii="Cascadia Mono" w:hAnsi="Cascadia Mono" w:cs="Cascadia Mono"/>
-                <w:color w:val="000000"/>
-              </w:rPr>
-              <w:t xml:space="preserve"> </w:t>
+              <w:t xml:space="preserve">   </w:t>
             </w:r>
           </w:p>
         </w:tc>
@@ -6550,14 +6558,7 @@
                 <w:rFonts w:ascii="Cascadia Mono" w:hAnsi="Cascadia Mono" w:cs="Cascadia Mono"/>
                 <w:color w:val="000000"/>
               </w:rPr>
-              <w:t>);</w:t>
-            </w:r>
-            <w:r>
-              <w:rPr>
-                <w:rFonts w:ascii="Cascadia Mono" w:hAnsi="Cascadia Mono" w:cs="Cascadia Mono"/>
-                <w:color w:val="000000"/>
-              </w:rPr>
-              <w:t xml:space="preserve">   </w:t>
+              <w:t xml:space="preserve">);   </w:t>
             </w:r>
           </w:p>
         </w:tc>
@@ -6657,21 +6658,7 @@
                 <w:rFonts w:ascii="Cascadia Mono" w:hAnsi="Cascadia Mono" w:cs="Cascadia Mono"/>
                 <w:color w:val="000000"/>
               </w:rPr>
-              <w:t xml:space="preserve">); </w:t>
-            </w:r>
-            <w:r>
-              <w:rPr>
-                <w:rFonts w:ascii="Cascadia Mono" w:hAnsi="Cascadia Mono" w:cs="Cascadia Mono"/>
-                <w:color w:val="000000"/>
-              </w:rPr>
-              <w:t xml:space="preserve"> </w:t>
-            </w:r>
-            <w:r>
-              <w:rPr>
-                <w:rFonts w:ascii="Cascadia Mono" w:hAnsi="Cascadia Mono" w:cs="Cascadia Mono"/>
-                <w:color w:val="000000"/>
-              </w:rPr>
-              <w:t xml:space="preserve"> </w:t>
+              <w:t xml:space="preserve">);   </w:t>
             </w:r>
           </w:p>
         </w:tc>
@@ -7095,21 +7082,7 @@
                 <w:rFonts w:ascii="Cascadia Mono" w:hAnsi="Cascadia Mono" w:cs="Cascadia Mono"/>
                 <w:color w:val="000000"/>
               </w:rPr>
-              <w:t xml:space="preserve"> </w:t>
-            </w:r>
-            <w:r>
-              <w:rPr>
-                <w:rFonts w:ascii="Cascadia Mono" w:hAnsi="Cascadia Mono" w:cs="Cascadia Mono"/>
-                <w:color w:val="000000"/>
-              </w:rPr>
-              <w:t xml:space="preserve"> </w:t>
-            </w:r>
-            <w:r>
-              <w:rPr>
-                <w:rFonts w:ascii="Cascadia Mono" w:hAnsi="Cascadia Mono" w:cs="Cascadia Mono"/>
-                <w:color w:val="000000"/>
-              </w:rPr>
-              <w:t xml:space="preserve"> </w:t>
+              <w:t xml:space="preserve">   </w:t>
             </w:r>
           </w:p>
         </w:tc>
@@ -7264,21 +7237,7 @@
                 <w:rFonts w:ascii="Cascadia Mono" w:hAnsi="Cascadia Mono" w:cs="Cascadia Mono"/>
                 <w:color w:val="000000"/>
               </w:rPr>
-              <w:t xml:space="preserve"> </w:t>
-            </w:r>
-            <w:r>
-              <w:rPr>
-                <w:rFonts w:ascii="Cascadia Mono" w:hAnsi="Cascadia Mono" w:cs="Cascadia Mono"/>
-                <w:color w:val="000000"/>
-              </w:rPr>
-              <w:t xml:space="preserve"> </w:t>
-            </w:r>
-            <w:r>
-              <w:rPr>
-                <w:rFonts w:ascii="Cascadia Mono" w:hAnsi="Cascadia Mono" w:cs="Cascadia Mono"/>
-                <w:color w:val="000000"/>
-              </w:rPr>
-              <w:t xml:space="preserve"> </w:t>
+              <w:t xml:space="preserve">   </w:t>
             </w:r>
           </w:p>
         </w:tc>
@@ -7432,8 +7391,33 @@
                 <w:rFonts w:ascii="Cascadia Mono" w:hAnsi="Cascadia Mono" w:cs="Cascadia Mono"/>
                 <w:color w:val="000000"/>
               </w:rPr>
+              <w:t xml:space="preserve">   </w:t>
+            </w:r>
+            <w:proofErr w:type="spellStart"/>
+            <w:r>
+              <w:rPr>
+                <w:rFonts w:ascii="Cascadia Mono" w:hAnsi="Cascadia Mono" w:cs="Cascadia Mono"/>
+                <w:color w:val="000000"/>
+              </w:rPr>
+              <w:t>показва</w:t>
+            </w:r>
+            <w:proofErr w:type="spellEnd"/>
+            <w:r>
+              <w:rPr>
+                <w:rFonts w:ascii="Cascadia Mono" w:hAnsi="Cascadia Mono" w:cs="Cascadia Mono"/>
+                <w:color w:val="000000"/>
+              </w:rPr>
               <w:t xml:space="preserve"> </w:t>
             </w:r>
+            <w:proofErr w:type="spellStart"/>
+            <w:r>
+              <w:rPr>
+                <w:rFonts w:ascii="Cascadia Mono" w:hAnsi="Cascadia Mono" w:cs="Cascadia Mono"/>
+                <w:color w:val="000000"/>
+              </w:rPr>
+              <w:t>менюто</w:t>
+            </w:r>
+            <w:proofErr w:type="spellEnd"/>
             <w:r>
               <w:rPr>
                 <w:rFonts w:ascii="Cascadia Mono" w:hAnsi="Cascadia Mono" w:cs="Cascadia Mono"/>
@@ -7441,13 +7425,31 @@
               </w:rPr>
               <w:t xml:space="preserve"> </w:t>
             </w:r>
-            <w:r>
-              <w:rPr>
-                <w:rFonts w:ascii="Cascadia Mono" w:hAnsi="Cascadia Mono" w:cs="Cascadia Mono"/>
-                <w:color w:val="000000"/>
-              </w:rPr>
-              <w:t xml:space="preserve"> показва менюто за изтриване</w:t>
-            </w:r>
+            <w:proofErr w:type="spellStart"/>
+            <w:r>
+              <w:rPr>
+                <w:rFonts w:ascii="Cascadia Mono" w:hAnsi="Cascadia Mono" w:cs="Cascadia Mono"/>
+                <w:color w:val="000000"/>
+              </w:rPr>
+              <w:t>за</w:t>
+            </w:r>
+            <w:proofErr w:type="spellEnd"/>
+            <w:r>
+              <w:rPr>
+                <w:rFonts w:ascii="Cascadia Mono" w:hAnsi="Cascadia Mono" w:cs="Cascadia Mono"/>
+                <w:color w:val="000000"/>
+              </w:rPr>
+              <w:t xml:space="preserve"> </w:t>
+            </w:r>
+            <w:proofErr w:type="spellStart"/>
+            <w:r>
+              <w:rPr>
+                <w:rFonts w:ascii="Cascadia Mono" w:hAnsi="Cascadia Mono" w:cs="Cascadia Mono"/>
+                <w:color w:val="000000"/>
+              </w:rPr>
+              <w:t>изтриване</w:t>
+            </w:r>
+            <w:proofErr w:type="spellEnd"/>
           </w:p>
         </w:tc>
         <w:tc>
@@ -7601,21 +7603,7 @@
                 <w:rFonts w:ascii="Cascadia Mono" w:hAnsi="Cascadia Mono" w:cs="Cascadia Mono"/>
                 <w:color w:val="000000"/>
               </w:rPr>
-              <w:t xml:space="preserve"> </w:t>
-            </w:r>
-            <w:r>
-              <w:rPr>
-                <w:rFonts w:ascii="Cascadia Mono" w:hAnsi="Cascadia Mono" w:cs="Cascadia Mono"/>
-                <w:color w:val="000000"/>
-              </w:rPr>
-              <w:t xml:space="preserve"> </w:t>
-            </w:r>
-            <w:r>
-              <w:rPr>
-                <w:rFonts w:ascii="Cascadia Mono" w:hAnsi="Cascadia Mono" w:cs="Cascadia Mono"/>
-                <w:color w:val="000000"/>
-              </w:rPr>
-              <w:t xml:space="preserve"> </w:t>
+              <w:t xml:space="preserve">   </w:t>
             </w:r>
           </w:p>
         </w:tc>
@@ -7722,21 +7710,7 @@
                 <w:rFonts w:ascii="Cascadia Mono" w:hAnsi="Cascadia Mono" w:cs="Cascadia Mono"/>
                 <w:color w:val="000000"/>
               </w:rPr>
-              <w:t xml:space="preserve"> </w:t>
-            </w:r>
-            <w:r>
-              <w:rPr>
-                <w:rFonts w:ascii="Cascadia Mono" w:hAnsi="Cascadia Mono" w:cs="Cascadia Mono"/>
-                <w:color w:val="000000"/>
-              </w:rPr>
-              <w:t xml:space="preserve"> </w:t>
-            </w:r>
-            <w:r>
-              <w:rPr>
-                <w:rFonts w:ascii="Cascadia Mono" w:hAnsi="Cascadia Mono" w:cs="Cascadia Mono"/>
-                <w:color w:val="000000"/>
-              </w:rPr>
-              <w:t xml:space="preserve"> </w:t>
+              <w:t xml:space="preserve">   </w:t>
             </w:r>
           </w:p>
         </w:tc>
@@ -12264,6 +12238,7 @@
   <w:style w:type="character" w:default="1" w:styleId="DefaultParagraphFont">
     <w:name w:val="Default Paragraph Font"/>
     <w:uiPriority w:val="1"/>
+    <w:semiHidden/>
     <w:unhideWhenUsed/>
   </w:style>
   <w:style w:type="table" w:default="1" w:styleId="TableNormal">
@@ -13431,21 +13406,6 @@
 </file>
 
 <file path=customXml/item1.xml><?xml version="1.0" encoding="utf-8"?>
-<p:properties xmlns:p="http://schemas.microsoft.com/office/2006/metadata/properties" xmlns:xsi="http://www.w3.org/2001/XMLSchema-instance" xmlns:pc="http://schemas.microsoft.com/office/infopath/2007/PartnerControls">
-  <documentManagement/>
-</p:properties>
-</file>
-
-<file path=customXml/item2.xml><?xml version="1.0" encoding="utf-8"?>
-<?mso-contentType ?>
-<FormTemplates xmlns="http://schemas.microsoft.com/sharepoint/v3/contenttype/forms">
-  <Display>DocumentLibraryForm</Display>
-  <Edit>DocumentLibraryForm</Edit>
-  <New>DocumentLibraryForm</New>
-</FormTemplates>
-</file>
-
-<file path=customXml/item3.xml><?xml version="1.0" encoding="utf-8"?>
 <ct:contentTypeSchema xmlns:ct="http://schemas.microsoft.com/office/2006/metadata/contentType" xmlns:ma="http://schemas.microsoft.com/office/2006/metadata/properties/metaAttributes" ct:_="" ma:_="" ma:contentTypeName="Document" ma:contentTypeID="0x010100DD75E95A0F27BD47AC31300285970B0D" ma:contentTypeVersion="0" ma:contentTypeDescription="Create a new document." ma:contentTypeScope="" ma:versionID="7e03151f1457cc55ca214237851778cf">
   <xsd:schema xmlns:xsd="http://www.w3.org/2001/XMLSchema" xmlns:xs="http://www.w3.org/2001/XMLSchema" xmlns:p="http://schemas.microsoft.com/office/2006/metadata/properties" targetNamespace="http://schemas.microsoft.com/office/2006/metadata/properties" ma:root="true" ma:fieldsID="6afbfcf7dd94f512a0c1521b617a20c3">
     <xsd:element name="properties">
@@ -13559,10 +13519,32 @@
 </ct:contentTypeSchema>
 </file>
 
+<file path=customXml/item2.xml><?xml version="1.0" encoding="utf-8"?>
+<?mso-contentType ?>
+<FormTemplates xmlns="http://schemas.microsoft.com/sharepoint/v3/contenttype/forms">
+  <Display>DocumentLibraryForm</Display>
+  <Edit>DocumentLibraryForm</Edit>
+  <New>DocumentLibraryForm</New>
+</FormTemplates>
+</file>
+
+<file path=customXml/item3.xml><?xml version="1.0" encoding="utf-8"?>
+<p:properties xmlns:p="http://schemas.microsoft.com/office/2006/metadata/properties" xmlns:xsi="http://www.w3.org/2001/XMLSchema-instance" xmlns:pc="http://schemas.microsoft.com/office/infopath/2007/PartnerControls">
+  <documentManagement/>
+</p:properties>
+</file>
+
 <file path=customXml/itemProps1.xml><?xml version="1.0" encoding="utf-8"?>
-<ds:datastoreItem xmlns:ds="http://schemas.openxmlformats.org/officeDocument/2006/customXml" ds:itemID="{C4E0F150-DBA0-4C64-B65D-94C596BAD38E}">
+<ds:datastoreItem xmlns:ds="http://schemas.openxmlformats.org/officeDocument/2006/customXml" ds:itemID="{D1103E8C-1CEA-4E5C-84EC-F2DC7E6BCD29}">
   <ds:schemaRefs>
+    <ds:schemaRef ds:uri="http://schemas.microsoft.com/office/2006/metadata/contentType"/>
+    <ds:schemaRef ds:uri="http://schemas.microsoft.com/office/2006/metadata/properties/metaAttributes"/>
+    <ds:schemaRef ds:uri="http://www.w3.org/2001/XMLSchema"/>
     <ds:schemaRef ds:uri="http://schemas.microsoft.com/office/2006/metadata/properties"/>
+    <ds:schemaRef ds:uri="http://schemas.openxmlformats.org/package/2006/metadata/core-properties"/>
+    <ds:schemaRef ds:uri="http://purl.org/dc/elements/1.1/"/>
+    <ds:schemaRef ds:uri="http://purl.org/dc/terms/"/>
+    <ds:schemaRef ds:uri="http://schemas.microsoft.com/internal/obd"/>
     <ds:schemaRef ds:uri="http://schemas.microsoft.com/office/infopath/2007/PartnerControls"/>
   </ds:schemaRefs>
 </ds:datastoreItem>
@@ -13577,16 +13559,9 @@
 </file>
 
 <file path=customXml/itemProps3.xml><?xml version="1.0" encoding="utf-8"?>
-<ds:datastoreItem xmlns:ds="http://schemas.openxmlformats.org/officeDocument/2006/customXml" ds:itemID="{D1103E8C-1CEA-4E5C-84EC-F2DC7E6BCD29}">
+<ds:datastoreItem xmlns:ds="http://schemas.openxmlformats.org/officeDocument/2006/customXml" ds:itemID="{C4E0F150-DBA0-4C64-B65D-94C596BAD38E}">
   <ds:schemaRefs>
-    <ds:schemaRef ds:uri="http://schemas.microsoft.com/office/2006/metadata/contentType"/>
-    <ds:schemaRef ds:uri="http://schemas.microsoft.com/office/2006/metadata/properties/metaAttributes"/>
-    <ds:schemaRef ds:uri="http://www.w3.org/2001/XMLSchema"/>
     <ds:schemaRef ds:uri="http://schemas.microsoft.com/office/2006/metadata/properties"/>
-    <ds:schemaRef ds:uri="http://schemas.openxmlformats.org/package/2006/metadata/core-properties"/>
-    <ds:schemaRef ds:uri="http://purl.org/dc/elements/1.1/"/>
-    <ds:schemaRef ds:uri="http://purl.org/dc/terms/"/>
-    <ds:schemaRef ds:uri="http://schemas.microsoft.com/internal/obd"/>
     <ds:schemaRef ds:uri="http://schemas.microsoft.com/office/infopath/2007/PartnerControls"/>
   </ds:schemaRefs>
 </ds:datastoreItem>
